--- a/A2 Team Member 2 - Work diary (William Wunady).docx
+++ b/A2 Team Member 2 - Work diary (William Wunady).docx
@@ -32,7 +32,6 @@
         </w:rPr>
         <w:t xml:space="preserve"> </w:t>
       </w:r>
-      <w:proofErr w:type="gramStart"/>
       <w:r>
         <w:rPr>
           <w:rFonts w:ascii="Arial" w:hAnsi="Arial" w:cs="Arial"/>
@@ -56,35 +55,16 @@
           <w:sz w:val="28"/>
           <w:szCs w:val="28"/>
         </w:rPr>
-        <w:t>:</w:t>
+        <w:t xml:space="preserve">: </w:t>
       </w:r>
-      <w:proofErr w:type="gramEnd"/>
       <w:r>
         <w:rPr>
           <w:rFonts w:ascii="Arial" w:hAnsi="Arial" w:cs="Arial"/>
           <w:sz w:val="28"/>
           <w:szCs w:val="28"/>
         </w:rPr>
-        <w:t xml:space="preserve"> </w:t>
+        <w:t>William Wunady</w:t>
       </w:r>
-      <w:r>
-        <w:rPr>
-          <w:rFonts w:ascii="Arial" w:hAnsi="Arial" w:cs="Arial"/>
-          <w:sz w:val="28"/>
-          <w:szCs w:val="28"/>
-        </w:rPr>
-        <w:t xml:space="preserve">William </w:t>
-      </w:r>
-      <w:proofErr w:type="spellStart"/>
-      <w:r>
-        <w:rPr>
-          <w:rFonts w:ascii="Arial" w:hAnsi="Arial" w:cs="Arial"/>
-          <w:sz w:val="28"/>
-          <w:szCs w:val="28"/>
-        </w:rPr>
-        <w:t>Wunady</w:t>
-      </w:r>
-      <w:proofErr w:type="spellEnd"/>
     </w:p>
     <w:p>
       <w:pPr>
@@ -743,6 +723,22 @@
               <w:t>Picked and edited contents of last assignment and make them better.</w:t>
             </w:r>
           </w:p>
+          <w:p>
+            <w:pPr>
+              <w:pStyle w:val="NoSpacing"/>
+              <w:rPr>
+                <w:sz w:val="24"/>
+                <w:szCs w:val="24"/>
+              </w:rPr>
+            </w:pPr>
+            <w:r>
+              <w:rPr>
+                <w:sz w:val="24"/>
+                <w:szCs w:val="24"/>
+              </w:rPr>
+              <w:t>In the end almost all content of last assignment are retained.</w:t>
+            </w:r>
+          </w:p>
         </w:tc>
       </w:tr>
     </w:tbl>
@@ -1002,23 +998,7 @@
                 <w:sz w:val="24"/>
                 <w:szCs w:val="24"/>
               </w:rPr>
-              <w:t xml:space="preserve">Group meeting has </w:t>
-            </w:r>
-            <w:proofErr w:type="gramStart"/>
-            <w:r>
-              <w:rPr>
-                <w:sz w:val="24"/>
-                <w:szCs w:val="24"/>
-              </w:rPr>
-              <w:t>be</w:t>
-            </w:r>
-            <w:proofErr w:type="gramEnd"/>
-            <w:r>
-              <w:rPr>
-                <w:sz w:val="24"/>
-                <w:szCs w:val="24"/>
-              </w:rPr>
-              <w:t xml:space="preserve"> to documented.</w:t>
+              <w:t>Group meeting has be to documented.</w:t>
             </w:r>
           </w:p>
         </w:tc>
@@ -1368,127 +1348,127 @@
         <w:jc w:val="both"/>
         <w:rPr>
           <w:rFonts w:ascii="Arial" w:hAnsi="Arial" w:cs="Arial"/>
-        </w:rPr>
-      </w:pPr>
-    </w:p>
-    <w:p>
-      <w:pPr>
-        <w:autoSpaceDE w:val="0"/>
-        <w:autoSpaceDN w:val="0"/>
-        <w:adjustRightInd w:val="0"/>
-        <w:jc w:val="both"/>
-        <w:rPr>
-          <w:rFonts w:ascii="Arial" w:hAnsi="Arial" w:cs="Arial"/>
-        </w:rPr>
-      </w:pPr>
-    </w:p>
-    <w:p>
-      <w:pPr>
-        <w:autoSpaceDE w:val="0"/>
-        <w:autoSpaceDN w:val="0"/>
-        <w:adjustRightInd w:val="0"/>
-        <w:jc w:val="both"/>
-        <w:rPr>
-          <w:rFonts w:ascii="Arial" w:hAnsi="Arial" w:cs="Arial"/>
-        </w:rPr>
-      </w:pPr>
-    </w:p>
-    <w:p>
-      <w:pPr>
-        <w:autoSpaceDE w:val="0"/>
-        <w:autoSpaceDN w:val="0"/>
-        <w:adjustRightInd w:val="0"/>
-        <w:jc w:val="both"/>
-        <w:rPr>
-          <w:rFonts w:ascii="Arial" w:hAnsi="Arial" w:cs="Arial"/>
-        </w:rPr>
-      </w:pPr>
-    </w:p>
-    <w:p>
-      <w:pPr>
-        <w:autoSpaceDE w:val="0"/>
-        <w:autoSpaceDN w:val="0"/>
-        <w:adjustRightInd w:val="0"/>
-        <w:jc w:val="both"/>
-        <w:rPr>
-          <w:rFonts w:ascii="Arial" w:hAnsi="Arial" w:cs="Arial"/>
-        </w:rPr>
-      </w:pPr>
-    </w:p>
-    <w:p>
-      <w:pPr>
-        <w:autoSpaceDE w:val="0"/>
-        <w:autoSpaceDN w:val="0"/>
-        <w:adjustRightInd w:val="0"/>
-        <w:jc w:val="both"/>
-        <w:rPr>
-          <w:rFonts w:ascii="Arial" w:hAnsi="Arial" w:cs="Arial"/>
-        </w:rPr>
-      </w:pPr>
-    </w:p>
-    <w:p>
-      <w:pPr>
-        <w:autoSpaceDE w:val="0"/>
-        <w:autoSpaceDN w:val="0"/>
-        <w:adjustRightInd w:val="0"/>
-        <w:jc w:val="both"/>
-        <w:rPr>
-          <w:rFonts w:ascii="Arial" w:hAnsi="Arial" w:cs="Arial"/>
-        </w:rPr>
-      </w:pPr>
-    </w:p>
-    <w:p>
-      <w:pPr>
-        <w:autoSpaceDE w:val="0"/>
-        <w:autoSpaceDN w:val="0"/>
-        <w:adjustRightInd w:val="0"/>
-        <w:jc w:val="both"/>
-        <w:rPr>
-          <w:rFonts w:ascii="Arial" w:hAnsi="Arial" w:cs="Arial"/>
-        </w:rPr>
-      </w:pPr>
-    </w:p>
-    <w:p>
-      <w:pPr>
-        <w:autoSpaceDE w:val="0"/>
-        <w:autoSpaceDN w:val="0"/>
-        <w:adjustRightInd w:val="0"/>
-        <w:jc w:val="both"/>
-        <w:rPr>
-          <w:rFonts w:ascii="Arial" w:hAnsi="Arial" w:cs="Arial"/>
-        </w:rPr>
-      </w:pPr>
-    </w:p>
-    <w:p>
-      <w:pPr>
-        <w:autoSpaceDE w:val="0"/>
-        <w:autoSpaceDN w:val="0"/>
-        <w:adjustRightInd w:val="0"/>
-        <w:jc w:val="both"/>
-        <w:rPr>
-          <w:rFonts w:ascii="Arial" w:hAnsi="Arial" w:cs="Arial"/>
-        </w:rPr>
-      </w:pPr>
-    </w:p>
-    <w:p>
-      <w:pPr>
-        <w:autoSpaceDE w:val="0"/>
-        <w:autoSpaceDN w:val="0"/>
-        <w:adjustRightInd w:val="0"/>
-        <w:jc w:val="both"/>
-        <w:rPr>
-          <w:rFonts w:ascii="Arial" w:hAnsi="Arial" w:cs="Arial"/>
-        </w:rPr>
-      </w:pPr>
-    </w:p>
-    <w:p>
-      <w:pPr>
-        <w:autoSpaceDE w:val="0"/>
-        <w:autoSpaceDN w:val="0"/>
-        <w:adjustRightInd w:val="0"/>
-        <w:jc w:val="both"/>
-        <w:rPr>
-          <w:rFonts w:ascii="Arial" w:hAnsi="Arial" w:cs="Arial"/>
+          <w:u w:val="single"/>
+        </w:rPr>
+      </w:pPr>
+    </w:p>
+    <w:p>
+      <w:pPr>
+        <w:autoSpaceDE w:val="0"/>
+        <w:autoSpaceDN w:val="0"/>
+        <w:adjustRightInd w:val="0"/>
+        <w:jc w:val="both"/>
+        <w:rPr>
+          <w:rFonts w:ascii="Arial" w:hAnsi="Arial" w:cs="Arial"/>
+          <w:u w:val="single"/>
+        </w:rPr>
+      </w:pPr>
+    </w:p>
+    <w:p>
+      <w:pPr>
+        <w:autoSpaceDE w:val="0"/>
+        <w:autoSpaceDN w:val="0"/>
+        <w:adjustRightInd w:val="0"/>
+        <w:jc w:val="both"/>
+        <w:rPr>
+          <w:rFonts w:ascii="Arial" w:hAnsi="Arial" w:cs="Arial"/>
+          <w:u w:val="single"/>
+        </w:rPr>
+      </w:pPr>
+    </w:p>
+    <w:p>
+      <w:pPr>
+        <w:autoSpaceDE w:val="0"/>
+        <w:autoSpaceDN w:val="0"/>
+        <w:adjustRightInd w:val="0"/>
+        <w:jc w:val="both"/>
+        <w:rPr>
+          <w:rFonts w:ascii="Arial" w:hAnsi="Arial" w:cs="Arial"/>
+          <w:u w:val="single"/>
+        </w:rPr>
+      </w:pPr>
+    </w:p>
+    <w:p>
+      <w:pPr>
+        <w:autoSpaceDE w:val="0"/>
+        <w:autoSpaceDN w:val="0"/>
+        <w:adjustRightInd w:val="0"/>
+        <w:jc w:val="both"/>
+        <w:rPr>
+          <w:rFonts w:ascii="Arial" w:hAnsi="Arial" w:cs="Arial"/>
+          <w:u w:val="single"/>
+        </w:rPr>
+      </w:pPr>
+    </w:p>
+    <w:p>
+      <w:pPr>
+        <w:autoSpaceDE w:val="0"/>
+        <w:autoSpaceDN w:val="0"/>
+        <w:adjustRightInd w:val="0"/>
+        <w:jc w:val="both"/>
+        <w:rPr>
+          <w:rFonts w:ascii="Arial" w:hAnsi="Arial" w:cs="Arial"/>
+          <w:u w:val="single"/>
+        </w:rPr>
+      </w:pPr>
+    </w:p>
+    <w:p>
+      <w:pPr>
+        <w:autoSpaceDE w:val="0"/>
+        <w:autoSpaceDN w:val="0"/>
+        <w:adjustRightInd w:val="0"/>
+        <w:jc w:val="both"/>
+        <w:rPr>
+          <w:rFonts w:ascii="Arial" w:hAnsi="Arial" w:cs="Arial"/>
+          <w:u w:val="single"/>
+        </w:rPr>
+      </w:pPr>
+    </w:p>
+    <w:p>
+      <w:pPr>
+        <w:autoSpaceDE w:val="0"/>
+        <w:autoSpaceDN w:val="0"/>
+        <w:adjustRightInd w:val="0"/>
+        <w:jc w:val="both"/>
+        <w:rPr>
+          <w:rFonts w:ascii="Arial" w:hAnsi="Arial" w:cs="Arial"/>
+          <w:u w:val="single"/>
+        </w:rPr>
+      </w:pPr>
+    </w:p>
+    <w:p>
+      <w:pPr>
+        <w:autoSpaceDE w:val="0"/>
+        <w:autoSpaceDN w:val="0"/>
+        <w:adjustRightInd w:val="0"/>
+        <w:jc w:val="both"/>
+        <w:rPr>
+          <w:rFonts w:ascii="Arial" w:hAnsi="Arial" w:cs="Arial"/>
+          <w:u w:val="single"/>
+        </w:rPr>
+      </w:pPr>
+    </w:p>
+    <w:p>
+      <w:pPr>
+        <w:autoSpaceDE w:val="0"/>
+        <w:autoSpaceDN w:val="0"/>
+        <w:adjustRightInd w:val="0"/>
+        <w:jc w:val="both"/>
+        <w:rPr>
+          <w:rFonts w:ascii="Arial" w:hAnsi="Arial" w:cs="Arial"/>
+          <w:u w:val="single"/>
+        </w:rPr>
+      </w:pPr>
+    </w:p>
+    <w:p>
+      <w:pPr>
+        <w:autoSpaceDE w:val="0"/>
+        <w:autoSpaceDN w:val="0"/>
+        <w:adjustRightInd w:val="0"/>
+        <w:jc w:val="both"/>
+        <w:rPr>
+          <w:rFonts w:ascii="Arial" w:hAnsi="Arial" w:cs="Arial"/>
+          <w:u w:val="single"/>
         </w:rPr>
       </w:pPr>
       <w:r>
@@ -1497,7 +1477,7 @@
           <w:u w:val="single"/>
         </w:rPr>
         <w:lastRenderedPageBreak/>
-        <w:t>Inception Phase - Iteration 2</w:t>
+        <w:t>Inception Phase – Iteration 2</w:t>
       </w:r>
     </w:p>
     <w:p>
@@ -1561,14 +1541,7 @@
                 <w:sz w:val="24"/>
                 <w:szCs w:val="24"/>
               </w:rPr>
-              <w:t>17</w:t>
-            </w:r>
-            <w:r>
-              <w:rPr>
-                <w:sz w:val="24"/>
-                <w:szCs w:val="24"/>
-              </w:rPr>
-              <w:t>/02/2016</w:t>
+              <w:t>17/02/2016</w:t>
             </w:r>
           </w:p>
         </w:tc>
@@ -1612,7 +1585,7 @@
                 <w:sz w:val="24"/>
                 <w:szCs w:val="24"/>
               </w:rPr>
-              <w:t>Identified what needs to be coded for assignment.</w:t>
+              <w:t>Identified what needs to be edited in old Requirements List.</w:t>
             </w:r>
           </w:p>
         </w:tc>
@@ -1659,14 +1632,7 @@
                 <w:sz w:val="24"/>
                 <w:szCs w:val="24"/>
               </w:rPr>
-              <w:t>30</w:t>
-            </w:r>
-            <w:r>
-              <w:rPr>
-                <w:sz w:val="24"/>
-                <w:szCs w:val="24"/>
-              </w:rPr>
-              <w:t xml:space="preserve"> mins</w:t>
+              <w:t>15 mins</w:t>
             </w:r>
           </w:p>
         </w:tc>
@@ -1710,14 +1676,7 @@
                 <w:sz w:val="24"/>
                 <w:szCs w:val="24"/>
               </w:rPr>
-              <w:t>30</w:t>
-            </w:r>
-            <w:r>
-              <w:rPr>
-                <w:sz w:val="24"/>
-                <w:szCs w:val="24"/>
-              </w:rPr>
-              <w:t xml:space="preserve"> mins</w:t>
+              <w:t>10 mins</w:t>
             </w:r>
           </w:p>
         </w:tc>
@@ -1764,7 +1723,7 @@
                 <w:sz w:val="24"/>
                 <w:szCs w:val="24"/>
               </w:rPr>
-              <w:t>Need to know what to code for assignment.</w:t>
+              <w:t>Need to edit the Requirements List to adjust with the changes made.</w:t>
             </w:r>
           </w:p>
         </w:tc>
@@ -1808,14 +1767,47 @@
                 <w:sz w:val="24"/>
                 <w:szCs w:val="24"/>
               </w:rPr>
-              <w:t xml:space="preserve">Came up </w:t>
-            </w:r>
-            <w:r>
-              <w:rPr>
-                <w:sz w:val="24"/>
-                <w:szCs w:val="24"/>
-              </w:rPr>
-              <w:t>with ideas on how to approach the coding.</w:t>
+              <w:t>Came up with ideas on what to add and edit in the requirements list.</w:t>
+            </w:r>
+          </w:p>
+          <w:p>
+            <w:pPr>
+              <w:pStyle w:val="NoSpacing"/>
+              <w:numPr>
+                <w:ilvl w:val="0"/>
+                <w:numId w:val="3"/>
+              </w:numPr>
+              <w:rPr>
+                <w:sz w:val="24"/>
+                <w:szCs w:val="24"/>
+              </w:rPr>
+            </w:pPr>
+            <w:r>
+              <w:rPr>
+                <w:sz w:val="24"/>
+                <w:szCs w:val="24"/>
+              </w:rPr>
+              <w:t>Edited some old functional requirements to adjust to the new assignment’s demands.</w:t>
+            </w:r>
+          </w:p>
+          <w:p>
+            <w:pPr>
+              <w:pStyle w:val="NoSpacing"/>
+              <w:numPr>
+                <w:ilvl w:val="0"/>
+                <w:numId w:val="3"/>
+              </w:numPr>
+              <w:rPr>
+                <w:sz w:val="24"/>
+                <w:szCs w:val="24"/>
+              </w:rPr>
+            </w:pPr>
+            <w:r>
+              <w:rPr>
+                <w:sz w:val="24"/>
+                <w:szCs w:val="24"/>
+              </w:rPr>
+              <w:t>Added new functional and non-functional requirements to clarify the requirements list further.</w:t>
             </w:r>
           </w:p>
         </w:tc>
@@ -1926,14 +1918,7 @@
                 <w:sz w:val="24"/>
                 <w:szCs w:val="24"/>
               </w:rPr>
-              <w:t xml:space="preserve">Identified </w:t>
-            </w:r>
-            <w:r>
-              <w:rPr>
-                <w:sz w:val="24"/>
-                <w:szCs w:val="24"/>
-              </w:rPr>
-              <w:t>what needs to be edited in old Requirements List.</w:t>
+              <w:t>Identified what needs to be coded for assignment.</w:t>
             </w:r>
           </w:p>
         </w:tc>
@@ -1980,14 +1965,7 @@
                 <w:sz w:val="24"/>
                 <w:szCs w:val="24"/>
               </w:rPr>
-              <w:t>15</w:t>
-            </w:r>
-            <w:r>
-              <w:rPr>
-                <w:sz w:val="24"/>
-                <w:szCs w:val="24"/>
-              </w:rPr>
-              <w:t xml:space="preserve"> mins</w:t>
+              <w:t>30 mins</w:t>
             </w:r>
           </w:p>
         </w:tc>
@@ -2031,14 +2009,7 @@
                 <w:sz w:val="24"/>
                 <w:szCs w:val="24"/>
               </w:rPr>
-              <w:t>10</w:t>
-            </w:r>
-            <w:r>
-              <w:rPr>
-                <w:sz w:val="24"/>
-                <w:szCs w:val="24"/>
-              </w:rPr>
-              <w:t xml:space="preserve"> mins</w:t>
+              <w:t>30 mins</w:t>
             </w:r>
           </w:p>
         </w:tc>
@@ -2075,17 +2046,48 @@
           <w:p>
             <w:pPr>
               <w:pStyle w:val="NoSpacing"/>
-              <w:rPr>
-                <w:sz w:val="24"/>
-                <w:szCs w:val="24"/>
-              </w:rPr>
-            </w:pPr>
-            <w:r>
-              <w:rPr>
-                <w:sz w:val="24"/>
-                <w:szCs w:val="24"/>
-              </w:rPr>
-              <w:t>Need to edit the Requirements List to adjust with the changes made.</w:t>
+              <w:numPr>
+                <w:ilvl w:val="0"/>
+                <w:numId w:val="3"/>
+              </w:numPr>
+              <w:rPr>
+                <w:sz w:val="24"/>
+                <w:szCs w:val="24"/>
+              </w:rPr>
+            </w:pPr>
+            <w:r>
+              <w:rPr>
+                <w:sz w:val="24"/>
+                <w:szCs w:val="24"/>
+              </w:rPr>
+              <w:t xml:space="preserve">Need to know what to code </w:t>
+            </w:r>
+            <w:r>
+              <w:rPr>
+                <w:sz w:val="24"/>
+                <w:szCs w:val="24"/>
+              </w:rPr>
+              <w:t>for the assignment.</w:t>
+            </w:r>
+          </w:p>
+          <w:p>
+            <w:pPr>
+              <w:pStyle w:val="NoSpacing"/>
+              <w:numPr>
+                <w:ilvl w:val="0"/>
+                <w:numId w:val="3"/>
+              </w:numPr>
+              <w:rPr>
+                <w:sz w:val="24"/>
+                <w:szCs w:val="24"/>
+              </w:rPr>
+            </w:pPr>
+            <w:r>
+              <w:rPr>
+                <w:sz w:val="24"/>
+                <w:szCs w:val="24"/>
+              </w:rPr>
+              <w:t>Need to understand the part of the program I should code for the assignment.</w:t>
             </w:r>
           </w:p>
         </w:tc>
@@ -2119,113 +2121,46 @@
           <w:p>
             <w:pPr>
               <w:pStyle w:val="NoSpacing"/>
-              <w:rPr>
-                <w:sz w:val="24"/>
-                <w:szCs w:val="24"/>
-              </w:rPr>
-            </w:pPr>
-            <w:r>
-              <w:rPr>
-                <w:sz w:val="24"/>
-                <w:szCs w:val="24"/>
-              </w:rPr>
-              <w:t xml:space="preserve">Came up </w:t>
-            </w:r>
-            <w:r>
-              <w:rPr>
-                <w:sz w:val="24"/>
-                <w:szCs w:val="24"/>
-              </w:rPr>
-              <w:t>with ideas on what to add and edit in the requirements list.</w:t>
+              <w:numPr>
+                <w:ilvl w:val="0"/>
+                <w:numId w:val="3"/>
+              </w:numPr>
+              <w:rPr>
+                <w:sz w:val="24"/>
+                <w:szCs w:val="24"/>
+              </w:rPr>
+            </w:pPr>
+            <w:r>
+              <w:rPr>
+                <w:sz w:val="24"/>
+                <w:szCs w:val="24"/>
+              </w:rPr>
+              <w:t>Shown parts of the program I should code by group leader.</w:t>
+            </w:r>
+          </w:p>
+          <w:p>
+            <w:pPr>
+              <w:pStyle w:val="NoSpacing"/>
+              <w:numPr>
+                <w:ilvl w:val="0"/>
+                <w:numId w:val="3"/>
+              </w:numPr>
+              <w:rPr>
+                <w:sz w:val="24"/>
+                <w:szCs w:val="24"/>
+              </w:rPr>
+            </w:pPr>
+            <w:r>
+              <w:rPr>
+                <w:sz w:val="24"/>
+                <w:szCs w:val="24"/>
+              </w:rPr>
+              <w:t>Given an explanation of those parts to code by group leader.</w:t>
             </w:r>
           </w:p>
         </w:tc>
       </w:tr>
     </w:tbl>
-    <w:p>
-      <w:pPr>
-        <w:autoSpaceDE w:val="0"/>
-        <w:autoSpaceDN w:val="0"/>
-        <w:adjustRightInd w:val="0"/>
-        <w:jc w:val="both"/>
-        <w:rPr>
-          <w:rFonts w:ascii="Arial" w:hAnsi="Arial" w:cs="Arial"/>
-          <w:u w:val="single"/>
-        </w:rPr>
-      </w:pPr>
-    </w:p>
-    <w:p>
-      <w:pPr>
-        <w:autoSpaceDE w:val="0"/>
-        <w:autoSpaceDN w:val="0"/>
-        <w:adjustRightInd w:val="0"/>
-        <w:jc w:val="both"/>
-        <w:rPr>
-          <w:rFonts w:ascii="Arial" w:hAnsi="Arial" w:cs="Arial"/>
-          <w:u w:val="single"/>
-        </w:rPr>
-      </w:pPr>
-    </w:p>
-    <w:p>
-      <w:pPr>
-        <w:autoSpaceDE w:val="0"/>
-        <w:autoSpaceDN w:val="0"/>
-        <w:adjustRightInd w:val="0"/>
-        <w:jc w:val="both"/>
-        <w:rPr>
-          <w:rFonts w:ascii="Arial" w:hAnsi="Arial" w:cs="Arial"/>
-          <w:u w:val="single"/>
-        </w:rPr>
-      </w:pPr>
-    </w:p>
-    <w:p>
-      <w:pPr>
-        <w:autoSpaceDE w:val="0"/>
-        <w:autoSpaceDN w:val="0"/>
-        <w:adjustRightInd w:val="0"/>
-        <w:jc w:val="both"/>
-        <w:rPr>
-          <w:rFonts w:ascii="Arial" w:hAnsi="Arial" w:cs="Arial"/>
-          <w:u w:val="single"/>
-        </w:rPr>
-      </w:pPr>
-    </w:p>
-    <w:p>
-      <w:pPr>
-        <w:autoSpaceDE w:val="0"/>
-        <w:autoSpaceDN w:val="0"/>
-        <w:adjustRightInd w:val="0"/>
-        <w:jc w:val="both"/>
-        <w:rPr>
-          <w:rFonts w:ascii="Arial" w:hAnsi="Arial" w:cs="Arial"/>
-          <w:u w:val="single"/>
-        </w:rPr>
-      </w:pPr>
-    </w:p>
-    <w:p>
-      <w:pPr>
-        <w:autoSpaceDE w:val="0"/>
-        <w:autoSpaceDN w:val="0"/>
-        <w:adjustRightInd w:val="0"/>
-        <w:jc w:val="both"/>
-        <w:rPr>
-          <w:rFonts w:ascii="Arial" w:hAnsi="Arial" w:cs="Arial"/>
-          <w:u w:val="single"/>
-        </w:rPr>
-      </w:pPr>
-    </w:p>
-    <w:p>
-      <w:pPr>
-        <w:autoSpaceDE w:val="0"/>
-        <w:autoSpaceDN w:val="0"/>
-        <w:adjustRightInd w:val="0"/>
-        <w:jc w:val="both"/>
-        <w:rPr>
-          <w:rFonts w:ascii="Arial" w:hAnsi="Arial" w:cs="Arial"/>
-          <w:u w:val="single"/>
-        </w:rPr>
-      </w:pPr>
-    </w:p>
     <w:p>
       <w:pPr>
         <w:autoSpaceDE w:val="0"/>
@@ -2509,18 +2444,6 @@
         <w:lastRenderedPageBreak/>
         <w:t>Elaboration Phase - Iteration 1</w:t>
       </w:r>
-    </w:p>
-    <w:p>
-      <w:pPr>
-        <w:autoSpaceDE w:val="0"/>
-        <w:autoSpaceDN w:val="0"/>
-        <w:adjustRightInd w:val="0"/>
-        <w:jc w:val="both"/>
-        <w:rPr>
-          <w:rFonts w:ascii="Arial" w:hAnsi="Arial" w:cs="Arial"/>
-          <w:u w:val="single"/>
-        </w:rPr>
-      </w:pPr>
     </w:p>
     <w:p>
       <w:pPr>
@@ -2582,7 +2505,21 @@
                 <w:sz w:val="24"/>
                 <w:szCs w:val="24"/>
               </w:rPr>
-              <w:t>16/02/2016</w:t>
+              <w:t>1</w:t>
+            </w:r>
+            <w:r>
+              <w:rPr>
+                <w:sz w:val="24"/>
+                <w:szCs w:val="24"/>
+              </w:rPr>
+              <w:t>7</w:t>
+            </w:r>
+            <w:r>
+              <w:rPr>
+                <w:sz w:val="24"/>
+                <w:szCs w:val="24"/>
+              </w:rPr>
+              <w:t>/02/2016</w:t>
             </w:r>
           </w:p>
         </w:tc>
@@ -2626,14 +2563,7 @@
                 <w:sz w:val="24"/>
                 <w:szCs w:val="24"/>
               </w:rPr>
-              <w:t xml:space="preserve">Reviewing </w:t>
-            </w:r>
-            <w:r>
-              <w:rPr>
-                <w:sz w:val="24"/>
-                <w:szCs w:val="24"/>
-              </w:rPr>
-              <w:t xml:space="preserve">Sequence Diagram with group members. </w:t>
+              <w:t>Reviewing Activity Diagram with group members.</w:t>
             </w:r>
           </w:p>
         </w:tc>
@@ -2680,14 +2610,7 @@
                 <w:sz w:val="24"/>
                 <w:szCs w:val="24"/>
               </w:rPr>
-              <w:t>25</w:t>
-            </w:r>
-            <w:r>
-              <w:rPr>
-                <w:sz w:val="24"/>
-                <w:szCs w:val="24"/>
-              </w:rPr>
-              <w:t xml:space="preserve"> mins</w:t>
+              <w:t>30 mins</w:t>
             </w:r>
           </w:p>
         </w:tc>
@@ -2731,14 +2654,7 @@
                 <w:sz w:val="24"/>
                 <w:szCs w:val="24"/>
               </w:rPr>
-              <w:t>30</w:t>
-            </w:r>
-            <w:r>
-              <w:rPr>
-                <w:sz w:val="24"/>
-                <w:szCs w:val="24"/>
-              </w:rPr>
-              <w:t xml:space="preserve"> mins</w:t>
+              <w:t>15 mins</w:t>
             </w:r>
           </w:p>
         </w:tc>
@@ -2782,7 +2698,7 @@
                 <w:sz w:val="24"/>
                 <w:szCs w:val="24"/>
               </w:rPr>
-              <w:t>Diagram is lacking in accuracy.</w:t>
+              <w:t>Need to polish activity diagram from last assignment.</w:t>
             </w:r>
           </w:p>
         </w:tc>
@@ -2826,7 +2742,7 @@
                 <w:sz w:val="24"/>
                 <w:szCs w:val="24"/>
               </w:rPr>
-              <w:t>Discuss the solution, narrow down the scope, etc.</w:t>
+              <w:t>Polished activity diagram and make it final for this assignment.</w:t>
             </w:r>
           </w:p>
         </w:tc>
@@ -2892,7 +2808,21 @@
                 <w:sz w:val="24"/>
                 <w:szCs w:val="24"/>
               </w:rPr>
-              <w:t>16/02/2016</w:t>
+              <w:t>1</w:t>
+            </w:r>
+            <w:r>
+              <w:rPr>
+                <w:sz w:val="24"/>
+                <w:szCs w:val="24"/>
+              </w:rPr>
+              <w:t>7</w:t>
+            </w:r>
+            <w:r>
+              <w:rPr>
+                <w:sz w:val="24"/>
+                <w:szCs w:val="24"/>
+              </w:rPr>
+              <w:t>/02/2016</w:t>
             </w:r>
           </w:p>
         </w:tc>
@@ -2943,7 +2873,7 @@
                 <w:sz w:val="24"/>
                 <w:szCs w:val="24"/>
               </w:rPr>
-              <w:t>Deployment Diagram with group members.</w:t>
+              <w:t xml:space="preserve">Sequence Diagram with group members. </w:t>
             </w:r>
           </w:p>
         </w:tc>
@@ -2990,7 +2920,14 @@
                 <w:sz w:val="24"/>
                 <w:szCs w:val="24"/>
               </w:rPr>
-              <w:t>30 mins</w:t>
+              <w:t>25</w:t>
+            </w:r>
+            <w:r>
+              <w:rPr>
+                <w:sz w:val="24"/>
+                <w:szCs w:val="24"/>
+              </w:rPr>
+              <w:t xml:space="preserve"> mins</w:t>
             </w:r>
           </w:p>
         </w:tc>
@@ -3129,7 +3066,21 @@
                 <w:sz w:val="24"/>
                 <w:szCs w:val="24"/>
               </w:rPr>
-              <w:t>Discuss the solution, remove/change the inaccuracies, etc.</w:t>
+              <w:t>Gave ideas on how to proceed.</w:t>
+            </w:r>
+            <w:r>
+              <w:rPr>
+                <w:sz w:val="24"/>
+                <w:szCs w:val="24"/>
+              </w:rPr>
+              <w:t xml:space="preserve"> </w:t>
+            </w:r>
+            <w:r>
+              <w:rPr>
+                <w:sz w:val="24"/>
+                <w:szCs w:val="24"/>
+              </w:rPr>
+              <w:t>Fixed inaccuracies in existing diagrams.</w:t>
             </w:r>
           </w:p>
         </w:tc>
@@ -3145,12 +3096,6 @@
           <w:rFonts w:ascii="Arial" w:hAnsi="Arial" w:cs="Arial"/>
         </w:rPr>
       </w:pPr>
-      <w:r>
-        <w:rPr>
-          <w:rFonts w:ascii="Arial" w:hAnsi="Arial" w:cs="Arial"/>
-        </w:rPr>
-        <w:t xml:space="preserve"> </w:t>
-      </w:r>
     </w:p>
     <w:tbl>
       <w:tblPr>
@@ -3201,7 +3146,21 @@
                 <w:sz w:val="24"/>
                 <w:szCs w:val="24"/>
               </w:rPr>
-              <w:t>20/02/2016</w:t>
+              <w:t>1</w:t>
+            </w:r>
+            <w:r>
+              <w:rPr>
+                <w:sz w:val="24"/>
+                <w:szCs w:val="24"/>
+              </w:rPr>
+              <w:t>7</w:t>
+            </w:r>
+            <w:r>
+              <w:rPr>
+                <w:sz w:val="24"/>
+                <w:szCs w:val="24"/>
+              </w:rPr>
+              <w:t>/02/2016</w:t>
             </w:r>
           </w:p>
         </w:tc>
@@ -3245,7 +3204,14 @@
                 <w:sz w:val="24"/>
                 <w:szCs w:val="24"/>
               </w:rPr>
-              <w:t>Reviewing the Requirements List</w:t>
+              <w:t xml:space="preserve">Reviewing </w:t>
+            </w:r>
+            <w:r>
+              <w:rPr>
+                <w:sz w:val="24"/>
+                <w:szCs w:val="24"/>
+              </w:rPr>
+              <w:t>Deployment Diagram with group members.</w:t>
             </w:r>
           </w:p>
         </w:tc>
@@ -3292,7 +3258,51 @@
                 <w:sz w:val="24"/>
                 <w:szCs w:val="24"/>
               </w:rPr>
-              <w:t>20</w:t>
+              <w:t>30 mins</w:t>
+            </w:r>
+          </w:p>
+        </w:tc>
+      </w:tr>
+      <w:tr>
+        <w:tc>
+          <w:tcPr>
+            <w:tcW w:w="1668" w:type="dxa"/>
+          </w:tcPr>
+          <w:p>
+            <w:pPr>
+              <w:pStyle w:val="NoSpacing"/>
+              <w:rPr>
+                <w:sz w:val="24"/>
+                <w:szCs w:val="24"/>
+              </w:rPr>
+            </w:pPr>
+            <w:r>
+              <w:rPr>
+                <w:sz w:val="24"/>
+                <w:szCs w:val="24"/>
+              </w:rPr>
+              <w:t>Time Taken</w:t>
+            </w:r>
+          </w:p>
+        </w:tc>
+        <w:tc>
+          <w:tcPr>
+            <w:tcW w:w="7574" w:type="dxa"/>
+          </w:tcPr>
+          <w:p>
+            <w:pPr>
+              <w:pStyle w:val="NoSpacing"/>
+              <w:rPr>
+                <w:sz w:val="24"/>
+                <w:szCs w:val="24"/>
+              </w:rPr>
+            </w:pPr>
+            <w:r>
+              <w:rPr>
+                <w:sz w:val="24"/>
+                <w:szCs w:val="24"/>
+              </w:rPr>
+              <w:t>30</w:t>
             </w:r>
             <w:r>
               <w:rPr>
@@ -3322,60 +3332,6 @@
                 <w:sz w:val="24"/>
                 <w:szCs w:val="24"/>
               </w:rPr>
-              <w:t>Time Taken</w:t>
-            </w:r>
-          </w:p>
-        </w:tc>
-        <w:tc>
-          <w:tcPr>
-            <w:tcW w:w="7574" w:type="dxa"/>
-          </w:tcPr>
-          <w:p>
-            <w:pPr>
-              <w:pStyle w:val="NoSpacing"/>
-              <w:rPr>
-                <w:sz w:val="24"/>
-                <w:szCs w:val="24"/>
-              </w:rPr>
-            </w:pPr>
-            <w:r>
-              <w:rPr>
-                <w:sz w:val="24"/>
-                <w:szCs w:val="24"/>
-              </w:rPr>
-              <w:t>10</w:t>
-            </w:r>
-            <w:r>
-              <w:rPr>
-                <w:sz w:val="24"/>
-                <w:szCs w:val="24"/>
-              </w:rPr>
-              <w:t xml:space="preserve"> mins</w:t>
-            </w:r>
-          </w:p>
-        </w:tc>
-      </w:tr>
-      <w:tr>
-        <w:trPr>
-          <w:trHeight w:val="70"/>
-        </w:trPr>
-        <w:tc>
-          <w:tcPr>
-            <w:tcW w:w="1668" w:type="dxa"/>
-          </w:tcPr>
-          <w:p>
-            <w:pPr>
-              <w:pStyle w:val="NoSpacing"/>
-              <w:rPr>
-                <w:sz w:val="24"/>
-                <w:szCs w:val="24"/>
-              </w:rPr>
-            </w:pPr>
-            <w:r>
-              <w:rPr>
-                <w:sz w:val="24"/>
-                <w:szCs w:val="24"/>
-              </w:rPr>
               <w:t>Problems</w:t>
             </w:r>
           </w:p>
@@ -3397,14 +3353,7 @@
                 <w:sz w:val="24"/>
                 <w:szCs w:val="24"/>
               </w:rPr>
-              <w:t xml:space="preserve">Need to fix </w:t>
-            </w:r>
-            <w:r>
-              <w:rPr>
-                <w:sz w:val="24"/>
-                <w:szCs w:val="24"/>
-              </w:rPr>
-              <w:t>inaccuracies with the new additions given to new list.</w:t>
+              <w:t>Diagram is lacking in accuracy.</w:t>
             </w:r>
           </w:p>
         </w:tc>
@@ -3448,7 +3397,35 @@
                 <w:sz w:val="24"/>
                 <w:szCs w:val="24"/>
               </w:rPr>
-              <w:t>Breaking down each of the use cases and use it to make the requirement list better.</w:t>
+              <w:t>Gave ideas on how to proceed</w:t>
+            </w:r>
+            <w:r>
+              <w:rPr>
+                <w:sz w:val="24"/>
+                <w:szCs w:val="24"/>
+              </w:rPr>
+              <w:t>.</w:t>
+            </w:r>
+            <w:r>
+              <w:rPr>
+                <w:sz w:val="24"/>
+                <w:szCs w:val="24"/>
+              </w:rPr>
+              <w:t xml:space="preserve"> </w:t>
+            </w:r>
+            <w:r>
+              <w:rPr>
+                <w:sz w:val="24"/>
+                <w:szCs w:val="24"/>
+              </w:rPr>
+              <w:t>F</w:t>
+            </w:r>
+            <w:r>
+              <w:rPr>
+                <w:sz w:val="24"/>
+                <w:szCs w:val="24"/>
+              </w:rPr>
+              <w:t>ixed inaccuracies in existing diagrams.</w:t>
             </w:r>
           </w:p>
         </w:tc>
@@ -3464,264 +3441,12 @@
           <w:rFonts w:ascii="Arial" w:hAnsi="Arial" w:cs="Arial"/>
         </w:rPr>
       </w:pPr>
-    </w:p>
-    <w:p>
-      <w:pPr>
-        <w:autoSpaceDE w:val="0"/>
-        <w:autoSpaceDN w:val="0"/>
-        <w:adjustRightInd w:val="0"/>
-        <w:jc w:val="both"/>
-        <w:rPr>
-          <w:rFonts w:ascii="Arial" w:hAnsi="Arial" w:cs="Arial"/>
-        </w:rPr>
-      </w:pPr>
-    </w:p>
-    <w:p>
-      <w:pPr>
-        <w:autoSpaceDE w:val="0"/>
-        <w:autoSpaceDN w:val="0"/>
-        <w:adjustRightInd w:val="0"/>
-        <w:jc w:val="both"/>
-        <w:rPr>
-          <w:rFonts w:ascii="Arial" w:hAnsi="Arial" w:cs="Arial"/>
-          <w:u w:val="single"/>
-        </w:rPr>
-      </w:pPr>
-    </w:p>
-    <w:p>
-      <w:pPr>
-        <w:autoSpaceDE w:val="0"/>
-        <w:autoSpaceDN w:val="0"/>
-        <w:adjustRightInd w:val="0"/>
-        <w:jc w:val="both"/>
-        <w:rPr>
-          <w:rFonts w:ascii="Arial" w:hAnsi="Arial" w:cs="Arial"/>
-          <w:u w:val="single"/>
-        </w:rPr>
-      </w:pPr>
-    </w:p>
-    <w:p>
-      <w:pPr>
-        <w:autoSpaceDE w:val="0"/>
-        <w:autoSpaceDN w:val="0"/>
-        <w:adjustRightInd w:val="0"/>
-        <w:jc w:val="both"/>
-        <w:rPr>
-          <w:rFonts w:ascii="Arial" w:hAnsi="Arial" w:cs="Arial"/>
-          <w:u w:val="single"/>
-        </w:rPr>
-      </w:pPr>
-    </w:p>
-    <w:p>
-      <w:pPr>
-        <w:autoSpaceDE w:val="0"/>
-        <w:autoSpaceDN w:val="0"/>
-        <w:adjustRightInd w:val="0"/>
-        <w:jc w:val="both"/>
-        <w:rPr>
-          <w:rFonts w:ascii="Arial" w:hAnsi="Arial" w:cs="Arial"/>
-          <w:u w:val="single"/>
-        </w:rPr>
-      </w:pPr>
-    </w:p>
-    <w:p>
-      <w:pPr>
-        <w:autoSpaceDE w:val="0"/>
-        <w:autoSpaceDN w:val="0"/>
-        <w:adjustRightInd w:val="0"/>
-        <w:jc w:val="both"/>
-        <w:rPr>
-          <w:rFonts w:ascii="Arial" w:hAnsi="Arial" w:cs="Arial"/>
-          <w:u w:val="single"/>
-        </w:rPr>
-      </w:pPr>
-    </w:p>
-    <w:p>
-      <w:pPr>
-        <w:autoSpaceDE w:val="0"/>
-        <w:autoSpaceDN w:val="0"/>
-        <w:adjustRightInd w:val="0"/>
-        <w:jc w:val="both"/>
-        <w:rPr>
-          <w:rFonts w:ascii="Arial" w:hAnsi="Arial" w:cs="Arial"/>
-          <w:u w:val="single"/>
-        </w:rPr>
-      </w:pPr>
-    </w:p>
-    <w:p>
-      <w:pPr>
-        <w:autoSpaceDE w:val="0"/>
-        <w:autoSpaceDN w:val="0"/>
-        <w:adjustRightInd w:val="0"/>
-        <w:jc w:val="both"/>
-        <w:rPr>
-          <w:rFonts w:ascii="Arial" w:hAnsi="Arial" w:cs="Arial"/>
-          <w:u w:val="single"/>
-        </w:rPr>
-      </w:pPr>
-    </w:p>
-    <w:p>
-      <w:pPr>
-        <w:autoSpaceDE w:val="0"/>
-        <w:autoSpaceDN w:val="0"/>
-        <w:adjustRightInd w:val="0"/>
-        <w:jc w:val="both"/>
-        <w:rPr>
-          <w:rFonts w:ascii="Arial" w:hAnsi="Arial" w:cs="Arial"/>
-          <w:u w:val="single"/>
-        </w:rPr>
-      </w:pPr>
-    </w:p>
-    <w:p>
-      <w:pPr>
-        <w:autoSpaceDE w:val="0"/>
-        <w:autoSpaceDN w:val="0"/>
-        <w:adjustRightInd w:val="0"/>
-        <w:jc w:val="both"/>
-        <w:rPr>
-          <w:rFonts w:ascii="Arial" w:hAnsi="Arial" w:cs="Arial"/>
-          <w:u w:val="single"/>
-        </w:rPr>
-      </w:pPr>
-    </w:p>
-    <w:p>
-      <w:pPr>
-        <w:autoSpaceDE w:val="0"/>
-        <w:autoSpaceDN w:val="0"/>
-        <w:adjustRightInd w:val="0"/>
-        <w:jc w:val="both"/>
-        <w:rPr>
-          <w:rFonts w:ascii="Arial" w:hAnsi="Arial" w:cs="Arial"/>
-          <w:u w:val="single"/>
-        </w:rPr>
-      </w:pPr>
-    </w:p>
-    <w:p>
-      <w:pPr>
-        <w:autoSpaceDE w:val="0"/>
-        <w:autoSpaceDN w:val="0"/>
-        <w:adjustRightInd w:val="0"/>
-        <w:jc w:val="both"/>
-        <w:rPr>
-          <w:rFonts w:ascii="Arial" w:hAnsi="Arial" w:cs="Arial"/>
-          <w:u w:val="single"/>
-        </w:rPr>
-      </w:pPr>
-    </w:p>
-    <w:p>
-      <w:pPr>
-        <w:autoSpaceDE w:val="0"/>
-        <w:autoSpaceDN w:val="0"/>
-        <w:adjustRightInd w:val="0"/>
-        <w:jc w:val="both"/>
-        <w:rPr>
-          <w:rFonts w:ascii="Arial" w:hAnsi="Arial" w:cs="Arial"/>
-          <w:u w:val="single"/>
-        </w:rPr>
-      </w:pPr>
-    </w:p>
-    <w:p>
-      <w:pPr>
-        <w:autoSpaceDE w:val="0"/>
-        <w:autoSpaceDN w:val="0"/>
-        <w:adjustRightInd w:val="0"/>
-        <w:jc w:val="both"/>
-        <w:rPr>
-          <w:rFonts w:ascii="Arial" w:hAnsi="Arial" w:cs="Arial"/>
-          <w:u w:val="single"/>
-        </w:rPr>
-      </w:pPr>
-    </w:p>
-    <w:p>
-      <w:pPr>
-        <w:autoSpaceDE w:val="0"/>
-        <w:autoSpaceDN w:val="0"/>
-        <w:adjustRightInd w:val="0"/>
-        <w:jc w:val="both"/>
-        <w:rPr>
-          <w:rFonts w:ascii="Arial" w:hAnsi="Arial" w:cs="Arial"/>
-          <w:u w:val="single"/>
-        </w:rPr>
-      </w:pPr>
-    </w:p>
-    <w:p>
-      <w:pPr>
-        <w:autoSpaceDE w:val="0"/>
-        <w:autoSpaceDN w:val="0"/>
-        <w:adjustRightInd w:val="0"/>
-        <w:jc w:val="both"/>
-        <w:rPr>
-          <w:rFonts w:ascii="Arial" w:hAnsi="Arial" w:cs="Arial"/>
-          <w:u w:val="single"/>
-        </w:rPr>
-      </w:pPr>
-    </w:p>
-    <w:p>
-      <w:pPr>
-        <w:autoSpaceDE w:val="0"/>
-        <w:autoSpaceDN w:val="0"/>
-        <w:adjustRightInd w:val="0"/>
-        <w:jc w:val="both"/>
-        <w:rPr>
-          <w:rFonts w:ascii="Arial" w:hAnsi="Arial" w:cs="Arial"/>
-          <w:u w:val="single"/>
-        </w:rPr>
-      </w:pPr>
-    </w:p>
-    <w:p>
-      <w:pPr>
-        <w:autoSpaceDE w:val="0"/>
-        <w:autoSpaceDN w:val="0"/>
-        <w:adjustRightInd w:val="0"/>
-        <w:jc w:val="both"/>
-        <w:rPr>
-          <w:rFonts w:ascii="Arial" w:hAnsi="Arial" w:cs="Arial"/>
-          <w:u w:val="single"/>
-        </w:rPr>
-      </w:pPr>
-    </w:p>
-    <w:p>
-      <w:pPr>
-        <w:autoSpaceDE w:val="0"/>
-        <w:autoSpaceDN w:val="0"/>
-        <w:adjustRightInd w:val="0"/>
-        <w:jc w:val="both"/>
-        <w:rPr>
-          <w:rFonts w:ascii="Arial" w:hAnsi="Arial" w:cs="Arial"/>
-          <w:u w:val="single"/>
-        </w:rPr>
-      </w:pPr>
       <w:r>
         <w:rPr>
           <w:rFonts w:ascii="Arial" w:hAnsi="Arial" w:cs="Arial"/>
-          <w:u w:val="single"/>
-        </w:rPr>
-        <w:lastRenderedPageBreak/>
-        <w:t>Elaboration Phase - Iteration 2</w:t>
+        </w:rPr>
+        <w:t xml:space="preserve"> </w:t>
       </w:r>
-    </w:p>
-    <w:p>
-      <w:pPr>
-        <w:autoSpaceDE w:val="0"/>
-        <w:autoSpaceDN w:val="0"/>
-        <w:adjustRightInd w:val="0"/>
-        <w:jc w:val="both"/>
-        <w:rPr>
-          <w:rFonts w:ascii="Arial" w:hAnsi="Arial" w:cs="Arial"/>
-          <w:u w:val="single"/>
-        </w:rPr>
-      </w:pPr>
-    </w:p>
-    <w:p>
-      <w:pPr>
-        <w:autoSpaceDE w:val="0"/>
-        <w:autoSpaceDN w:val="0"/>
-        <w:adjustRightInd w:val="0"/>
-        <w:jc w:val="both"/>
-        <w:rPr>
-          <w:rFonts w:ascii="Arial" w:hAnsi="Arial" w:cs="Arial"/>
-        </w:rPr>
-      </w:pPr>
     </w:p>
     <w:tbl>
       <w:tblPr>
@@ -3772,7 +3497,14 @@
                 <w:sz w:val="24"/>
                 <w:szCs w:val="24"/>
               </w:rPr>
-              <w:t>20/02/2016</w:t>
+              <w:t>17</w:t>
+            </w:r>
+            <w:r>
+              <w:rPr>
+                <w:sz w:val="24"/>
+                <w:szCs w:val="24"/>
+              </w:rPr>
+              <w:t>/02/2016</w:t>
             </w:r>
           </w:p>
         </w:tc>
@@ -3816,7 +3548,7 @@
                 <w:sz w:val="24"/>
                 <w:szCs w:val="24"/>
               </w:rPr>
-              <w:t>Review codes made for the assignment</w:t>
+              <w:t>Reviewing the Requirements List.</w:t>
             </w:r>
           </w:p>
         </w:tc>
@@ -3863,7 +3595,7 @@
                 <w:sz w:val="24"/>
                 <w:szCs w:val="24"/>
               </w:rPr>
-              <w:t>50 mins</w:t>
+              <w:t>20 mins</w:t>
             </w:r>
           </w:p>
         </w:tc>
@@ -3907,14 +3639,7 @@
                 <w:sz w:val="24"/>
                 <w:szCs w:val="24"/>
               </w:rPr>
-              <w:t>30</w:t>
-            </w:r>
-            <w:r>
-              <w:rPr>
-                <w:sz w:val="24"/>
-                <w:szCs w:val="24"/>
-              </w:rPr>
-              <w:t xml:space="preserve"> mins</w:t>
+              <w:t>10 mins</w:t>
             </w:r>
           </w:p>
         </w:tc>
@@ -3961,7 +3686,7 @@
                 <w:sz w:val="24"/>
                 <w:szCs w:val="24"/>
               </w:rPr>
-              <w:t>Some codes are erroneous, don’t do their job properly, etc.</w:t>
+              <w:t>Need to fix inaccuracies, review the new additions given to new list.</w:t>
             </w:r>
           </w:p>
         </w:tc>
@@ -4005,19 +3730,186 @@
                 <w:sz w:val="24"/>
                 <w:szCs w:val="24"/>
               </w:rPr>
-              <w:t xml:space="preserve">Review </w:t>
-            </w:r>
-            <w:r>
-              <w:rPr>
-                <w:sz w:val="24"/>
-                <w:szCs w:val="24"/>
-              </w:rPr>
-              <w:t>codes, fix errors, tweak functions, etc.</w:t>
+              <w:t>Breaking down each of the use cases and use it to make the requirement list better.</w:t>
             </w:r>
           </w:p>
         </w:tc>
       </w:tr>
     </w:tbl>
+    <w:p>
+      <w:pPr>
+        <w:autoSpaceDE w:val="0"/>
+        <w:autoSpaceDN w:val="0"/>
+        <w:adjustRightInd w:val="0"/>
+        <w:jc w:val="both"/>
+        <w:rPr>
+          <w:rFonts w:ascii="Arial" w:hAnsi="Arial" w:cs="Arial"/>
+        </w:rPr>
+      </w:pPr>
+    </w:p>
+    <w:p>
+      <w:pPr>
+        <w:autoSpaceDE w:val="0"/>
+        <w:autoSpaceDN w:val="0"/>
+        <w:adjustRightInd w:val="0"/>
+        <w:jc w:val="both"/>
+        <w:rPr>
+          <w:rFonts w:ascii="Arial" w:hAnsi="Arial" w:cs="Arial"/>
+        </w:rPr>
+      </w:pPr>
+    </w:p>
+    <w:p>
+      <w:pPr>
+        <w:autoSpaceDE w:val="0"/>
+        <w:autoSpaceDN w:val="0"/>
+        <w:adjustRightInd w:val="0"/>
+        <w:jc w:val="both"/>
+        <w:rPr>
+          <w:rFonts w:ascii="Arial" w:hAnsi="Arial" w:cs="Arial"/>
+          <w:u w:val="single"/>
+        </w:rPr>
+      </w:pPr>
+    </w:p>
+    <w:p>
+      <w:pPr>
+        <w:autoSpaceDE w:val="0"/>
+        <w:autoSpaceDN w:val="0"/>
+        <w:adjustRightInd w:val="0"/>
+        <w:jc w:val="both"/>
+        <w:rPr>
+          <w:rFonts w:ascii="Arial" w:hAnsi="Arial" w:cs="Arial"/>
+          <w:u w:val="single"/>
+        </w:rPr>
+      </w:pPr>
+    </w:p>
+    <w:p>
+      <w:pPr>
+        <w:autoSpaceDE w:val="0"/>
+        <w:autoSpaceDN w:val="0"/>
+        <w:adjustRightInd w:val="0"/>
+        <w:jc w:val="both"/>
+        <w:rPr>
+          <w:rFonts w:ascii="Arial" w:hAnsi="Arial" w:cs="Arial"/>
+          <w:u w:val="single"/>
+        </w:rPr>
+      </w:pPr>
+    </w:p>
+    <w:p>
+      <w:pPr>
+        <w:autoSpaceDE w:val="0"/>
+        <w:autoSpaceDN w:val="0"/>
+        <w:adjustRightInd w:val="0"/>
+        <w:jc w:val="both"/>
+        <w:rPr>
+          <w:rFonts w:ascii="Arial" w:hAnsi="Arial" w:cs="Arial"/>
+          <w:u w:val="single"/>
+        </w:rPr>
+      </w:pPr>
+    </w:p>
+    <w:p>
+      <w:pPr>
+        <w:autoSpaceDE w:val="0"/>
+        <w:autoSpaceDN w:val="0"/>
+        <w:adjustRightInd w:val="0"/>
+        <w:jc w:val="both"/>
+        <w:rPr>
+          <w:rFonts w:ascii="Arial" w:hAnsi="Arial" w:cs="Arial"/>
+          <w:u w:val="single"/>
+        </w:rPr>
+      </w:pPr>
+    </w:p>
+    <w:p>
+      <w:pPr>
+        <w:autoSpaceDE w:val="0"/>
+        <w:autoSpaceDN w:val="0"/>
+        <w:adjustRightInd w:val="0"/>
+        <w:jc w:val="both"/>
+        <w:rPr>
+          <w:rFonts w:ascii="Arial" w:hAnsi="Arial" w:cs="Arial"/>
+          <w:u w:val="single"/>
+        </w:rPr>
+      </w:pPr>
+    </w:p>
+    <w:p>
+      <w:pPr>
+        <w:autoSpaceDE w:val="0"/>
+        <w:autoSpaceDN w:val="0"/>
+        <w:adjustRightInd w:val="0"/>
+        <w:jc w:val="both"/>
+        <w:rPr>
+          <w:rFonts w:ascii="Arial" w:hAnsi="Arial" w:cs="Arial"/>
+          <w:u w:val="single"/>
+        </w:rPr>
+      </w:pPr>
+    </w:p>
+    <w:p>
+      <w:pPr>
+        <w:autoSpaceDE w:val="0"/>
+        <w:autoSpaceDN w:val="0"/>
+        <w:adjustRightInd w:val="0"/>
+        <w:jc w:val="both"/>
+        <w:rPr>
+          <w:rFonts w:ascii="Arial" w:hAnsi="Arial" w:cs="Arial"/>
+          <w:u w:val="single"/>
+        </w:rPr>
+      </w:pPr>
+    </w:p>
+    <w:p>
+      <w:pPr>
+        <w:autoSpaceDE w:val="0"/>
+        <w:autoSpaceDN w:val="0"/>
+        <w:adjustRightInd w:val="0"/>
+        <w:jc w:val="both"/>
+        <w:rPr>
+          <w:rFonts w:ascii="Arial" w:hAnsi="Arial" w:cs="Arial"/>
+          <w:u w:val="single"/>
+        </w:rPr>
+      </w:pPr>
+    </w:p>
+    <w:p>
+      <w:pPr>
+        <w:autoSpaceDE w:val="0"/>
+        <w:autoSpaceDN w:val="0"/>
+        <w:adjustRightInd w:val="0"/>
+        <w:jc w:val="both"/>
+        <w:rPr>
+          <w:rFonts w:ascii="Arial" w:hAnsi="Arial" w:cs="Arial"/>
+          <w:u w:val="single"/>
+        </w:rPr>
+      </w:pPr>
+    </w:p>
+    <w:p>
+      <w:pPr>
+        <w:autoSpaceDE w:val="0"/>
+        <w:autoSpaceDN w:val="0"/>
+        <w:adjustRightInd w:val="0"/>
+        <w:jc w:val="both"/>
+        <w:rPr>
+          <w:rFonts w:ascii="Arial" w:hAnsi="Arial" w:cs="Arial"/>
+          <w:u w:val="single"/>
+        </w:rPr>
+      </w:pPr>
+      <w:r>
+        <w:rPr>
+          <w:rFonts w:ascii="Arial" w:hAnsi="Arial" w:cs="Arial"/>
+          <w:u w:val="single"/>
+        </w:rPr>
+        <w:lastRenderedPageBreak/>
+        <w:t>Elaboration Phase - Iteration 2</w:t>
+      </w:r>
+    </w:p>
+    <w:p>
+      <w:pPr>
+        <w:autoSpaceDE w:val="0"/>
+        <w:autoSpaceDN w:val="0"/>
+        <w:adjustRightInd w:val="0"/>
+        <w:jc w:val="both"/>
+        <w:rPr>
+          <w:rFonts w:ascii="Arial" w:hAnsi="Arial" w:cs="Arial"/>
+          <w:u w:val="single"/>
+        </w:rPr>
+      </w:pPr>
+    </w:p>
     <w:p>
       <w:pPr>
         <w:autoSpaceDE w:val="0"/>
@@ -4122,14 +4014,7 @@
                 <w:sz w:val="24"/>
                 <w:szCs w:val="24"/>
               </w:rPr>
-              <w:t>Discuss remaining codes to do</w:t>
-            </w:r>
-            <w:r>
-              <w:rPr>
-                <w:sz w:val="24"/>
-                <w:szCs w:val="24"/>
-              </w:rPr>
-              <w:t xml:space="preserve"> for the assignment</w:t>
+              <w:t>Review codes made for the assignment</w:t>
             </w:r>
             <w:r>
               <w:rPr>
@@ -4183,7 +4068,7 @@
                 <w:sz w:val="24"/>
                 <w:szCs w:val="24"/>
               </w:rPr>
-              <w:t>30 mins</w:t>
+              <w:t>50 mins</w:t>
             </w:r>
           </w:p>
         </w:tc>
@@ -4227,14 +4112,14 @@
                 <w:sz w:val="24"/>
                 <w:szCs w:val="24"/>
               </w:rPr>
-              <w:t>1</w:t>
-            </w:r>
-            <w:r>
-              <w:rPr>
-                <w:sz w:val="24"/>
-                <w:szCs w:val="24"/>
-              </w:rPr>
-              <w:t>0 mins</w:t>
+              <w:t>30</w:t>
+            </w:r>
+            <w:r>
+              <w:rPr>
+                <w:sz w:val="24"/>
+                <w:szCs w:val="24"/>
+              </w:rPr>
+              <w:t xml:space="preserve"> mins</w:t>
             </w:r>
           </w:p>
         </w:tc>
@@ -4281,7 +4166,7 @@
                 <w:sz w:val="24"/>
                 <w:szCs w:val="24"/>
               </w:rPr>
-              <w:t>Need to know what else is there is code for the assignment.</w:t>
+              <w:t>Some codes are erroneous, don’t do their job properly, etc.</w:t>
             </w:r>
           </w:p>
         </w:tc>
@@ -4315,376 +4200,74 @@
           <w:p>
             <w:pPr>
               <w:pStyle w:val="NoSpacing"/>
-              <w:rPr>
-                <w:sz w:val="24"/>
-                <w:szCs w:val="24"/>
-              </w:rPr>
-            </w:pPr>
-            <w:r>
-              <w:rPr>
-                <w:sz w:val="24"/>
-                <w:szCs w:val="24"/>
-              </w:rPr>
-              <w:t>Reviewing which parts of coding we still haven’t done yet.</w:t>
+              <w:numPr>
+                <w:ilvl w:val="0"/>
+                <w:numId w:val="2"/>
+              </w:numPr>
+              <w:rPr>
+                <w:sz w:val="24"/>
+                <w:szCs w:val="24"/>
+              </w:rPr>
+            </w:pPr>
+            <w:r>
+              <w:rPr>
+                <w:sz w:val="24"/>
+                <w:szCs w:val="24"/>
+              </w:rPr>
+              <w:t>Review all existing code made so far.</w:t>
+            </w:r>
+          </w:p>
+          <w:p>
+            <w:pPr>
+              <w:pStyle w:val="NoSpacing"/>
+              <w:numPr>
+                <w:ilvl w:val="0"/>
+                <w:numId w:val="2"/>
+              </w:numPr>
+              <w:rPr>
+                <w:sz w:val="24"/>
+                <w:szCs w:val="24"/>
+              </w:rPr>
+            </w:pPr>
+            <w:r>
+              <w:rPr>
+                <w:sz w:val="24"/>
+                <w:szCs w:val="24"/>
+              </w:rPr>
+              <w:t>Fixed errors such as spelling mistakes.</w:t>
+            </w:r>
+          </w:p>
+          <w:p>
+            <w:pPr>
+              <w:pStyle w:val="NoSpacing"/>
+              <w:numPr>
+                <w:ilvl w:val="0"/>
+                <w:numId w:val="2"/>
+              </w:numPr>
+              <w:rPr>
+                <w:sz w:val="24"/>
+                <w:szCs w:val="24"/>
+              </w:rPr>
+            </w:pPr>
+            <w:r>
+              <w:rPr>
+                <w:sz w:val="24"/>
+                <w:szCs w:val="24"/>
+              </w:rPr>
+              <w:t>Make sure the functions connect to the correct destinations.</w:t>
             </w:r>
           </w:p>
         </w:tc>
       </w:tr>
     </w:tbl>
-    <w:p/>
-    <w:p>
-      <w:pPr>
-        <w:autoSpaceDE w:val="0"/>
-        <w:autoSpaceDN w:val="0"/>
-        <w:adjustRightInd w:val="0"/>
-        <w:jc w:val="both"/>
-        <w:rPr>
-          <w:rFonts w:ascii="Arial" w:hAnsi="Arial" w:cs="Arial"/>
-          <w:u w:val="single"/>
-        </w:rPr>
-      </w:pPr>
-    </w:p>
-    <w:p>
-      <w:pPr>
-        <w:autoSpaceDE w:val="0"/>
-        <w:autoSpaceDN w:val="0"/>
-        <w:adjustRightInd w:val="0"/>
-        <w:jc w:val="both"/>
-        <w:rPr>
-          <w:rFonts w:ascii="Arial" w:hAnsi="Arial" w:cs="Arial"/>
-          <w:u w:val="single"/>
-        </w:rPr>
-      </w:pPr>
-    </w:p>
-    <w:p>
-      <w:pPr>
-        <w:autoSpaceDE w:val="0"/>
-        <w:autoSpaceDN w:val="0"/>
-        <w:adjustRightInd w:val="0"/>
-        <w:jc w:val="both"/>
-        <w:rPr>
-          <w:rFonts w:ascii="Arial" w:hAnsi="Arial" w:cs="Arial"/>
-          <w:u w:val="single"/>
-        </w:rPr>
-      </w:pPr>
-    </w:p>
-    <w:p>
-      <w:pPr>
-        <w:autoSpaceDE w:val="0"/>
-        <w:autoSpaceDN w:val="0"/>
-        <w:adjustRightInd w:val="0"/>
-        <w:jc w:val="both"/>
-        <w:rPr>
-          <w:rFonts w:ascii="Arial" w:hAnsi="Arial" w:cs="Arial"/>
-          <w:u w:val="single"/>
-        </w:rPr>
-      </w:pPr>
-    </w:p>
-    <w:p>
-      <w:pPr>
-        <w:autoSpaceDE w:val="0"/>
-        <w:autoSpaceDN w:val="0"/>
-        <w:adjustRightInd w:val="0"/>
-        <w:jc w:val="both"/>
-        <w:rPr>
-          <w:rFonts w:ascii="Arial" w:hAnsi="Arial" w:cs="Arial"/>
-          <w:u w:val="single"/>
-        </w:rPr>
-      </w:pPr>
-    </w:p>
-    <w:p>
-      <w:pPr>
-        <w:autoSpaceDE w:val="0"/>
-        <w:autoSpaceDN w:val="0"/>
-        <w:adjustRightInd w:val="0"/>
-        <w:jc w:val="both"/>
-        <w:rPr>
-          <w:rFonts w:ascii="Arial" w:hAnsi="Arial" w:cs="Arial"/>
-          <w:u w:val="single"/>
-        </w:rPr>
-      </w:pPr>
-    </w:p>
-    <w:p>
-      <w:pPr>
-        <w:autoSpaceDE w:val="0"/>
-        <w:autoSpaceDN w:val="0"/>
-        <w:adjustRightInd w:val="0"/>
-        <w:jc w:val="both"/>
-        <w:rPr>
-          <w:rFonts w:ascii="Arial" w:hAnsi="Arial" w:cs="Arial"/>
-          <w:u w:val="single"/>
-        </w:rPr>
-      </w:pPr>
-    </w:p>
-    <w:p>
-      <w:pPr>
-        <w:autoSpaceDE w:val="0"/>
-        <w:autoSpaceDN w:val="0"/>
-        <w:adjustRightInd w:val="0"/>
-        <w:jc w:val="both"/>
-        <w:rPr>
-          <w:rFonts w:ascii="Arial" w:hAnsi="Arial" w:cs="Arial"/>
-          <w:u w:val="single"/>
-        </w:rPr>
-      </w:pPr>
-    </w:p>
-    <w:p>
-      <w:pPr>
-        <w:autoSpaceDE w:val="0"/>
-        <w:autoSpaceDN w:val="0"/>
-        <w:adjustRightInd w:val="0"/>
-        <w:jc w:val="both"/>
-        <w:rPr>
-          <w:rFonts w:ascii="Arial" w:hAnsi="Arial" w:cs="Arial"/>
-          <w:u w:val="single"/>
-        </w:rPr>
-      </w:pPr>
-    </w:p>
-    <w:p>
-      <w:pPr>
-        <w:autoSpaceDE w:val="0"/>
-        <w:autoSpaceDN w:val="0"/>
-        <w:adjustRightInd w:val="0"/>
-        <w:jc w:val="both"/>
-        <w:rPr>
-          <w:rFonts w:ascii="Arial" w:hAnsi="Arial" w:cs="Arial"/>
-          <w:u w:val="single"/>
-        </w:rPr>
-      </w:pPr>
-    </w:p>
-    <w:p>
-      <w:pPr>
-        <w:autoSpaceDE w:val="0"/>
-        <w:autoSpaceDN w:val="0"/>
-        <w:adjustRightInd w:val="0"/>
-        <w:jc w:val="both"/>
-        <w:rPr>
-          <w:rFonts w:ascii="Arial" w:hAnsi="Arial" w:cs="Arial"/>
-          <w:u w:val="single"/>
-        </w:rPr>
-      </w:pPr>
-    </w:p>
-    <w:p>
-      <w:pPr>
-        <w:autoSpaceDE w:val="0"/>
-        <w:autoSpaceDN w:val="0"/>
-        <w:adjustRightInd w:val="0"/>
-        <w:jc w:val="both"/>
-        <w:rPr>
-          <w:rFonts w:ascii="Arial" w:hAnsi="Arial" w:cs="Arial"/>
-          <w:u w:val="single"/>
-        </w:rPr>
-      </w:pPr>
-    </w:p>
-    <w:p>
-      <w:pPr>
-        <w:autoSpaceDE w:val="0"/>
-        <w:autoSpaceDN w:val="0"/>
-        <w:adjustRightInd w:val="0"/>
-        <w:jc w:val="both"/>
-        <w:rPr>
-          <w:rFonts w:ascii="Arial" w:hAnsi="Arial" w:cs="Arial"/>
-          <w:u w:val="single"/>
-        </w:rPr>
-      </w:pPr>
-    </w:p>
-    <w:p>
-      <w:pPr>
-        <w:autoSpaceDE w:val="0"/>
-        <w:autoSpaceDN w:val="0"/>
-        <w:adjustRightInd w:val="0"/>
-        <w:jc w:val="both"/>
-        <w:rPr>
-          <w:rFonts w:ascii="Arial" w:hAnsi="Arial" w:cs="Arial"/>
-          <w:u w:val="single"/>
-        </w:rPr>
-      </w:pPr>
-    </w:p>
-    <w:p>
-      <w:pPr>
-        <w:autoSpaceDE w:val="0"/>
-        <w:autoSpaceDN w:val="0"/>
-        <w:adjustRightInd w:val="0"/>
-        <w:jc w:val="both"/>
-        <w:rPr>
-          <w:rFonts w:ascii="Arial" w:hAnsi="Arial" w:cs="Arial"/>
-          <w:u w:val="single"/>
-        </w:rPr>
-      </w:pPr>
-    </w:p>
-    <w:p>
-      <w:pPr>
-        <w:autoSpaceDE w:val="0"/>
-        <w:autoSpaceDN w:val="0"/>
-        <w:adjustRightInd w:val="0"/>
-        <w:jc w:val="both"/>
-        <w:rPr>
-          <w:rFonts w:ascii="Arial" w:hAnsi="Arial" w:cs="Arial"/>
-          <w:u w:val="single"/>
-        </w:rPr>
-      </w:pPr>
-    </w:p>
-    <w:p>
-      <w:pPr>
-        <w:autoSpaceDE w:val="0"/>
-        <w:autoSpaceDN w:val="0"/>
-        <w:adjustRightInd w:val="0"/>
-        <w:jc w:val="both"/>
-        <w:rPr>
-          <w:rFonts w:ascii="Arial" w:hAnsi="Arial" w:cs="Arial"/>
-          <w:u w:val="single"/>
-        </w:rPr>
-      </w:pPr>
-    </w:p>
-    <w:p>
-      <w:pPr>
-        <w:autoSpaceDE w:val="0"/>
-        <w:autoSpaceDN w:val="0"/>
-        <w:adjustRightInd w:val="0"/>
-        <w:jc w:val="both"/>
-        <w:rPr>
-          <w:rFonts w:ascii="Arial" w:hAnsi="Arial" w:cs="Arial"/>
-          <w:u w:val="single"/>
-        </w:rPr>
-      </w:pPr>
-    </w:p>
-    <w:p>
-      <w:pPr>
-        <w:autoSpaceDE w:val="0"/>
-        <w:autoSpaceDN w:val="0"/>
-        <w:adjustRightInd w:val="0"/>
-        <w:jc w:val="both"/>
-        <w:rPr>
-          <w:rFonts w:ascii="Arial" w:hAnsi="Arial" w:cs="Arial"/>
-          <w:u w:val="single"/>
-        </w:rPr>
-      </w:pPr>
-    </w:p>
-    <w:p>
-      <w:pPr>
-        <w:autoSpaceDE w:val="0"/>
-        <w:autoSpaceDN w:val="0"/>
-        <w:adjustRightInd w:val="0"/>
-        <w:jc w:val="both"/>
-        <w:rPr>
-          <w:rFonts w:ascii="Arial" w:hAnsi="Arial" w:cs="Arial"/>
-          <w:u w:val="single"/>
-        </w:rPr>
-      </w:pPr>
-    </w:p>
-    <w:p>
-      <w:pPr>
-        <w:autoSpaceDE w:val="0"/>
-        <w:autoSpaceDN w:val="0"/>
-        <w:adjustRightInd w:val="0"/>
-        <w:jc w:val="both"/>
-        <w:rPr>
-          <w:rFonts w:ascii="Arial" w:hAnsi="Arial" w:cs="Arial"/>
-          <w:u w:val="single"/>
-        </w:rPr>
-      </w:pPr>
-    </w:p>
-    <w:p>
-      <w:pPr>
-        <w:autoSpaceDE w:val="0"/>
-        <w:autoSpaceDN w:val="0"/>
-        <w:adjustRightInd w:val="0"/>
-        <w:jc w:val="both"/>
-        <w:rPr>
-          <w:rFonts w:ascii="Arial" w:hAnsi="Arial" w:cs="Arial"/>
-          <w:u w:val="single"/>
-        </w:rPr>
-      </w:pPr>
-    </w:p>
-    <w:p>
-      <w:pPr>
-        <w:autoSpaceDE w:val="0"/>
-        <w:autoSpaceDN w:val="0"/>
-        <w:adjustRightInd w:val="0"/>
-        <w:jc w:val="both"/>
-        <w:rPr>
-          <w:rFonts w:ascii="Arial" w:hAnsi="Arial" w:cs="Arial"/>
-          <w:u w:val="single"/>
-        </w:rPr>
-      </w:pPr>
-    </w:p>
-    <w:p>
-      <w:pPr>
-        <w:autoSpaceDE w:val="0"/>
-        <w:autoSpaceDN w:val="0"/>
-        <w:adjustRightInd w:val="0"/>
-        <w:jc w:val="both"/>
-        <w:rPr>
-          <w:rFonts w:ascii="Arial" w:hAnsi="Arial" w:cs="Arial"/>
-          <w:u w:val="single"/>
-        </w:rPr>
-      </w:pPr>
-    </w:p>
-    <w:p>
-      <w:pPr>
-        <w:autoSpaceDE w:val="0"/>
-        <w:autoSpaceDN w:val="0"/>
-        <w:adjustRightInd w:val="0"/>
-        <w:jc w:val="both"/>
-        <w:rPr>
-          <w:rFonts w:ascii="Arial" w:hAnsi="Arial" w:cs="Arial"/>
-          <w:u w:val="single"/>
-        </w:rPr>
-      </w:pPr>
-    </w:p>
-    <w:p>
-      <w:pPr>
-        <w:autoSpaceDE w:val="0"/>
-        <w:autoSpaceDN w:val="0"/>
-        <w:adjustRightInd w:val="0"/>
-        <w:jc w:val="both"/>
-        <w:rPr>
-          <w:rFonts w:ascii="Arial" w:hAnsi="Arial" w:cs="Arial"/>
-          <w:u w:val="single"/>
-        </w:rPr>
-      </w:pPr>
-    </w:p>
-    <w:p>
-      <w:pPr>
-        <w:autoSpaceDE w:val="0"/>
-        <w:autoSpaceDN w:val="0"/>
-        <w:adjustRightInd w:val="0"/>
-        <w:jc w:val="both"/>
-        <w:rPr>
-          <w:rFonts w:ascii="Arial" w:hAnsi="Arial" w:cs="Arial"/>
-          <w:u w:val="single"/>
-        </w:rPr>
-      </w:pPr>
-    </w:p>
-    <w:p>
-      <w:pPr>
-        <w:autoSpaceDE w:val="0"/>
-        <w:autoSpaceDN w:val="0"/>
-        <w:adjustRightInd w:val="0"/>
-        <w:jc w:val="both"/>
-        <w:rPr>
-          <w:rFonts w:ascii="Arial" w:hAnsi="Arial" w:cs="Arial"/>
-          <w:u w:val="single"/>
-        </w:rPr>
-      </w:pPr>
-      <w:r>
-        <w:rPr>
-          <w:rFonts w:ascii="Arial" w:hAnsi="Arial" w:cs="Arial"/>
-          <w:u w:val="single"/>
-        </w:rPr>
-        <w:lastRenderedPageBreak/>
-        <w:t>Construction Phase - Iteration 1</w:t>
-      </w:r>
-    </w:p>
-    <w:p>
-      <w:pPr>
-        <w:autoSpaceDE w:val="0"/>
-        <w:autoSpaceDN w:val="0"/>
-        <w:adjustRightInd w:val="0"/>
-        <w:jc w:val="both"/>
-        <w:rPr>
-          <w:rFonts w:ascii="Arial" w:hAnsi="Arial" w:cs="Arial"/>
-          <w:u w:val="single"/>
+    <w:p>
+      <w:pPr>
+        <w:autoSpaceDE w:val="0"/>
+        <w:autoSpaceDN w:val="0"/>
+        <w:adjustRightInd w:val="0"/>
+        <w:jc w:val="both"/>
+        <w:rPr>
+          <w:rFonts w:ascii="Arial" w:hAnsi="Arial" w:cs="Arial"/>
         </w:rPr>
       </w:pPr>
     </w:p>
@@ -4737,7 +4320,7 @@
                 <w:sz w:val="24"/>
                 <w:szCs w:val="24"/>
               </w:rPr>
-              <w:t>16/02/2016</w:t>
+              <w:t>20/02/2016</w:t>
             </w:r>
           </w:p>
         </w:tc>
@@ -4781,7 +4364,7 @@
                 <w:sz w:val="24"/>
                 <w:szCs w:val="24"/>
               </w:rPr>
-              <w:t>Reviewing Activity Diagram with group members.</w:t>
+              <w:t>Finalize Requirement List with group members.</w:t>
             </w:r>
           </w:p>
         </w:tc>
@@ -4872,12 +4455,15 @@
                 <w:sz w:val="24"/>
                 <w:szCs w:val="24"/>
               </w:rPr>
-              <w:t>15 mins</w:t>
-            </w:r>
-          </w:p>
-        </w:tc>
-      </w:tr>
-      <w:tr>
+              <w:t>20 mins</w:t>
+            </w:r>
+          </w:p>
+        </w:tc>
+      </w:tr>
+      <w:tr>
+        <w:trPr>
+          <w:trHeight w:val="70"/>
+        </w:trPr>
         <w:tc>
           <w:tcPr>
             <w:tcW w:w="1668" w:type="dxa"/>
@@ -4916,7 +4502,7 @@
                 <w:sz w:val="24"/>
                 <w:szCs w:val="24"/>
               </w:rPr>
-              <w:t>Need to polish activity diagram from last assignment.</w:t>
+              <w:t>Making sure the requirement list is good and accurate.</w:t>
             </w:r>
           </w:p>
         </w:tc>
@@ -4960,12 +4546,333 @@
                 <w:sz w:val="24"/>
                 <w:szCs w:val="24"/>
               </w:rPr>
-              <w:t>Polished activity diagram and make it final for this assignment.</w:t>
+              <w:t>Review and finalize all requirement lists made for the assignment.</w:t>
             </w:r>
           </w:p>
         </w:tc>
       </w:tr>
     </w:tbl>
+    <w:p/>
+    <w:p>
+      <w:pPr>
+        <w:autoSpaceDE w:val="0"/>
+        <w:autoSpaceDN w:val="0"/>
+        <w:adjustRightInd w:val="0"/>
+        <w:jc w:val="both"/>
+        <w:rPr>
+          <w:rFonts w:ascii="Arial" w:hAnsi="Arial" w:cs="Arial"/>
+          <w:u w:val="single"/>
+        </w:rPr>
+      </w:pPr>
+    </w:p>
+    <w:p>
+      <w:pPr>
+        <w:autoSpaceDE w:val="0"/>
+        <w:autoSpaceDN w:val="0"/>
+        <w:adjustRightInd w:val="0"/>
+        <w:jc w:val="both"/>
+        <w:rPr>
+          <w:rFonts w:ascii="Arial" w:hAnsi="Arial" w:cs="Arial"/>
+          <w:u w:val="single"/>
+        </w:rPr>
+      </w:pPr>
+    </w:p>
+    <w:p>
+      <w:pPr>
+        <w:autoSpaceDE w:val="0"/>
+        <w:autoSpaceDN w:val="0"/>
+        <w:adjustRightInd w:val="0"/>
+        <w:jc w:val="both"/>
+        <w:rPr>
+          <w:rFonts w:ascii="Arial" w:hAnsi="Arial" w:cs="Arial"/>
+          <w:u w:val="single"/>
+        </w:rPr>
+      </w:pPr>
+    </w:p>
+    <w:p>
+      <w:pPr>
+        <w:autoSpaceDE w:val="0"/>
+        <w:autoSpaceDN w:val="0"/>
+        <w:adjustRightInd w:val="0"/>
+        <w:jc w:val="both"/>
+        <w:rPr>
+          <w:rFonts w:ascii="Arial" w:hAnsi="Arial" w:cs="Arial"/>
+          <w:u w:val="single"/>
+        </w:rPr>
+      </w:pPr>
+    </w:p>
+    <w:p>
+      <w:pPr>
+        <w:autoSpaceDE w:val="0"/>
+        <w:autoSpaceDN w:val="0"/>
+        <w:adjustRightInd w:val="0"/>
+        <w:jc w:val="both"/>
+        <w:rPr>
+          <w:rFonts w:ascii="Arial" w:hAnsi="Arial" w:cs="Arial"/>
+          <w:u w:val="single"/>
+        </w:rPr>
+      </w:pPr>
+    </w:p>
+    <w:p>
+      <w:pPr>
+        <w:autoSpaceDE w:val="0"/>
+        <w:autoSpaceDN w:val="0"/>
+        <w:adjustRightInd w:val="0"/>
+        <w:jc w:val="both"/>
+        <w:rPr>
+          <w:rFonts w:ascii="Arial" w:hAnsi="Arial" w:cs="Arial"/>
+          <w:u w:val="single"/>
+        </w:rPr>
+      </w:pPr>
+    </w:p>
+    <w:p>
+      <w:pPr>
+        <w:autoSpaceDE w:val="0"/>
+        <w:autoSpaceDN w:val="0"/>
+        <w:adjustRightInd w:val="0"/>
+        <w:jc w:val="both"/>
+        <w:rPr>
+          <w:rFonts w:ascii="Arial" w:hAnsi="Arial" w:cs="Arial"/>
+          <w:u w:val="single"/>
+        </w:rPr>
+      </w:pPr>
+    </w:p>
+    <w:p>
+      <w:pPr>
+        <w:autoSpaceDE w:val="0"/>
+        <w:autoSpaceDN w:val="0"/>
+        <w:adjustRightInd w:val="0"/>
+        <w:jc w:val="both"/>
+        <w:rPr>
+          <w:rFonts w:ascii="Arial" w:hAnsi="Arial" w:cs="Arial"/>
+          <w:u w:val="single"/>
+        </w:rPr>
+      </w:pPr>
+    </w:p>
+    <w:p>
+      <w:pPr>
+        <w:autoSpaceDE w:val="0"/>
+        <w:autoSpaceDN w:val="0"/>
+        <w:adjustRightInd w:val="0"/>
+        <w:jc w:val="both"/>
+        <w:rPr>
+          <w:rFonts w:ascii="Arial" w:hAnsi="Arial" w:cs="Arial"/>
+          <w:u w:val="single"/>
+        </w:rPr>
+      </w:pPr>
+    </w:p>
+    <w:p>
+      <w:pPr>
+        <w:autoSpaceDE w:val="0"/>
+        <w:autoSpaceDN w:val="0"/>
+        <w:adjustRightInd w:val="0"/>
+        <w:jc w:val="both"/>
+        <w:rPr>
+          <w:rFonts w:ascii="Arial" w:hAnsi="Arial" w:cs="Arial"/>
+          <w:u w:val="single"/>
+        </w:rPr>
+      </w:pPr>
+    </w:p>
+    <w:p>
+      <w:pPr>
+        <w:autoSpaceDE w:val="0"/>
+        <w:autoSpaceDN w:val="0"/>
+        <w:adjustRightInd w:val="0"/>
+        <w:jc w:val="both"/>
+        <w:rPr>
+          <w:rFonts w:ascii="Arial" w:hAnsi="Arial" w:cs="Arial"/>
+          <w:u w:val="single"/>
+        </w:rPr>
+      </w:pPr>
+    </w:p>
+    <w:p>
+      <w:pPr>
+        <w:autoSpaceDE w:val="0"/>
+        <w:autoSpaceDN w:val="0"/>
+        <w:adjustRightInd w:val="0"/>
+        <w:jc w:val="both"/>
+        <w:rPr>
+          <w:rFonts w:ascii="Arial" w:hAnsi="Arial" w:cs="Arial"/>
+          <w:u w:val="single"/>
+        </w:rPr>
+      </w:pPr>
+    </w:p>
+    <w:p>
+      <w:pPr>
+        <w:autoSpaceDE w:val="0"/>
+        <w:autoSpaceDN w:val="0"/>
+        <w:adjustRightInd w:val="0"/>
+        <w:jc w:val="both"/>
+        <w:rPr>
+          <w:rFonts w:ascii="Arial" w:hAnsi="Arial" w:cs="Arial"/>
+          <w:u w:val="single"/>
+        </w:rPr>
+      </w:pPr>
+    </w:p>
+    <w:p>
+      <w:pPr>
+        <w:autoSpaceDE w:val="0"/>
+        <w:autoSpaceDN w:val="0"/>
+        <w:adjustRightInd w:val="0"/>
+        <w:jc w:val="both"/>
+        <w:rPr>
+          <w:rFonts w:ascii="Arial" w:hAnsi="Arial" w:cs="Arial"/>
+          <w:u w:val="single"/>
+        </w:rPr>
+      </w:pPr>
+    </w:p>
+    <w:p>
+      <w:pPr>
+        <w:autoSpaceDE w:val="0"/>
+        <w:autoSpaceDN w:val="0"/>
+        <w:adjustRightInd w:val="0"/>
+        <w:jc w:val="both"/>
+        <w:rPr>
+          <w:rFonts w:ascii="Arial" w:hAnsi="Arial" w:cs="Arial"/>
+          <w:u w:val="single"/>
+        </w:rPr>
+      </w:pPr>
+    </w:p>
+    <w:p>
+      <w:pPr>
+        <w:autoSpaceDE w:val="0"/>
+        <w:autoSpaceDN w:val="0"/>
+        <w:adjustRightInd w:val="0"/>
+        <w:jc w:val="both"/>
+        <w:rPr>
+          <w:rFonts w:ascii="Arial" w:hAnsi="Arial" w:cs="Arial"/>
+          <w:u w:val="single"/>
+        </w:rPr>
+      </w:pPr>
+    </w:p>
+    <w:p>
+      <w:pPr>
+        <w:autoSpaceDE w:val="0"/>
+        <w:autoSpaceDN w:val="0"/>
+        <w:adjustRightInd w:val="0"/>
+        <w:jc w:val="both"/>
+        <w:rPr>
+          <w:rFonts w:ascii="Arial" w:hAnsi="Arial" w:cs="Arial"/>
+          <w:u w:val="single"/>
+        </w:rPr>
+      </w:pPr>
+    </w:p>
+    <w:p>
+      <w:pPr>
+        <w:autoSpaceDE w:val="0"/>
+        <w:autoSpaceDN w:val="0"/>
+        <w:adjustRightInd w:val="0"/>
+        <w:jc w:val="both"/>
+        <w:rPr>
+          <w:rFonts w:ascii="Arial" w:hAnsi="Arial" w:cs="Arial"/>
+          <w:u w:val="single"/>
+        </w:rPr>
+      </w:pPr>
+    </w:p>
+    <w:p>
+      <w:pPr>
+        <w:autoSpaceDE w:val="0"/>
+        <w:autoSpaceDN w:val="0"/>
+        <w:adjustRightInd w:val="0"/>
+        <w:jc w:val="both"/>
+        <w:rPr>
+          <w:rFonts w:ascii="Arial" w:hAnsi="Arial" w:cs="Arial"/>
+          <w:u w:val="single"/>
+        </w:rPr>
+      </w:pPr>
+    </w:p>
+    <w:p>
+      <w:pPr>
+        <w:autoSpaceDE w:val="0"/>
+        <w:autoSpaceDN w:val="0"/>
+        <w:adjustRightInd w:val="0"/>
+        <w:jc w:val="both"/>
+        <w:rPr>
+          <w:rFonts w:ascii="Arial" w:hAnsi="Arial" w:cs="Arial"/>
+          <w:u w:val="single"/>
+        </w:rPr>
+      </w:pPr>
+    </w:p>
+    <w:p>
+      <w:pPr>
+        <w:autoSpaceDE w:val="0"/>
+        <w:autoSpaceDN w:val="0"/>
+        <w:adjustRightInd w:val="0"/>
+        <w:jc w:val="both"/>
+        <w:rPr>
+          <w:rFonts w:ascii="Arial" w:hAnsi="Arial" w:cs="Arial"/>
+          <w:u w:val="single"/>
+        </w:rPr>
+      </w:pPr>
+    </w:p>
+    <w:p>
+      <w:pPr>
+        <w:autoSpaceDE w:val="0"/>
+        <w:autoSpaceDN w:val="0"/>
+        <w:adjustRightInd w:val="0"/>
+        <w:jc w:val="both"/>
+        <w:rPr>
+          <w:rFonts w:ascii="Arial" w:hAnsi="Arial" w:cs="Arial"/>
+          <w:u w:val="single"/>
+        </w:rPr>
+      </w:pPr>
+    </w:p>
+    <w:p>
+      <w:pPr>
+        <w:autoSpaceDE w:val="0"/>
+        <w:autoSpaceDN w:val="0"/>
+        <w:adjustRightInd w:val="0"/>
+        <w:jc w:val="both"/>
+        <w:rPr>
+          <w:rFonts w:ascii="Arial" w:hAnsi="Arial" w:cs="Arial"/>
+          <w:u w:val="single"/>
+        </w:rPr>
+      </w:pPr>
+    </w:p>
+    <w:p>
+      <w:pPr>
+        <w:autoSpaceDE w:val="0"/>
+        <w:autoSpaceDN w:val="0"/>
+        <w:adjustRightInd w:val="0"/>
+        <w:jc w:val="both"/>
+        <w:rPr>
+          <w:rFonts w:ascii="Arial" w:hAnsi="Arial" w:cs="Arial"/>
+          <w:u w:val="single"/>
+        </w:rPr>
+      </w:pPr>
+    </w:p>
+    <w:p>
+      <w:pPr>
+        <w:autoSpaceDE w:val="0"/>
+        <w:autoSpaceDN w:val="0"/>
+        <w:adjustRightInd w:val="0"/>
+        <w:jc w:val="both"/>
+        <w:rPr>
+          <w:rFonts w:ascii="Arial" w:hAnsi="Arial" w:cs="Arial"/>
+          <w:u w:val="single"/>
+        </w:rPr>
+      </w:pPr>
+    </w:p>
+    <w:p>
+      <w:pPr>
+        <w:autoSpaceDE w:val="0"/>
+        <w:autoSpaceDN w:val="0"/>
+        <w:adjustRightInd w:val="0"/>
+        <w:jc w:val="both"/>
+        <w:rPr>
+          <w:rFonts w:ascii="Arial" w:hAnsi="Arial" w:cs="Arial"/>
+          <w:u w:val="single"/>
+        </w:rPr>
+      </w:pPr>
+      <w:r>
+        <w:rPr>
+          <w:rFonts w:ascii="Arial" w:hAnsi="Arial" w:cs="Arial"/>
+          <w:u w:val="single"/>
+        </w:rPr>
+        <w:lastRenderedPageBreak/>
+        <w:t>Construction Phase - Iteration 1</w:t>
+      </w:r>
+    </w:p>
     <w:p>
       <w:pPr>
         <w:autoSpaceDE w:val="0"/>
@@ -5071,7 +4978,7 @@
                 <w:sz w:val="24"/>
                 <w:szCs w:val="24"/>
               </w:rPr>
-              <w:t>Readying a test plan for the assignment program.</w:t>
+              <w:t>Discuss remaining codes to do for the assignment.</w:t>
             </w:r>
           </w:p>
         </w:tc>
@@ -5118,7 +5025,7 @@
                 <w:sz w:val="24"/>
                 <w:szCs w:val="24"/>
               </w:rPr>
-              <w:t>25 mins</w:t>
+              <w:t>30 mins</w:t>
             </w:r>
           </w:p>
         </w:tc>
@@ -5162,7 +5069,7 @@
                 <w:sz w:val="24"/>
                 <w:szCs w:val="24"/>
               </w:rPr>
-              <w:t>15 mins</w:t>
+              <w:t>10 mins</w:t>
             </w:r>
           </w:p>
         </w:tc>
@@ -5209,7 +5116,7 @@
                 <w:sz w:val="24"/>
                 <w:szCs w:val="24"/>
               </w:rPr>
-              <w:t>Need to start testing the program we coded.</w:t>
+              <w:t>Need to know what else is there is code for the assignment.</w:t>
             </w:r>
           </w:p>
         </w:tc>
@@ -5243,17 +5150,41 @@
           <w:p>
             <w:pPr>
               <w:pStyle w:val="NoSpacing"/>
-              <w:rPr>
-                <w:sz w:val="24"/>
-                <w:szCs w:val="24"/>
-              </w:rPr>
-            </w:pPr>
-            <w:r>
-              <w:rPr>
-                <w:sz w:val="24"/>
-                <w:szCs w:val="24"/>
-              </w:rPr>
-              <w:t>Started testing the program we coded.</w:t>
+              <w:numPr>
+                <w:ilvl w:val="0"/>
+                <w:numId w:val="2"/>
+              </w:numPr>
+              <w:rPr>
+                <w:sz w:val="24"/>
+                <w:szCs w:val="24"/>
+              </w:rPr>
+            </w:pPr>
+            <w:r>
+              <w:rPr>
+                <w:sz w:val="24"/>
+                <w:szCs w:val="24"/>
+              </w:rPr>
+              <w:t>Reviewing which parts of coding we still haven’t done yet.</w:t>
+            </w:r>
+          </w:p>
+          <w:p>
+            <w:pPr>
+              <w:pStyle w:val="NoSpacing"/>
+              <w:numPr>
+                <w:ilvl w:val="0"/>
+                <w:numId w:val="2"/>
+              </w:numPr>
+              <w:rPr>
+                <w:sz w:val="24"/>
+                <w:szCs w:val="24"/>
+              </w:rPr>
+            </w:pPr>
+            <w:r>
+              <w:rPr>
+                <w:sz w:val="24"/>
+                <w:szCs w:val="24"/>
+              </w:rPr>
+              <w:t>Assigned parts of remaining code to work on by group leader.</w:t>
             </w:r>
           </w:p>
         </w:tc>
@@ -5320,14 +5251,7 @@
                 <w:sz w:val="24"/>
                 <w:szCs w:val="24"/>
               </w:rPr>
-              <w:t>20</w:t>
-            </w:r>
-            <w:r>
-              <w:rPr>
-                <w:sz w:val="24"/>
-                <w:szCs w:val="24"/>
-              </w:rPr>
-              <w:t>/02/2016</w:t>
+              <w:t>20/02/2016</w:t>
             </w:r>
           </w:p>
         </w:tc>
@@ -5371,14 +5295,7 @@
                 <w:sz w:val="24"/>
                 <w:szCs w:val="24"/>
               </w:rPr>
-              <w:t xml:space="preserve">Finalize </w:t>
-            </w:r>
-            <w:r>
-              <w:rPr>
-                <w:sz w:val="24"/>
-                <w:szCs w:val="24"/>
-              </w:rPr>
-              <w:t>Sequence Diagram with group members.</w:t>
+              <w:t>Readying a test plan for the assignment program.</w:t>
             </w:r>
           </w:p>
         </w:tc>
@@ -5425,7 +5342,7 @@
                 <w:sz w:val="24"/>
                 <w:szCs w:val="24"/>
               </w:rPr>
-              <w:t>30 mins</w:t>
+              <w:t>25 mins</w:t>
             </w:r>
           </w:p>
         </w:tc>
@@ -5469,7 +5386,7 @@
                 <w:sz w:val="24"/>
                 <w:szCs w:val="24"/>
               </w:rPr>
-              <w:t>20 mins</w:t>
+              <w:t>15 mins</w:t>
             </w:r>
           </w:p>
         </w:tc>
@@ -5516,7 +5433,7 @@
                 <w:sz w:val="24"/>
                 <w:szCs w:val="24"/>
               </w:rPr>
-              <w:t>Making sure the diagrams are good and accurate.</w:t>
+              <w:t>Need to start testing the program we coded.</w:t>
             </w:r>
           </w:p>
         </w:tc>
@@ -5550,31 +5467,55 @@
           <w:p>
             <w:pPr>
               <w:pStyle w:val="NoSpacing"/>
-              <w:rPr>
-                <w:sz w:val="24"/>
-                <w:szCs w:val="24"/>
-              </w:rPr>
-            </w:pPr>
-            <w:r>
-              <w:rPr>
-                <w:sz w:val="24"/>
-                <w:szCs w:val="24"/>
-              </w:rPr>
-              <w:t xml:space="preserve">Review and finalize all </w:t>
-            </w:r>
-            <w:r>
-              <w:rPr>
-                <w:sz w:val="24"/>
-                <w:szCs w:val="24"/>
-              </w:rPr>
-              <w:t xml:space="preserve">sequence diagrams </w:t>
-            </w:r>
-            <w:r>
-              <w:rPr>
-                <w:sz w:val="24"/>
-                <w:szCs w:val="24"/>
-              </w:rPr>
-              <w:t>made for the assignment.</w:t>
+              <w:numPr>
+                <w:ilvl w:val="0"/>
+                <w:numId w:val="2"/>
+              </w:numPr>
+              <w:rPr>
+                <w:sz w:val="24"/>
+                <w:szCs w:val="24"/>
+              </w:rPr>
+            </w:pPr>
+            <w:r>
+              <w:rPr>
+                <w:sz w:val="24"/>
+                <w:szCs w:val="24"/>
+              </w:rPr>
+              <w:t>Compiled all the currently functional codes we have.</w:t>
+            </w:r>
+          </w:p>
+          <w:p>
+            <w:pPr>
+              <w:pStyle w:val="NoSpacing"/>
+              <w:numPr>
+                <w:ilvl w:val="0"/>
+                <w:numId w:val="2"/>
+              </w:numPr>
+              <w:rPr>
+                <w:sz w:val="24"/>
+                <w:szCs w:val="24"/>
+              </w:rPr>
+            </w:pPr>
+            <w:r>
+              <w:rPr>
+                <w:sz w:val="24"/>
+                <w:szCs w:val="24"/>
+              </w:rPr>
+              <w:t>Start to test each</w:t>
+            </w:r>
+            <w:r>
+              <w:rPr>
+                <w:sz w:val="24"/>
+                <w:szCs w:val="24"/>
+              </w:rPr>
+              <w:t xml:space="preserve"> of the</w:t>
+            </w:r>
+            <w:r>
+              <w:rPr>
+                <w:sz w:val="24"/>
+                <w:szCs w:val="24"/>
+              </w:rPr>
+              <w:t xml:space="preserve"> functions we have already done.</w:t>
             </w:r>
           </w:p>
         </w:tc>
@@ -5685,21 +5626,7 @@
                 <w:sz w:val="24"/>
                 <w:szCs w:val="24"/>
               </w:rPr>
-              <w:t xml:space="preserve">Finalize </w:t>
-            </w:r>
-            <w:r>
-              <w:rPr>
-                <w:sz w:val="24"/>
-                <w:szCs w:val="24"/>
-              </w:rPr>
-              <w:t>Deployment</w:t>
-            </w:r>
-            <w:r>
-              <w:rPr>
-                <w:sz w:val="24"/>
-                <w:szCs w:val="24"/>
-              </w:rPr>
-              <w:t xml:space="preserve"> Diagram with group members.</w:t>
+              <w:t>Finalize Sequence Diagram with group members.</w:t>
             </w:r>
           </w:p>
         </w:tc>
@@ -5881,21 +5808,7 @@
                 <w:sz w:val="24"/>
                 <w:szCs w:val="24"/>
               </w:rPr>
-              <w:t xml:space="preserve">Review and finalize all </w:t>
-            </w:r>
-            <w:r>
-              <w:rPr>
-                <w:sz w:val="24"/>
-                <w:szCs w:val="24"/>
-              </w:rPr>
-              <w:t xml:space="preserve">deployment </w:t>
-            </w:r>
-            <w:r>
-              <w:rPr>
-                <w:sz w:val="24"/>
-                <w:szCs w:val="24"/>
-              </w:rPr>
-              <w:t>diagrams made for the assignment.</w:t>
+              <w:t>Review and finalize all sequence diagrams made for the assignment.</w:t>
             </w:r>
           </w:p>
         </w:tc>
@@ -5913,183 +5826,6 @@
         </w:rPr>
       </w:pPr>
     </w:p>
-    <w:p>
-      <w:pPr>
-        <w:autoSpaceDE w:val="0"/>
-        <w:autoSpaceDN w:val="0"/>
-        <w:adjustRightInd w:val="0"/>
-        <w:jc w:val="both"/>
-        <w:rPr>
-          <w:rFonts w:ascii="Arial" w:hAnsi="Arial" w:cs="Arial"/>
-          <w:u w:val="single"/>
-        </w:rPr>
-      </w:pPr>
-    </w:p>
-    <w:p>
-      <w:pPr>
-        <w:autoSpaceDE w:val="0"/>
-        <w:autoSpaceDN w:val="0"/>
-        <w:adjustRightInd w:val="0"/>
-        <w:jc w:val="both"/>
-        <w:rPr>
-          <w:rFonts w:ascii="Arial" w:hAnsi="Arial" w:cs="Arial"/>
-          <w:u w:val="single"/>
-        </w:rPr>
-      </w:pPr>
-    </w:p>
-    <w:p>
-      <w:pPr>
-        <w:autoSpaceDE w:val="0"/>
-        <w:autoSpaceDN w:val="0"/>
-        <w:adjustRightInd w:val="0"/>
-        <w:jc w:val="both"/>
-        <w:rPr>
-          <w:rFonts w:ascii="Arial" w:hAnsi="Arial" w:cs="Arial"/>
-          <w:u w:val="single"/>
-        </w:rPr>
-      </w:pPr>
-    </w:p>
-    <w:p>
-      <w:pPr>
-        <w:autoSpaceDE w:val="0"/>
-        <w:autoSpaceDN w:val="0"/>
-        <w:adjustRightInd w:val="0"/>
-        <w:jc w:val="both"/>
-        <w:rPr>
-          <w:rFonts w:ascii="Arial" w:hAnsi="Arial" w:cs="Arial"/>
-          <w:u w:val="single"/>
-        </w:rPr>
-      </w:pPr>
-    </w:p>
-    <w:p>
-      <w:pPr>
-        <w:autoSpaceDE w:val="0"/>
-        <w:autoSpaceDN w:val="0"/>
-        <w:adjustRightInd w:val="0"/>
-        <w:jc w:val="both"/>
-        <w:rPr>
-          <w:rFonts w:ascii="Arial" w:hAnsi="Arial" w:cs="Arial"/>
-          <w:u w:val="single"/>
-        </w:rPr>
-      </w:pPr>
-    </w:p>
-    <w:p>
-      <w:pPr>
-        <w:autoSpaceDE w:val="0"/>
-        <w:autoSpaceDN w:val="0"/>
-        <w:adjustRightInd w:val="0"/>
-        <w:jc w:val="both"/>
-        <w:rPr>
-          <w:rFonts w:ascii="Arial" w:hAnsi="Arial" w:cs="Arial"/>
-          <w:u w:val="single"/>
-        </w:rPr>
-      </w:pPr>
-    </w:p>
-    <w:p>
-      <w:pPr>
-        <w:autoSpaceDE w:val="0"/>
-        <w:autoSpaceDN w:val="0"/>
-        <w:adjustRightInd w:val="0"/>
-        <w:jc w:val="both"/>
-        <w:rPr>
-          <w:rFonts w:ascii="Arial" w:hAnsi="Arial" w:cs="Arial"/>
-          <w:u w:val="single"/>
-        </w:rPr>
-      </w:pPr>
-    </w:p>
-    <w:p>
-      <w:pPr>
-        <w:autoSpaceDE w:val="0"/>
-        <w:autoSpaceDN w:val="0"/>
-        <w:adjustRightInd w:val="0"/>
-        <w:jc w:val="both"/>
-        <w:rPr>
-          <w:rFonts w:ascii="Arial" w:hAnsi="Arial" w:cs="Arial"/>
-          <w:u w:val="single"/>
-        </w:rPr>
-      </w:pPr>
-    </w:p>
-    <w:p>
-      <w:pPr>
-        <w:autoSpaceDE w:val="0"/>
-        <w:autoSpaceDN w:val="0"/>
-        <w:adjustRightInd w:val="0"/>
-        <w:jc w:val="both"/>
-        <w:rPr>
-          <w:rFonts w:ascii="Arial" w:hAnsi="Arial" w:cs="Arial"/>
-          <w:u w:val="single"/>
-        </w:rPr>
-      </w:pPr>
-    </w:p>
-    <w:p>
-      <w:pPr>
-        <w:autoSpaceDE w:val="0"/>
-        <w:autoSpaceDN w:val="0"/>
-        <w:adjustRightInd w:val="0"/>
-        <w:jc w:val="both"/>
-        <w:rPr>
-          <w:rFonts w:ascii="Arial" w:hAnsi="Arial" w:cs="Arial"/>
-          <w:u w:val="single"/>
-        </w:rPr>
-      </w:pPr>
-    </w:p>
-    <w:p>
-      <w:pPr>
-        <w:autoSpaceDE w:val="0"/>
-        <w:autoSpaceDN w:val="0"/>
-        <w:adjustRightInd w:val="0"/>
-        <w:jc w:val="both"/>
-        <w:rPr>
-          <w:rFonts w:ascii="Arial" w:hAnsi="Arial" w:cs="Arial"/>
-          <w:u w:val="single"/>
-        </w:rPr>
-      </w:pPr>
-    </w:p>
-    <w:p>
-      <w:pPr>
-        <w:autoSpaceDE w:val="0"/>
-        <w:autoSpaceDN w:val="0"/>
-        <w:adjustRightInd w:val="0"/>
-        <w:jc w:val="both"/>
-        <w:rPr>
-          <w:rFonts w:ascii="Arial" w:hAnsi="Arial" w:cs="Arial"/>
-          <w:u w:val="single"/>
-        </w:rPr>
-      </w:pPr>
-    </w:p>
-    <w:p>
-      <w:pPr>
-        <w:autoSpaceDE w:val="0"/>
-        <w:autoSpaceDN w:val="0"/>
-        <w:adjustRightInd w:val="0"/>
-        <w:jc w:val="both"/>
-        <w:rPr>
-          <w:rFonts w:ascii="Arial" w:hAnsi="Arial" w:cs="Arial"/>
-          <w:u w:val="single"/>
-        </w:rPr>
-      </w:pPr>
-      <w:r>
-        <w:rPr>
-          <w:rFonts w:ascii="Arial" w:hAnsi="Arial" w:cs="Arial"/>
-          <w:u w:val="single"/>
-        </w:rPr>
-        <w:lastRenderedPageBreak/>
-        <w:t>Transition Phase – Iteration 1</w:t>
-      </w:r>
-    </w:p>
-    <w:p>
-      <w:pPr>
-        <w:autoSpaceDE w:val="0"/>
-        <w:autoSpaceDN w:val="0"/>
-        <w:adjustRightInd w:val="0"/>
-        <w:jc w:val="both"/>
-        <w:rPr>
-          <w:rFonts w:ascii="Arial" w:hAnsi="Arial" w:cs="Arial"/>
-          <w:u w:val="single"/>
-        </w:rPr>
-      </w:pPr>
-    </w:p>
-    <w:p/>
     <w:tbl>
       <w:tblPr>
         <w:tblStyle w:val="TableGrid"/>
@@ -6139,7 +5875,7 @@
                 <w:sz w:val="24"/>
                 <w:szCs w:val="24"/>
               </w:rPr>
-              <w:t>24/02/2016</w:t>
+              <w:t>20/02/2016</w:t>
             </w:r>
           </w:p>
         </w:tc>
@@ -6183,7 +5919,7 @@
                 <w:sz w:val="24"/>
                 <w:szCs w:val="24"/>
               </w:rPr>
-              <w:t>Readying a presentation to show to the class.</w:t>
+              <w:t>Finalize Deployment Diagram with group members.</w:t>
             </w:r>
           </w:p>
         </w:tc>
@@ -6230,51 +5966,51 @@
                 <w:sz w:val="24"/>
                 <w:szCs w:val="24"/>
               </w:rPr>
+              <w:t>30 mins</w:t>
+            </w:r>
+          </w:p>
+        </w:tc>
+      </w:tr>
+      <w:tr>
+        <w:tc>
+          <w:tcPr>
+            <w:tcW w:w="1668" w:type="dxa"/>
+          </w:tcPr>
+          <w:p>
+            <w:pPr>
+              <w:pStyle w:val="NoSpacing"/>
+              <w:rPr>
+                <w:sz w:val="24"/>
+                <w:szCs w:val="24"/>
+              </w:rPr>
+            </w:pPr>
+            <w:r>
+              <w:rPr>
+                <w:sz w:val="24"/>
+                <w:szCs w:val="24"/>
+              </w:rPr>
+              <w:t>Time Taken</w:t>
+            </w:r>
+          </w:p>
+        </w:tc>
+        <w:tc>
+          <w:tcPr>
+            <w:tcW w:w="7574" w:type="dxa"/>
+          </w:tcPr>
+          <w:p>
+            <w:pPr>
+              <w:pStyle w:val="NoSpacing"/>
+              <w:rPr>
+                <w:sz w:val="24"/>
+                <w:szCs w:val="24"/>
+              </w:rPr>
+            </w:pPr>
+            <w:r>
+              <w:rPr>
+                <w:sz w:val="24"/>
+                <w:szCs w:val="24"/>
+              </w:rPr>
               <w:t>20 mins</w:t>
-            </w:r>
-          </w:p>
-        </w:tc>
-      </w:tr>
-      <w:tr>
-        <w:tc>
-          <w:tcPr>
-            <w:tcW w:w="1668" w:type="dxa"/>
-          </w:tcPr>
-          <w:p>
-            <w:pPr>
-              <w:pStyle w:val="NoSpacing"/>
-              <w:rPr>
-                <w:sz w:val="24"/>
-                <w:szCs w:val="24"/>
-              </w:rPr>
-            </w:pPr>
-            <w:r>
-              <w:rPr>
-                <w:sz w:val="24"/>
-                <w:szCs w:val="24"/>
-              </w:rPr>
-              <w:t>Time Taken</w:t>
-            </w:r>
-          </w:p>
-        </w:tc>
-        <w:tc>
-          <w:tcPr>
-            <w:tcW w:w="7574" w:type="dxa"/>
-          </w:tcPr>
-          <w:p>
-            <w:pPr>
-              <w:pStyle w:val="NoSpacing"/>
-              <w:rPr>
-                <w:sz w:val="24"/>
-                <w:szCs w:val="24"/>
-              </w:rPr>
-            </w:pPr>
-            <w:r>
-              <w:rPr>
-                <w:sz w:val="24"/>
-                <w:szCs w:val="24"/>
-              </w:rPr>
-              <w:t>15 mins</w:t>
             </w:r>
           </w:p>
         </w:tc>
@@ -6321,7 +6057,7 @@
                 <w:sz w:val="24"/>
                 <w:szCs w:val="24"/>
               </w:rPr>
-              <w:t>Need to make an easy to understand presentation to show in class.</w:t>
+              <w:t>Making sure the diagrams are good and accurate.</w:t>
             </w:r>
           </w:p>
         </w:tc>
@@ -6365,7 +6101,454 @@
                 <w:sz w:val="24"/>
                 <w:szCs w:val="24"/>
               </w:rPr>
-              <w:t>Started making a presentation based on assignment report.</w:t>
+              <w:t>Review and finalize all deployment diagrams made for the assignment.</w:t>
+            </w:r>
+          </w:p>
+        </w:tc>
+      </w:tr>
+    </w:tbl>
+    <w:p>
+      <w:pPr>
+        <w:autoSpaceDE w:val="0"/>
+        <w:autoSpaceDN w:val="0"/>
+        <w:adjustRightInd w:val="0"/>
+        <w:jc w:val="both"/>
+        <w:rPr>
+          <w:rFonts w:ascii="Arial" w:hAnsi="Arial" w:cs="Arial"/>
+          <w:u w:val="single"/>
+        </w:rPr>
+      </w:pPr>
+    </w:p>
+    <w:p>
+      <w:pPr>
+        <w:autoSpaceDE w:val="0"/>
+        <w:autoSpaceDN w:val="0"/>
+        <w:adjustRightInd w:val="0"/>
+        <w:jc w:val="both"/>
+        <w:rPr>
+          <w:rFonts w:ascii="Arial" w:hAnsi="Arial" w:cs="Arial"/>
+          <w:u w:val="single"/>
+        </w:rPr>
+      </w:pPr>
+    </w:p>
+    <w:p>
+      <w:pPr>
+        <w:autoSpaceDE w:val="0"/>
+        <w:autoSpaceDN w:val="0"/>
+        <w:adjustRightInd w:val="0"/>
+        <w:jc w:val="both"/>
+        <w:rPr>
+          <w:rFonts w:ascii="Arial" w:hAnsi="Arial" w:cs="Arial"/>
+          <w:u w:val="single"/>
+        </w:rPr>
+      </w:pPr>
+    </w:p>
+    <w:p>
+      <w:pPr>
+        <w:autoSpaceDE w:val="0"/>
+        <w:autoSpaceDN w:val="0"/>
+        <w:adjustRightInd w:val="0"/>
+        <w:jc w:val="both"/>
+        <w:rPr>
+          <w:rFonts w:ascii="Arial" w:hAnsi="Arial" w:cs="Arial"/>
+          <w:u w:val="single"/>
+        </w:rPr>
+      </w:pPr>
+    </w:p>
+    <w:p>
+      <w:pPr>
+        <w:autoSpaceDE w:val="0"/>
+        <w:autoSpaceDN w:val="0"/>
+        <w:adjustRightInd w:val="0"/>
+        <w:jc w:val="both"/>
+        <w:rPr>
+          <w:rFonts w:ascii="Arial" w:hAnsi="Arial" w:cs="Arial"/>
+          <w:u w:val="single"/>
+        </w:rPr>
+      </w:pPr>
+    </w:p>
+    <w:p>
+      <w:pPr>
+        <w:autoSpaceDE w:val="0"/>
+        <w:autoSpaceDN w:val="0"/>
+        <w:adjustRightInd w:val="0"/>
+        <w:jc w:val="both"/>
+        <w:rPr>
+          <w:rFonts w:ascii="Arial" w:hAnsi="Arial" w:cs="Arial"/>
+          <w:u w:val="single"/>
+        </w:rPr>
+      </w:pPr>
+    </w:p>
+    <w:p>
+      <w:pPr>
+        <w:autoSpaceDE w:val="0"/>
+        <w:autoSpaceDN w:val="0"/>
+        <w:adjustRightInd w:val="0"/>
+        <w:jc w:val="both"/>
+        <w:rPr>
+          <w:rFonts w:ascii="Arial" w:hAnsi="Arial" w:cs="Arial"/>
+          <w:u w:val="single"/>
+        </w:rPr>
+      </w:pPr>
+    </w:p>
+    <w:p>
+      <w:pPr>
+        <w:autoSpaceDE w:val="0"/>
+        <w:autoSpaceDN w:val="0"/>
+        <w:adjustRightInd w:val="0"/>
+        <w:jc w:val="both"/>
+        <w:rPr>
+          <w:rFonts w:ascii="Arial" w:hAnsi="Arial" w:cs="Arial"/>
+          <w:u w:val="single"/>
+        </w:rPr>
+      </w:pPr>
+    </w:p>
+    <w:p>
+      <w:pPr>
+        <w:autoSpaceDE w:val="0"/>
+        <w:autoSpaceDN w:val="0"/>
+        <w:adjustRightInd w:val="0"/>
+        <w:jc w:val="both"/>
+        <w:rPr>
+          <w:rFonts w:ascii="Arial" w:hAnsi="Arial" w:cs="Arial"/>
+          <w:u w:val="single"/>
+        </w:rPr>
+      </w:pPr>
+    </w:p>
+    <w:p>
+      <w:pPr>
+        <w:autoSpaceDE w:val="0"/>
+        <w:autoSpaceDN w:val="0"/>
+        <w:adjustRightInd w:val="0"/>
+        <w:jc w:val="both"/>
+        <w:rPr>
+          <w:rFonts w:ascii="Arial" w:hAnsi="Arial" w:cs="Arial"/>
+          <w:u w:val="single"/>
+        </w:rPr>
+      </w:pPr>
+    </w:p>
+    <w:p>
+      <w:pPr>
+        <w:autoSpaceDE w:val="0"/>
+        <w:autoSpaceDN w:val="0"/>
+        <w:adjustRightInd w:val="0"/>
+        <w:jc w:val="both"/>
+        <w:rPr>
+          <w:rFonts w:ascii="Arial" w:hAnsi="Arial" w:cs="Arial"/>
+          <w:u w:val="single"/>
+        </w:rPr>
+      </w:pPr>
+    </w:p>
+    <w:p>
+      <w:pPr>
+        <w:autoSpaceDE w:val="0"/>
+        <w:autoSpaceDN w:val="0"/>
+        <w:adjustRightInd w:val="0"/>
+        <w:jc w:val="both"/>
+        <w:rPr>
+          <w:rFonts w:ascii="Arial" w:hAnsi="Arial" w:cs="Arial"/>
+          <w:u w:val="single"/>
+        </w:rPr>
+      </w:pPr>
+      <w:r>
+        <w:rPr>
+          <w:rFonts w:ascii="Arial" w:hAnsi="Arial" w:cs="Arial"/>
+          <w:u w:val="single"/>
+        </w:rPr>
+        <w:lastRenderedPageBreak/>
+        <w:t>Transition Phase – Iteration 1</w:t>
+      </w:r>
+    </w:p>
+    <w:p>
+      <w:pPr>
+        <w:autoSpaceDE w:val="0"/>
+        <w:autoSpaceDN w:val="0"/>
+        <w:adjustRightInd w:val="0"/>
+        <w:jc w:val="both"/>
+        <w:rPr>
+          <w:rFonts w:ascii="Arial" w:hAnsi="Arial" w:cs="Arial"/>
+          <w:u w:val="single"/>
+        </w:rPr>
+      </w:pPr>
+    </w:p>
+    <w:tbl>
+      <w:tblPr>
+        <w:tblStyle w:val="TableGrid"/>
+        <w:tblW w:w="0" w:type="auto"/>
+        <w:tblLook w:val="04A0" w:firstRow="1" w:lastRow="0" w:firstColumn="1" w:lastColumn="0" w:noHBand="0" w:noVBand="1"/>
+      </w:tblPr>
+      <w:tblGrid>
+        <w:gridCol w:w="1668"/>
+        <w:gridCol w:w="7574"/>
+      </w:tblGrid>
+      <w:tr>
+        <w:tc>
+          <w:tcPr>
+            <w:tcW w:w="1668" w:type="dxa"/>
+          </w:tcPr>
+          <w:p>
+            <w:pPr>
+              <w:pStyle w:val="NoSpacing"/>
+              <w:rPr>
+                <w:sz w:val="24"/>
+                <w:szCs w:val="24"/>
+              </w:rPr>
+            </w:pPr>
+            <w:r>
+              <w:rPr>
+                <w:sz w:val="24"/>
+                <w:szCs w:val="24"/>
+              </w:rPr>
+              <w:t>Date</w:t>
+            </w:r>
+          </w:p>
+        </w:tc>
+        <w:tc>
+          <w:tcPr>
+            <w:tcW w:w="7574" w:type="dxa"/>
+          </w:tcPr>
+          <w:p>
+            <w:pPr>
+              <w:pStyle w:val="NoSpacing"/>
+              <w:rPr>
+                <w:sz w:val="24"/>
+                <w:szCs w:val="24"/>
+              </w:rPr>
+            </w:pPr>
+            <w:r>
+              <w:rPr>
+                <w:sz w:val="24"/>
+                <w:szCs w:val="24"/>
+              </w:rPr>
+              <w:t>24/02/2016</w:t>
+            </w:r>
+          </w:p>
+        </w:tc>
+      </w:tr>
+      <w:tr>
+        <w:tc>
+          <w:tcPr>
+            <w:tcW w:w="1668" w:type="dxa"/>
+          </w:tcPr>
+          <w:p>
+            <w:pPr>
+              <w:pStyle w:val="NoSpacing"/>
+              <w:rPr>
+                <w:sz w:val="24"/>
+                <w:szCs w:val="24"/>
+              </w:rPr>
+            </w:pPr>
+            <w:r>
+              <w:rPr>
+                <w:sz w:val="24"/>
+                <w:szCs w:val="24"/>
+              </w:rPr>
+              <w:t>Action</w:t>
+            </w:r>
+          </w:p>
+        </w:tc>
+        <w:tc>
+          <w:tcPr>
+            <w:tcW w:w="7574" w:type="dxa"/>
+          </w:tcPr>
+          <w:p>
+            <w:pPr>
+              <w:pStyle w:val="NoSpacing"/>
+              <w:rPr>
+                <w:sz w:val="24"/>
+                <w:szCs w:val="24"/>
+              </w:rPr>
+            </w:pPr>
+            <w:r>
+              <w:rPr>
+                <w:sz w:val="24"/>
+                <w:szCs w:val="24"/>
+              </w:rPr>
+              <w:t>Finalizing all assignment contents and proof-read them one more time.</w:t>
+            </w:r>
+          </w:p>
+        </w:tc>
+      </w:tr>
+      <w:tr>
+        <w:trPr>
+          <w:trHeight w:val="395"/>
+        </w:trPr>
+        <w:tc>
+          <w:tcPr>
+            <w:tcW w:w="1668" w:type="dxa"/>
+          </w:tcPr>
+          <w:p>
+            <w:pPr>
+              <w:pStyle w:val="NoSpacing"/>
+              <w:rPr>
+                <w:sz w:val="24"/>
+                <w:szCs w:val="24"/>
+              </w:rPr>
+            </w:pPr>
+            <w:r>
+              <w:rPr>
+                <w:sz w:val="24"/>
+                <w:szCs w:val="24"/>
+              </w:rPr>
+              <w:t>Time Expected</w:t>
+            </w:r>
+          </w:p>
+        </w:tc>
+        <w:tc>
+          <w:tcPr>
+            <w:tcW w:w="7574" w:type="dxa"/>
+          </w:tcPr>
+          <w:p>
+            <w:pPr>
+              <w:pStyle w:val="NoSpacing"/>
+              <w:rPr>
+                <w:sz w:val="24"/>
+                <w:szCs w:val="24"/>
+              </w:rPr>
+            </w:pPr>
+            <w:r>
+              <w:rPr>
+                <w:sz w:val="24"/>
+                <w:szCs w:val="24"/>
+              </w:rPr>
+              <w:t>1 hour</w:t>
+            </w:r>
+          </w:p>
+        </w:tc>
+      </w:tr>
+      <w:tr>
+        <w:tc>
+          <w:tcPr>
+            <w:tcW w:w="1668" w:type="dxa"/>
+          </w:tcPr>
+          <w:p>
+            <w:pPr>
+              <w:pStyle w:val="NoSpacing"/>
+              <w:rPr>
+                <w:sz w:val="24"/>
+                <w:szCs w:val="24"/>
+              </w:rPr>
+            </w:pPr>
+            <w:r>
+              <w:rPr>
+                <w:sz w:val="24"/>
+                <w:szCs w:val="24"/>
+              </w:rPr>
+              <w:t>Time Taken</w:t>
+            </w:r>
+          </w:p>
+        </w:tc>
+        <w:tc>
+          <w:tcPr>
+            <w:tcW w:w="7574" w:type="dxa"/>
+          </w:tcPr>
+          <w:p>
+            <w:pPr>
+              <w:pStyle w:val="NoSpacing"/>
+              <w:rPr>
+                <w:sz w:val="24"/>
+                <w:szCs w:val="24"/>
+              </w:rPr>
+            </w:pPr>
+            <w:r>
+              <w:rPr>
+                <w:sz w:val="24"/>
+                <w:szCs w:val="24"/>
+              </w:rPr>
+              <w:t>40 mins</w:t>
+            </w:r>
+          </w:p>
+        </w:tc>
+      </w:tr>
+      <w:tr>
+        <w:trPr>
+          <w:trHeight w:val="70"/>
+        </w:trPr>
+        <w:tc>
+          <w:tcPr>
+            <w:tcW w:w="1668" w:type="dxa"/>
+          </w:tcPr>
+          <w:p>
+            <w:pPr>
+              <w:pStyle w:val="NoSpacing"/>
+              <w:rPr>
+                <w:sz w:val="24"/>
+                <w:szCs w:val="24"/>
+              </w:rPr>
+            </w:pPr>
+            <w:r>
+              <w:rPr>
+                <w:sz w:val="24"/>
+                <w:szCs w:val="24"/>
+              </w:rPr>
+              <w:t>Problems</w:t>
+            </w:r>
+          </w:p>
+        </w:tc>
+        <w:tc>
+          <w:tcPr>
+            <w:tcW w:w="7574" w:type="dxa"/>
+          </w:tcPr>
+          <w:p>
+            <w:pPr>
+              <w:pStyle w:val="NoSpacing"/>
+              <w:rPr>
+                <w:sz w:val="24"/>
+                <w:szCs w:val="24"/>
+              </w:rPr>
+            </w:pPr>
+            <w:r>
+              <w:rPr>
+                <w:sz w:val="24"/>
+                <w:szCs w:val="24"/>
+              </w:rPr>
+              <w:t>All contents made for current assignment, and all contents edited from last assignment should be good enough. But one more check should be done before submission of assignment.</w:t>
+            </w:r>
+            <w:bookmarkStart w:id="0" w:name="_GoBack"/>
+            <w:bookmarkEnd w:id="0"/>
+          </w:p>
+        </w:tc>
+      </w:tr>
+      <w:tr>
+        <w:tc>
+          <w:tcPr>
+            <w:tcW w:w="1668" w:type="dxa"/>
+          </w:tcPr>
+          <w:p>
+            <w:pPr>
+              <w:pStyle w:val="NoSpacing"/>
+              <w:rPr>
+                <w:sz w:val="24"/>
+                <w:szCs w:val="24"/>
+              </w:rPr>
+            </w:pPr>
+            <w:r>
+              <w:rPr>
+                <w:sz w:val="24"/>
+                <w:szCs w:val="24"/>
+              </w:rPr>
+              <w:t>Solutions</w:t>
+            </w:r>
+          </w:p>
+        </w:tc>
+        <w:tc>
+          <w:tcPr>
+            <w:tcW w:w="7574" w:type="dxa"/>
+          </w:tcPr>
+          <w:p>
+            <w:pPr>
+              <w:pStyle w:val="NoSpacing"/>
+              <w:rPr>
+                <w:sz w:val="24"/>
+                <w:szCs w:val="24"/>
+              </w:rPr>
+            </w:pPr>
+            <w:r>
+              <w:rPr>
+                <w:sz w:val="24"/>
+                <w:szCs w:val="24"/>
+              </w:rPr>
+              <w:t>Helping in proofreading all assignment contents.</w:t>
             </w:r>
           </w:p>
         </w:tc>
@@ -6465,7 +6648,7 @@
                 <w:sz w:val="24"/>
                 <w:szCs w:val="24"/>
               </w:rPr>
-              <w:t>Prepare final program demo.</w:t>
+              <w:t>Readying a presentation to show to the class.</w:t>
             </w:r>
           </w:p>
         </w:tc>
@@ -6512,7 +6695,7 @@
                 <w:sz w:val="24"/>
                 <w:szCs w:val="24"/>
               </w:rPr>
-              <w:t>1 hour</w:t>
+              <w:t>20 mins</w:t>
             </w:r>
           </w:p>
         </w:tc>
@@ -6556,14 +6739,7 @@
                 <w:sz w:val="24"/>
                 <w:szCs w:val="24"/>
               </w:rPr>
-              <w:t>35</w:t>
-            </w:r>
-            <w:r>
-              <w:rPr>
-                <w:sz w:val="24"/>
-                <w:szCs w:val="24"/>
-              </w:rPr>
-              <w:t xml:space="preserve"> mins</w:t>
+              <w:t>15 mins</w:t>
             </w:r>
           </w:p>
         </w:tc>
@@ -6610,7 +6786,7 @@
                 <w:sz w:val="24"/>
                 <w:szCs w:val="24"/>
               </w:rPr>
-              <w:t>Need to make program demo to show to the customers (class).</w:t>
+              <w:t>Need to make an easy to understand presentation to show in class.</w:t>
             </w:r>
           </w:p>
         </w:tc>
@@ -6654,21 +6830,7 @@
                 <w:sz w:val="24"/>
                 <w:szCs w:val="24"/>
               </w:rPr>
-              <w:t xml:space="preserve">Started </w:t>
-            </w:r>
-            <w:r>
-              <w:rPr>
-                <w:sz w:val="24"/>
-                <w:szCs w:val="24"/>
-              </w:rPr>
-              <w:t>compiling working code to make the</w:t>
-            </w:r>
-            <w:r>
-              <w:rPr>
-                <w:sz w:val="24"/>
-                <w:szCs w:val="24"/>
-              </w:rPr>
-              <w:t xml:space="preserve"> final program demo.</w:t>
+              <w:t>Started making a presentation based on assignment report.</w:t>
             </w:r>
           </w:p>
         </w:tc>
@@ -6768,7 +6930,7 @@
                 <w:sz w:val="24"/>
                 <w:szCs w:val="24"/>
               </w:rPr>
-              <w:t>Readying an SRS.</w:t>
+              <w:t>Prepare final program demo.</w:t>
             </w:r>
           </w:p>
         </w:tc>
@@ -6815,7 +6977,7 @@
                 <w:sz w:val="24"/>
                 <w:szCs w:val="24"/>
               </w:rPr>
-              <w:t>20 mins</w:t>
+              <w:t>1 hour</w:t>
             </w:r>
           </w:p>
         </w:tc>
@@ -6859,7 +7021,7 @@
                 <w:sz w:val="24"/>
                 <w:szCs w:val="24"/>
               </w:rPr>
-              <w:t>15 mins</w:t>
+              <w:t>35 mins</w:t>
             </w:r>
           </w:p>
         </w:tc>
@@ -6906,7 +7068,7 @@
                 <w:sz w:val="24"/>
                 <w:szCs w:val="24"/>
               </w:rPr>
-              <w:t>Need to make an SRS to show functional and non-functional requirements.</w:t>
+              <w:t>Need to make program demo to show to the customers (class).</w:t>
             </w:r>
           </w:p>
         </w:tc>
@@ -6940,27 +7102,330 @@
           <w:p>
             <w:pPr>
               <w:pStyle w:val="NoSpacing"/>
-              <w:rPr>
-                <w:sz w:val="24"/>
-                <w:szCs w:val="24"/>
-              </w:rPr>
-            </w:pPr>
-            <w:r>
-              <w:rPr>
-                <w:sz w:val="24"/>
-                <w:szCs w:val="24"/>
-              </w:rPr>
-              <w:t>Started making SRS.</w:t>
+              <w:numPr>
+                <w:ilvl w:val="0"/>
+                <w:numId w:val="2"/>
+              </w:numPr>
+              <w:rPr>
+                <w:sz w:val="24"/>
+                <w:szCs w:val="24"/>
+              </w:rPr>
+            </w:pPr>
+            <w:r>
+              <w:rPr>
+                <w:sz w:val="24"/>
+                <w:szCs w:val="24"/>
+              </w:rPr>
+              <w:t>Compiled all working codes we have.</w:t>
+            </w:r>
+          </w:p>
+          <w:p>
+            <w:pPr>
+              <w:pStyle w:val="NoSpacing"/>
+              <w:numPr>
+                <w:ilvl w:val="0"/>
+                <w:numId w:val="2"/>
+              </w:numPr>
+              <w:rPr>
+                <w:sz w:val="24"/>
+                <w:szCs w:val="24"/>
+              </w:rPr>
+            </w:pPr>
+            <w:r>
+              <w:rPr>
+                <w:sz w:val="24"/>
+                <w:szCs w:val="24"/>
+              </w:rPr>
+              <w:t>Test each and every function to make sure we don’t make mistakes.</w:t>
             </w:r>
           </w:p>
         </w:tc>
       </w:tr>
     </w:tbl>
     <w:p/>
-    <w:p>
-      <w:bookmarkStart w:id="0" w:name="_GoBack"/>
-      <w:bookmarkEnd w:id="0"/>
-    </w:p>
+    <w:tbl>
+      <w:tblPr>
+        <w:tblStyle w:val="TableGrid"/>
+        <w:tblW w:w="0" w:type="auto"/>
+        <w:tblLook w:val="04A0" w:firstRow="1" w:lastRow="0" w:firstColumn="1" w:lastColumn="0" w:noHBand="0" w:noVBand="1"/>
+      </w:tblPr>
+      <w:tblGrid>
+        <w:gridCol w:w="1668"/>
+        <w:gridCol w:w="7574"/>
+      </w:tblGrid>
+      <w:tr>
+        <w:tc>
+          <w:tcPr>
+            <w:tcW w:w="1668" w:type="dxa"/>
+          </w:tcPr>
+          <w:p>
+            <w:pPr>
+              <w:pStyle w:val="NoSpacing"/>
+              <w:rPr>
+                <w:sz w:val="24"/>
+                <w:szCs w:val="24"/>
+              </w:rPr>
+            </w:pPr>
+            <w:r>
+              <w:rPr>
+                <w:sz w:val="24"/>
+                <w:szCs w:val="24"/>
+              </w:rPr>
+              <w:t>Date</w:t>
+            </w:r>
+          </w:p>
+        </w:tc>
+        <w:tc>
+          <w:tcPr>
+            <w:tcW w:w="7574" w:type="dxa"/>
+          </w:tcPr>
+          <w:p>
+            <w:pPr>
+              <w:pStyle w:val="NoSpacing"/>
+              <w:rPr>
+                <w:sz w:val="24"/>
+                <w:szCs w:val="24"/>
+              </w:rPr>
+            </w:pPr>
+            <w:r>
+              <w:rPr>
+                <w:sz w:val="24"/>
+                <w:szCs w:val="24"/>
+              </w:rPr>
+              <w:t>24/02/2016</w:t>
+            </w:r>
+          </w:p>
+        </w:tc>
+      </w:tr>
+      <w:tr>
+        <w:tc>
+          <w:tcPr>
+            <w:tcW w:w="1668" w:type="dxa"/>
+          </w:tcPr>
+          <w:p>
+            <w:pPr>
+              <w:pStyle w:val="NoSpacing"/>
+              <w:rPr>
+                <w:sz w:val="24"/>
+                <w:szCs w:val="24"/>
+              </w:rPr>
+            </w:pPr>
+            <w:r>
+              <w:rPr>
+                <w:sz w:val="24"/>
+                <w:szCs w:val="24"/>
+              </w:rPr>
+              <w:t>Action</w:t>
+            </w:r>
+          </w:p>
+        </w:tc>
+        <w:tc>
+          <w:tcPr>
+            <w:tcW w:w="7574" w:type="dxa"/>
+          </w:tcPr>
+          <w:p>
+            <w:pPr>
+              <w:pStyle w:val="NoSpacing"/>
+              <w:rPr>
+                <w:sz w:val="24"/>
+                <w:szCs w:val="24"/>
+              </w:rPr>
+            </w:pPr>
+            <w:r>
+              <w:rPr>
+                <w:sz w:val="24"/>
+                <w:szCs w:val="24"/>
+              </w:rPr>
+              <w:t>Readying an SRS.</w:t>
+            </w:r>
+          </w:p>
+        </w:tc>
+      </w:tr>
+      <w:tr>
+        <w:trPr>
+          <w:trHeight w:val="395"/>
+        </w:trPr>
+        <w:tc>
+          <w:tcPr>
+            <w:tcW w:w="1668" w:type="dxa"/>
+          </w:tcPr>
+          <w:p>
+            <w:pPr>
+              <w:pStyle w:val="NoSpacing"/>
+              <w:rPr>
+                <w:sz w:val="24"/>
+                <w:szCs w:val="24"/>
+              </w:rPr>
+            </w:pPr>
+            <w:r>
+              <w:rPr>
+                <w:sz w:val="24"/>
+                <w:szCs w:val="24"/>
+              </w:rPr>
+              <w:t>Time Expected</w:t>
+            </w:r>
+          </w:p>
+        </w:tc>
+        <w:tc>
+          <w:tcPr>
+            <w:tcW w:w="7574" w:type="dxa"/>
+          </w:tcPr>
+          <w:p>
+            <w:pPr>
+              <w:pStyle w:val="NoSpacing"/>
+              <w:rPr>
+                <w:sz w:val="24"/>
+                <w:szCs w:val="24"/>
+              </w:rPr>
+            </w:pPr>
+            <w:r>
+              <w:rPr>
+                <w:sz w:val="24"/>
+                <w:szCs w:val="24"/>
+              </w:rPr>
+              <w:t>20 mins</w:t>
+            </w:r>
+          </w:p>
+        </w:tc>
+      </w:tr>
+      <w:tr>
+        <w:tc>
+          <w:tcPr>
+            <w:tcW w:w="1668" w:type="dxa"/>
+          </w:tcPr>
+          <w:p>
+            <w:pPr>
+              <w:pStyle w:val="NoSpacing"/>
+              <w:rPr>
+                <w:sz w:val="24"/>
+                <w:szCs w:val="24"/>
+              </w:rPr>
+            </w:pPr>
+            <w:r>
+              <w:rPr>
+                <w:sz w:val="24"/>
+                <w:szCs w:val="24"/>
+              </w:rPr>
+              <w:t>Time Taken</w:t>
+            </w:r>
+          </w:p>
+        </w:tc>
+        <w:tc>
+          <w:tcPr>
+            <w:tcW w:w="7574" w:type="dxa"/>
+          </w:tcPr>
+          <w:p>
+            <w:pPr>
+              <w:pStyle w:val="NoSpacing"/>
+              <w:rPr>
+                <w:sz w:val="24"/>
+                <w:szCs w:val="24"/>
+              </w:rPr>
+            </w:pPr>
+            <w:r>
+              <w:rPr>
+                <w:sz w:val="24"/>
+                <w:szCs w:val="24"/>
+              </w:rPr>
+              <w:t>15 mins</w:t>
+            </w:r>
+          </w:p>
+        </w:tc>
+      </w:tr>
+      <w:tr>
+        <w:trPr>
+          <w:trHeight w:val="70"/>
+        </w:trPr>
+        <w:tc>
+          <w:tcPr>
+            <w:tcW w:w="1668" w:type="dxa"/>
+          </w:tcPr>
+          <w:p>
+            <w:pPr>
+              <w:pStyle w:val="NoSpacing"/>
+              <w:rPr>
+                <w:sz w:val="24"/>
+                <w:szCs w:val="24"/>
+              </w:rPr>
+            </w:pPr>
+            <w:r>
+              <w:rPr>
+                <w:sz w:val="24"/>
+                <w:szCs w:val="24"/>
+              </w:rPr>
+              <w:t>Problems</w:t>
+            </w:r>
+          </w:p>
+        </w:tc>
+        <w:tc>
+          <w:tcPr>
+            <w:tcW w:w="7574" w:type="dxa"/>
+          </w:tcPr>
+          <w:p>
+            <w:pPr>
+              <w:pStyle w:val="NoSpacing"/>
+              <w:rPr>
+                <w:sz w:val="24"/>
+                <w:szCs w:val="24"/>
+              </w:rPr>
+            </w:pPr>
+            <w:r>
+              <w:rPr>
+                <w:sz w:val="24"/>
+                <w:szCs w:val="24"/>
+              </w:rPr>
+              <w:t>Need to make an SRS to show functional and non-functional requirements.</w:t>
+            </w:r>
+          </w:p>
+        </w:tc>
+      </w:tr>
+      <w:tr>
+        <w:tc>
+          <w:tcPr>
+            <w:tcW w:w="1668" w:type="dxa"/>
+          </w:tcPr>
+          <w:p>
+            <w:pPr>
+              <w:pStyle w:val="NoSpacing"/>
+              <w:rPr>
+                <w:sz w:val="24"/>
+                <w:szCs w:val="24"/>
+              </w:rPr>
+            </w:pPr>
+            <w:r>
+              <w:rPr>
+                <w:sz w:val="24"/>
+                <w:szCs w:val="24"/>
+              </w:rPr>
+              <w:t>Solutions</w:t>
+            </w:r>
+          </w:p>
+        </w:tc>
+        <w:tc>
+          <w:tcPr>
+            <w:tcW w:w="7574" w:type="dxa"/>
+          </w:tcPr>
+          <w:p>
+            <w:pPr>
+              <w:pStyle w:val="NoSpacing"/>
+              <w:rPr>
+                <w:sz w:val="24"/>
+                <w:szCs w:val="24"/>
+              </w:rPr>
+            </w:pPr>
+            <w:r>
+              <w:rPr>
+                <w:sz w:val="24"/>
+                <w:szCs w:val="24"/>
+              </w:rPr>
+              <w:t>Started making SRS.</w:t>
+            </w:r>
+          </w:p>
+        </w:tc>
+      </w:tr>
+    </w:tbl>
+    <w:p/>
+    <w:p/>
     <w:sectPr>
       <w:pgSz w:w="12240" w:h="15840"/>
       <w:pgMar w:top="1440" w:right="1440" w:bottom="1440" w:left="1440" w:header="720" w:footer="720" w:gutter="0"/>
@@ -7113,8 +7578,356 @@
       </w:rPr>
     </w:lvl>
   </w:abstractNum>
+  <w:abstractNum w:abstractNumId="1">
+    <w:nsid w:val="35151DC1"/>
+    <w:multiLevelType w:val="hybridMultilevel"/>
+    <w:tmpl w:val="A49C7A9A"/>
+    <w:lvl w:ilvl="0" w:tplc="E4423E20">
+      <w:start w:val="18"/>
+      <w:numFmt w:val="bullet"/>
+      <w:lvlText w:val="-"/>
+      <w:lvlJc w:val="left"/>
+      <w:pPr>
+        <w:ind w:left="720" w:hanging="360"/>
+      </w:pPr>
+      <w:rPr>
+        <w:rFonts w:ascii="Calibri" w:eastAsiaTheme="minorEastAsia" w:hAnsi="Calibri" w:cstheme="minorBidi" w:hint="default"/>
+      </w:rPr>
+    </w:lvl>
+    <w:lvl w:ilvl="1" w:tplc="48090003" w:tentative="1">
+      <w:start w:val="1"/>
+      <w:numFmt w:val="bullet"/>
+      <w:lvlText w:val="o"/>
+      <w:lvlJc w:val="left"/>
+      <w:pPr>
+        <w:ind w:left="1440" w:hanging="360"/>
+      </w:pPr>
+      <w:rPr>
+        <w:rFonts w:ascii="Courier New" w:hAnsi="Courier New" w:cs="Courier New" w:hint="default"/>
+      </w:rPr>
+    </w:lvl>
+    <w:lvl w:ilvl="2" w:tplc="48090005" w:tentative="1">
+      <w:start w:val="1"/>
+      <w:numFmt w:val="bullet"/>
+      <w:lvlText w:val=""/>
+      <w:lvlJc w:val="left"/>
+      <w:pPr>
+        <w:ind w:left="2160" w:hanging="360"/>
+      </w:pPr>
+      <w:rPr>
+        <w:rFonts w:ascii="Wingdings" w:hAnsi="Wingdings" w:hint="default"/>
+      </w:rPr>
+    </w:lvl>
+    <w:lvl w:ilvl="3" w:tplc="48090001" w:tentative="1">
+      <w:start w:val="1"/>
+      <w:numFmt w:val="bullet"/>
+      <w:lvlText w:val=""/>
+      <w:lvlJc w:val="left"/>
+      <w:pPr>
+        <w:ind w:left="2880" w:hanging="360"/>
+      </w:pPr>
+      <w:rPr>
+        <w:rFonts w:ascii="Symbol" w:hAnsi="Symbol" w:hint="default"/>
+      </w:rPr>
+    </w:lvl>
+    <w:lvl w:ilvl="4" w:tplc="48090003" w:tentative="1">
+      <w:start w:val="1"/>
+      <w:numFmt w:val="bullet"/>
+      <w:lvlText w:val="o"/>
+      <w:lvlJc w:val="left"/>
+      <w:pPr>
+        <w:ind w:left="3600" w:hanging="360"/>
+      </w:pPr>
+      <w:rPr>
+        <w:rFonts w:ascii="Courier New" w:hAnsi="Courier New" w:cs="Courier New" w:hint="default"/>
+      </w:rPr>
+    </w:lvl>
+    <w:lvl w:ilvl="5" w:tplc="48090005" w:tentative="1">
+      <w:start w:val="1"/>
+      <w:numFmt w:val="bullet"/>
+      <w:lvlText w:val=""/>
+      <w:lvlJc w:val="left"/>
+      <w:pPr>
+        <w:ind w:left="4320" w:hanging="360"/>
+      </w:pPr>
+      <w:rPr>
+        <w:rFonts w:ascii="Wingdings" w:hAnsi="Wingdings" w:hint="default"/>
+      </w:rPr>
+    </w:lvl>
+    <w:lvl w:ilvl="6" w:tplc="48090001" w:tentative="1">
+      <w:start w:val="1"/>
+      <w:numFmt w:val="bullet"/>
+      <w:lvlText w:val=""/>
+      <w:lvlJc w:val="left"/>
+      <w:pPr>
+        <w:ind w:left="5040" w:hanging="360"/>
+      </w:pPr>
+      <w:rPr>
+        <w:rFonts w:ascii="Symbol" w:hAnsi="Symbol" w:hint="default"/>
+      </w:rPr>
+    </w:lvl>
+    <w:lvl w:ilvl="7" w:tplc="48090003" w:tentative="1">
+      <w:start w:val="1"/>
+      <w:numFmt w:val="bullet"/>
+      <w:lvlText w:val="o"/>
+      <w:lvlJc w:val="left"/>
+      <w:pPr>
+        <w:ind w:left="5760" w:hanging="360"/>
+      </w:pPr>
+      <w:rPr>
+        <w:rFonts w:ascii="Courier New" w:hAnsi="Courier New" w:cs="Courier New" w:hint="default"/>
+      </w:rPr>
+    </w:lvl>
+    <w:lvl w:ilvl="8" w:tplc="48090005" w:tentative="1">
+      <w:start w:val="1"/>
+      <w:numFmt w:val="bullet"/>
+      <w:lvlText w:val=""/>
+      <w:lvlJc w:val="left"/>
+      <w:pPr>
+        <w:ind w:left="6480" w:hanging="360"/>
+      </w:pPr>
+      <w:rPr>
+        <w:rFonts w:ascii="Wingdings" w:hAnsi="Wingdings" w:hint="default"/>
+      </w:rPr>
+    </w:lvl>
+  </w:abstractNum>
+  <w:abstractNum w:abstractNumId="2">
+    <w:nsid w:val="3E6D174B"/>
+    <w:multiLevelType w:val="hybridMultilevel"/>
+    <w:tmpl w:val="53E62DC4"/>
+    <w:lvl w:ilvl="0" w:tplc="392EE6CA">
+      <w:start w:val="30"/>
+      <w:numFmt w:val="bullet"/>
+      <w:lvlText w:val="-"/>
+      <w:lvlJc w:val="left"/>
+      <w:pPr>
+        <w:ind w:left="720" w:hanging="360"/>
+      </w:pPr>
+      <w:rPr>
+        <w:rFonts w:ascii="Calibri" w:eastAsiaTheme="minorEastAsia" w:hAnsi="Calibri" w:cstheme="minorBidi" w:hint="default"/>
+      </w:rPr>
+    </w:lvl>
+    <w:lvl w:ilvl="1" w:tplc="48090003" w:tentative="1">
+      <w:start w:val="1"/>
+      <w:numFmt w:val="bullet"/>
+      <w:lvlText w:val="o"/>
+      <w:lvlJc w:val="left"/>
+      <w:pPr>
+        <w:ind w:left="1440" w:hanging="360"/>
+      </w:pPr>
+      <w:rPr>
+        <w:rFonts w:ascii="Courier New" w:hAnsi="Courier New" w:cs="Courier New" w:hint="default"/>
+      </w:rPr>
+    </w:lvl>
+    <w:lvl w:ilvl="2" w:tplc="48090005" w:tentative="1">
+      <w:start w:val="1"/>
+      <w:numFmt w:val="bullet"/>
+      <w:lvlText w:val=""/>
+      <w:lvlJc w:val="left"/>
+      <w:pPr>
+        <w:ind w:left="2160" w:hanging="360"/>
+      </w:pPr>
+      <w:rPr>
+        <w:rFonts w:ascii="Wingdings" w:hAnsi="Wingdings" w:hint="default"/>
+      </w:rPr>
+    </w:lvl>
+    <w:lvl w:ilvl="3" w:tplc="48090001" w:tentative="1">
+      <w:start w:val="1"/>
+      <w:numFmt w:val="bullet"/>
+      <w:lvlText w:val=""/>
+      <w:lvlJc w:val="left"/>
+      <w:pPr>
+        <w:ind w:left="2880" w:hanging="360"/>
+      </w:pPr>
+      <w:rPr>
+        <w:rFonts w:ascii="Symbol" w:hAnsi="Symbol" w:hint="default"/>
+      </w:rPr>
+    </w:lvl>
+    <w:lvl w:ilvl="4" w:tplc="48090003" w:tentative="1">
+      <w:start w:val="1"/>
+      <w:numFmt w:val="bullet"/>
+      <w:lvlText w:val="o"/>
+      <w:lvlJc w:val="left"/>
+      <w:pPr>
+        <w:ind w:left="3600" w:hanging="360"/>
+      </w:pPr>
+      <w:rPr>
+        <w:rFonts w:ascii="Courier New" w:hAnsi="Courier New" w:cs="Courier New" w:hint="default"/>
+      </w:rPr>
+    </w:lvl>
+    <w:lvl w:ilvl="5" w:tplc="48090005" w:tentative="1">
+      <w:start w:val="1"/>
+      <w:numFmt w:val="bullet"/>
+      <w:lvlText w:val=""/>
+      <w:lvlJc w:val="left"/>
+      <w:pPr>
+        <w:ind w:left="4320" w:hanging="360"/>
+      </w:pPr>
+      <w:rPr>
+        <w:rFonts w:ascii="Wingdings" w:hAnsi="Wingdings" w:hint="default"/>
+      </w:rPr>
+    </w:lvl>
+    <w:lvl w:ilvl="6" w:tplc="48090001" w:tentative="1">
+      <w:start w:val="1"/>
+      <w:numFmt w:val="bullet"/>
+      <w:lvlText w:val=""/>
+      <w:lvlJc w:val="left"/>
+      <w:pPr>
+        <w:ind w:left="5040" w:hanging="360"/>
+      </w:pPr>
+      <w:rPr>
+        <w:rFonts w:ascii="Symbol" w:hAnsi="Symbol" w:hint="default"/>
+      </w:rPr>
+    </w:lvl>
+    <w:lvl w:ilvl="7" w:tplc="48090003" w:tentative="1">
+      <w:start w:val="1"/>
+      <w:numFmt w:val="bullet"/>
+      <w:lvlText w:val="o"/>
+      <w:lvlJc w:val="left"/>
+      <w:pPr>
+        <w:ind w:left="5760" w:hanging="360"/>
+      </w:pPr>
+      <w:rPr>
+        <w:rFonts w:ascii="Courier New" w:hAnsi="Courier New" w:cs="Courier New" w:hint="default"/>
+      </w:rPr>
+    </w:lvl>
+    <w:lvl w:ilvl="8" w:tplc="48090005" w:tentative="1">
+      <w:start w:val="1"/>
+      <w:numFmt w:val="bullet"/>
+      <w:lvlText w:val=""/>
+      <w:lvlJc w:val="left"/>
+      <w:pPr>
+        <w:ind w:left="6480" w:hanging="360"/>
+      </w:pPr>
+      <w:rPr>
+        <w:rFonts w:ascii="Wingdings" w:hAnsi="Wingdings" w:hint="default"/>
+      </w:rPr>
+    </w:lvl>
+  </w:abstractNum>
+  <w:abstractNum w:abstractNumId="3">
+    <w:nsid w:val="79187226"/>
+    <w:multiLevelType w:val="hybridMultilevel"/>
+    <w:tmpl w:val="2ACACACC"/>
+    <w:lvl w:ilvl="0" w:tplc="3FA8985A">
+      <w:start w:val="18"/>
+      <w:numFmt w:val="bullet"/>
+      <w:lvlText w:val="-"/>
+      <w:lvlJc w:val="left"/>
+      <w:pPr>
+        <w:ind w:left="720" w:hanging="360"/>
+      </w:pPr>
+      <w:rPr>
+        <w:rFonts w:ascii="Calibri" w:eastAsiaTheme="minorEastAsia" w:hAnsi="Calibri" w:cstheme="minorBidi" w:hint="default"/>
+      </w:rPr>
+    </w:lvl>
+    <w:lvl w:ilvl="1" w:tplc="48090003" w:tentative="1">
+      <w:start w:val="1"/>
+      <w:numFmt w:val="bullet"/>
+      <w:lvlText w:val="o"/>
+      <w:lvlJc w:val="left"/>
+      <w:pPr>
+        <w:ind w:left="1440" w:hanging="360"/>
+      </w:pPr>
+      <w:rPr>
+        <w:rFonts w:ascii="Courier New" w:hAnsi="Courier New" w:cs="Courier New" w:hint="default"/>
+      </w:rPr>
+    </w:lvl>
+    <w:lvl w:ilvl="2" w:tplc="48090005" w:tentative="1">
+      <w:start w:val="1"/>
+      <w:numFmt w:val="bullet"/>
+      <w:lvlText w:val=""/>
+      <w:lvlJc w:val="left"/>
+      <w:pPr>
+        <w:ind w:left="2160" w:hanging="360"/>
+      </w:pPr>
+      <w:rPr>
+        <w:rFonts w:ascii="Wingdings" w:hAnsi="Wingdings" w:hint="default"/>
+      </w:rPr>
+    </w:lvl>
+    <w:lvl w:ilvl="3" w:tplc="48090001" w:tentative="1">
+      <w:start w:val="1"/>
+      <w:numFmt w:val="bullet"/>
+      <w:lvlText w:val=""/>
+      <w:lvlJc w:val="left"/>
+      <w:pPr>
+        <w:ind w:left="2880" w:hanging="360"/>
+      </w:pPr>
+      <w:rPr>
+        <w:rFonts w:ascii="Symbol" w:hAnsi="Symbol" w:hint="default"/>
+      </w:rPr>
+    </w:lvl>
+    <w:lvl w:ilvl="4" w:tplc="48090003" w:tentative="1">
+      <w:start w:val="1"/>
+      <w:numFmt w:val="bullet"/>
+      <w:lvlText w:val="o"/>
+      <w:lvlJc w:val="left"/>
+      <w:pPr>
+        <w:ind w:left="3600" w:hanging="360"/>
+      </w:pPr>
+      <w:rPr>
+        <w:rFonts w:ascii="Courier New" w:hAnsi="Courier New" w:cs="Courier New" w:hint="default"/>
+      </w:rPr>
+    </w:lvl>
+    <w:lvl w:ilvl="5" w:tplc="48090005" w:tentative="1">
+      <w:start w:val="1"/>
+      <w:numFmt w:val="bullet"/>
+      <w:lvlText w:val=""/>
+      <w:lvlJc w:val="left"/>
+      <w:pPr>
+        <w:ind w:left="4320" w:hanging="360"/>
+      </w:pPr>
+      <w:rPr>
+        <w:rFonts w:ascii="Wingdings" w:hAnsi="Wingdings" w:hint="default"/>
+      </w:rPr>
+    </w:lvl>
+    <w:lvl w:ilvl="6" w:tplc="48090001" w:tentative="1">
+      <w:start w:val="1"/>
+      <w:numFmt w:val="bullet"/>
+      <w:lvlText w:val=""/>
+      <w:lvlJc w:val="left"/>
+      <w:pPr>
+        <w:ind w:left="5040" w:hanging="360"/>
+      </w:pPr>
+      <w:rPr>
+        <w:rFonts w:ascii="Symbol" w:hAnsi="Symbol" w:hint="default"/>
+      </w:rPr>
+    </w:lvl>
+    <w:lvl w:ilvl="7" w:tplc="48090003" w:tentative="1">
+      <w:start w:val="1"/>
+      <w:numFmt w:val="bullet"/>
+      <w:lvlText w:val="o"/>
+      <w:lvlJc w:val="left"/>
+      <w:pPr>
+        <w:ind w:left="5760" w:hanging="360"/>
+      </w:pPr>
+      <w:rPr>
+        <w:rFonts w:ascii="Courier New" w:hAnsi="Courier New" w:cs="Courier New" w:hint="default"/>
+      </w:rPr>
+    </w:lvl>
+    <w:lvl w:ilvl="8" w:tplc="48090005" w:tentative="1">
+      <w:start w:val="1"/>
+      <w:numFmt w:val="bullet"/>
+      <w:lvlText w:val=""/>
+      <w:lvlJc w:val="left"/>
+      <w:pPr>
+        <w:ind w:left="6480" w:hanging="360"/>
+      </w:pPr>
+      <w:rPr>
+        <w:rFonts w:ascii="Wingdings" w:hAnsi="Wingdings" w:hint="default"/>
+      </w:rPr>
+    </w:lvl>
+  </w:abstractNum>
   <w:num w:numId="1">
     <w:abstractNumId w:val="0"/>
+  </w:num>
+  <w:num w:numId="2">
+    <w:abstractNumId w:val="1"/>
+  </w:num>
+  <w:num w:numId="3">
+    <w:abstractNumId w:val="2"/>
+  </w:num>
+  <w:num w:numId="4">
+    <w:abstractNumId w:val="3"/>
   </w:num>
 </w:numbering>
 </file>
@@ -7860,7 +8673,7 @@
   <a:extraClrSchemeLst/>
   <a:extLst>
     <a:ext uri="{05A4C25C-085E-4340-85A3-A5531E510DB2}">
-      <thm15:themeFamily xmlns="" xmlns:thm15="http://schemas.microsoft.com/office/thememl/2012/main" name="Office Theme" id="{62F939B6-93AF-4DB8-9C6B-D6C7DFDC589F}" vid="{4A3C46E8-61CC-4603-A589-7422A47A8E4A}"/>
+      <thm15:themeFamily xmlns:thm15="http://schemas.microsoft.com/office/thememl/2012/main" xmlns="" name="Office Theme" id="{62F939B6-93AF-4DB8-9C6B-D6C7DFDC589F}" vid="{4A3C46E8-61CC-4603-A589-7422A47A8E4A}"/>
     </a:ext>
   </a:extLst>
 </a:theme>

--- a/A2 Team Member 2 - Work diary (William Wunady).docx
+++ b/A2 Team Member 2 - Work diary (William Wunady).docx
@@ -1,6 +1,6 @@
 
 <file path=word/document.xml><?xml version="1.0" encoding="utf-8"?>
-<w:document xmlns:wpc="http://schemas.microsoft.com/office/word/2010/wordprocessingCanvas" xmlns:mc="http://schemas.openxmlformats.org/markup-compatibility/2006" xmlns:o="urn:schemas-microsoft-com:office:office" xmlns:r="http://schemas.openxmlformats.org/officeDocument/2006/relationships" xmlns:m="http://schemas.openxmlformats.org/officeDocument/2006/math" xmlns:v="urn:schemas-microsoft-com:vml" xmlns:wp14="http://schemas.microsoft.com/office/word/2010/wordprocessingDrawing" xmlns:wp="http://schemas.openxmlformats.org/drawingml/2006/wordprocessingDrawing" xmlns:w10="urn:schemas-microsoft-com:office:word" xmlns:w="http://schemas.openxmlformats.org/wordprocessingml/2006/main" xmlns:w14="http://schemas.microsoft.com/office/word/2010/wordml" xmlns:wpg="http://schemas.microsoft.com/office/word/2010/wordprocessingGroup" xmlns:wpi="http://schemas.microsoft.com/office/word/2010/wordprocessingInk" xmlns:wne="http://schemas.microsoft.com/office/word/2006/wordml" xmlns:wps="http://schemas.microsoft.com/office/word/2010/wordprocessingShape" mc:Ignorable="w14 wp14">
+<w:document xmlns:wpc="http://schemas.microsoft.com/office/word/2010/wordprocessingCanvas" xmlns:mc="http://schemas.openxmlformats.org/markup-compatibility/2006" xmlns:o="urn:schemas-microsoft-com:office:office" xmlns:r="http://schemas.openxmlformats.org/officeDocument/2006/relationships" xmlns:m="http://schemas.openxmlformats.org/officeDocument/2006/math" xmlns:v="urn:schemas-microsoft-com:vml" xmlns:wp14="http://schemas.microsoft.com/office/word/2010/wordprocessingDrawing" xmlns:wp="http://schemas.openxmlformats.org/drawingml/2006/wordprocessingDrawing" xmlns:w10="urn:schemas-microsoft-com:office:word" xmlns:w="http://schemas.openxmlformats.org/wordprocessingml/2006/main" xmlns:w14="http://schemas.microsoft.com/office/word/2010/wordml" xmlns:w15="http://schemas.microsoft.com/office/word/2012/wordml" xmlns:wpg="http://schemas.microsoft.com/office/word/2010/wordprocessingGroup" xmlns:wpi="http://schemas.microsoft.com/office/word/2010/wordprocessingInk" xmlns:wne="http://schemas.microsoft.com/office/word/2006/wordml" xmlns:wps="http://schemas.microsoft.com/office/word/2010/wordprocessingShape" mc:Ignorable="w14 w15 wp14">
   <w:body>
     <w:p>
       <w:pPr>
@@ -32,6 +32,7 @@
         </w:rPr>
         <w:t xml:space="preserve"> </w:t>
       </w:r>
+      <w:proofErr w:type="gramStart"/>
       <w:r>
         <w:rPr>
           <w:rFonts w:ascii="Arial" w:hAnsi="Arial" w:cs="Arial"/>
@@ -55,7 +56,16 @@
           <w:sz w:val="28"/>
           <w:szCs w:val="28"/>
         </w:rPr>
-        <w:t xml:space="preserve">: </w:t>
+        <w:t>:</w:t>
+      </w:r>
+      <w:proofErr w:type="gramEnd"/>
+      <w:r>
+        <w:rPr>
+          <w:rFonts w:ascii="Arial" w:hAnsi="Arial" w:cs="Arial"/>
+          <w:sz w:val="28"/>
+          <w:szCs w:val="28"/>
+        </w:rPr>
+        <w:t xml:space="preserve"> </w:t>
       </w:r>
       <w:r>
         <w:rPr>
@@ -63,37 +73,54 @@
           <w:sz w:val="28"/>
           <w:szCs w:val="28"/>
         </w:rPr>
-        <w:t>William Wunady</w:t>
+        <w:t xml:space="preserve">William </w:t>
       </w:r>
-    </w:p>
-    <w:p>
-      <w:pPr>
-        <w:autoSpaceDE w:val="0"/>
-        <w:autoSpaceDN w:val="0"/>
-        <w:adjustRightInd w:val="0"/>
-        <w:jc w:val="both"/>
-        <w:rPr>
-          <w:rFonts w:ascii="Arial" w:hAnsi="Arial" w:cs="Arial"/>
-          <w:u w:val="single"/>
-        </w:rPr>
-      </w:pPr>
-    </w:p>
-    <w:p>
-      <w:pPr>
-        <w:autoSpaceDE w:val="0"/>
-        <w:autoSpaceDN w:val="0"/>
-        <w:adjustRightInd w:val="0"/>
-        <w:jc w:val="both"/>
-        <w:rPr>
-          <w:rFonts w:ascii="Arial" w:hAnsi="Arial" w:cs="Arial"/>
-        </w:rPr>
-      </w:pPr>
+      <w:proofErr w:type="spellStart"/>
       <w:r>
         <w:rPr>
           <w:rFonts w:ascii="Arial" w:hAnsi="Arial" w:cs="Arial"/>
-          <w:u w:val="single"/>
-        </w:rPr>
-        <w:t>Inception Phase - Iteration 1</w:t>
+          <w:sz w:val="28"/>
+          <w:szCs w:val="28"/>
+        </w:rPr>
+        <w:t>Wunady</w:t>
+      </w:r>
+      <w:proofErr w:type="spellEnd"/>
+    </w:p>
+    <w:p>
+      <w:pPr>
+        <w:autoSpaceDE w:val="0"/>
+        <w:autoSpaceDN w:val="0"/>
+        <w:adjustRightInd w:val="0"/>
+        <w:jc w:val="both"/>
+        <w:rPr>
+          <w:rFonts w:ascii="Arial" w:hAnsi="Arial" w:cs="Arial"/>
+          <w:u w:val="single"/>
+        </w:rPr>
+      </w:pPr>
+    </w:p>
+    <w:p>
+      <w:pPr>
+        <w:autoSpaceDE w:val="0"/>
+        <w:autoSpaceDN w:val="0"/>
+        <w:adjustRightInd w:val="0"/>
+        <w:jc w:val="both"/>
+        <w:rPr>
+          <w:rFonts w:ascii="Arial" w:hAnsi="Arial" w:cs="Arial"/>
+        </w:rPr>
+      </w:pPr>
+      <w:r>
+        <w:rPr>
+          <w:rFonts w:ascii="Arial" w:hAnsi="Arial" w:cs="Arial"/>
+          <w:u w:val="single"/>
+        </w:rPr>
+        <w:t xml:space="preserve">Construction Phase </w:t>
+      </w:r>
+      <w:r>
+        <w:rPr>
+          <w:rFonts w:ascii="Arial" w:hAnsi="Arial" w:cs="Arial"/>
+          <w:u w:val="single"/>
+        </w:rPr>
+        <w:t>- Iteration 1</w:t>
       </w:r>
     </w:p>
     <w:p>
@@ -998,7 +1025,23 @@
                 <w:sz w:val="24"/>
                 <w:szCs w:val="24"/>
               </w:rPr>
-              <w:t>Group meeting has be to documented.</w:t>
+              <w:t xml:space="preserve">Group meeting has be </w:t>
+            </w:r>
+            <w:proofErr w:type="gramStart"/>
+            <w:r>
+              <w:rPr>
+                <w:sz w:val="24"/>
+                <w:szCs w:val="24"/>
+              </w:rPr>
+              <w:t>to</w:t>
+            </w:r>
+            <w:proofErr w:type="gramEnd"/>
+            <w:r>
+              <w:rPr>
+                <w:sz w:val="24"/>
+                <w:szCs w:val="24"/>
+              </w:rPr>
+              <w:t xml:space="preserve"> documented.</w:t>
             </w:r>
           </w:p>
         </w:tc>
@@ -1477,7 +1520,21 @@
           <w:u w:val="single"/>
         </w:rPr>
         <w:lastRenderedPageBreak/>
-        <w:t>Inception Phase – Iteration 2</w:t>
+        <w:t xml:space="preserve">Construction Phase </w:t>
+      </w:r>
+      <w:r>
+        <w:rPr>
+          <w:rFonts w:ascii="Arial" w:hAnsi="Arial" w:cs="Arial"/>
+          <w:u w:val="single"/>
+        </w:rPr>
+        <w:t>– Iteration</w:t>
+      </w:r>
+      <w:r>
+        <w:rPr>
+          <w:rFonts w:ascii="Arial" w:hAnsi="Arial" w:cs="Arial"/>
+          <w:u w:val="single"/>
+        </w:rPr>
+        <w:t xml:space="preserve"> 1</w:t>
       </w:r>
     </w:p>
     <w:p>
@@ -2442,7 +2499,21 @@
           <w:u w:val="single"/>
         </w:rPr>
         <w:lastRenderedPageBreak/>
-        <w:t>Elaboration Phase - Iteration 1</w:t>
+        <w:t xml:space="preserve">Construction Phase </w:t>
+      </w:r>
+      <w:r>
+        <w:rPr>
+          <w:rFonts w:ascii="Arial" w:hAnsi="Arial" w:cs="Arial"/>
+          <w:u w:val="single"/>
+        </w:rPr>
+        <w:t xml:space="preserve">- Iteration </w:t>
+      </w:r>
+      <w:r>
+        <w:rPr>
+          <w:rFonts w:ascii="Arial" w:hAnsi="Arial" w:cs="Arial"/>
+          <w:u w:val="single"/>
+        </w:rPr>
+        <w:t>2</w:t>
       </w:r>
     </w:p>
     <w:p>
@@ -3397,35 +3468,7 @@
                 <w:sz w:val="24"/>
                 <w:szCs w:val="24"/>
               </w:rPr>
-              <w:t>Gave ideas on how to proceed</w:t>
-            </w:r>
-            <w:r>
-              <w:rPr>
-                <w:sz w:val="24"/>
-                <w:szCs w:val="24"/>
-              </w:rPr>
-              <w:t>.</w:t>
-            </w:r>
-            <w:r>
-              <w:rPr>
-                <w:sz w:val="24"/>
-                <w:szCs w:val="24"/>
-              </w:rPr>
-              <w:t xml:space="preserve"> </w:t>
-            </w:r>
-            <w:r>
-              <w:rPr>
-                <w:sz w:val="24"/>
-                <w:szCs w:val="24"/>
-              </w:rPr>
-              <w:t>F</w:t>
-            </w:r>
-            <w:r>
-              <w:rPr>
-                <w:sz w:val="24"/>
-                <w:szCs w:val="24"/>
-              </w:rPr>
-              <w:t>ixed inaccuracies in existing diagrams.</w:t>
+              <w:t>Gave ideas on how to proceed. Fixed inaccuracies in existing diagrams.</w:t>
             </w:r>
           </w:p>
         </w:tc>
@@ -3497,14 +3540,7 @@
                 <w:sz w:val="24"/>
                 <w:szCs w:val="24"/>
               </w:rPr>
-              <w:t>17</w:t>
-            </w:r>
-            <w:r>
-              <w:rPr>
-                <w:sz w:val="24"/>
-                <w:szCs w:val="24"/>
-              </w:rPr>
-              <w:t>/02/2016</w:t>
+              <w:t>17/02/2016</w:t>
             </w:r>
           </w:p>
         </w:tc>
@@ -3895,7 +3931,14 @@
           <w:u w:val="single"/>
         </w:rPr>
         <w:lastRenderedPageBreak/>
-        <w:t>Elaboration Phase - Iteration 2</w:t>
+        <w:t xml:space="preserve">Construction Phase </w:t>
+      </w:r>
+      <w:r>
+        <w:rPr>
+          <w:rFonts w:ascii="Arial" w:hAnsi="Arial" w:cs="Arial"/>
+          <w:u w:val="single"/>
+        </w:rPr>
+        <w:t>- Iteration 2</w:t>
       </w:r>
     </w:p>
     <w:p>
@@ -4870,7 +4913,14 @@
           <w:u w:val="single"/>
         </w:rPr>
         <w:lastRenderedPageBreak/>
-        <w:t>Construction Phase - Iteration 1</w:t>
+        <w:t xml:space="preserve">Transition Phase </w:t>
+      </w:r>
+      <w:r>
+        <w:rPr>
+          <w:rFonts w:ascii="Arial" w:hAnsi="Arial" w:cs="Arial"/>
+          <w:u w:val="single"/>
+        </w:rPr>
+        <w:t>- Iteration 1</w:t>
       </w:r>
     </w:p>
     <w:p>
@@ -6256,8 +6306,17 @@
           <w:u w:val="single"/>
         </w:rPr>
         <w:lastRenderedPageBreak/>
-        <w:t>Transition Phase – Iteration 1</w:t>
+        <w:t xml:space="preserve">Transition Phase – Iteration </w:t>
       </w:r>
+      <w:r>
+        <w:rPr>
+          <w:rFonts w:ascii="Arial" w:hAnsi="Arial" w:cs="Arial"/>
+          <w:u w:val="single"/>
+        </w:rPr>
+        <w:t>2</w:t>
+      </w:r>
+      <w:bookmarkStart w:id="0" w:name="_GoBack"/>
+      <w:bookmarkEnd w:id="0"/>
     </w:p>
     <w:p>
       <w:pPr>
@@ -6504,8 +6563,6 @@
               </w:rPr>
               <w:t>All contents made for current assignment, and all contents edited from last assignment should be good enough. But one more check should be done before submission of assignment.</w:t>
             </w:r>
-            <w:bookmarkStart w:id="0" w:name="_GoBack"/>
-            <w:bookmarkEnd w:id="0"/>
           </w:p>
         </w:tc>
       </w:tr>
@@ -7437,7 +7494,7 @@
 </file>
 
 <file path=word/numbering.xml><?xml version="1.0" encoding="utf-8"?>
-<w:numbering xmlns:wpc="http://schemas.microsoft.com/office/word/2010/wordprocessingCanvas" xmlns:mc="http://schemas.openxmlformats.org/markup-compatibility/2006" xmlns:o="urn:schemas-microsoft-com:office:office" xmlns:r="http://schemas.openxmlformats.org/officeDocument/2006/relationships" xmlns:m="http://schemas.openxmlformats.org/officeDocument/2006/math" xmlns:v="urn:schemas-microsoft-com:vml" xmlns:wp14="http://schemas.microsoft.com/office/word/2010/wordprocessingDrawing" xmlns:wp="http://schemas.openxmlformats.org/drawingml/2006/wordprocessingDrawing" xmlns:w10="urn:schemas-microsoft-com:office:word" xmlns:w="http://schemas.openxmlformats.org/wordprocessingml/2006/main" xmlns:w14="http://schemas.microsoft.com/office/word/2010/wordml" xmlns:wpg="http://schemas.microsoft.com/office/word/2010/wordprocessingGroup" xmlns:wpi="http://schemas.microsoft.com/office/word/2010/wordprocessingInk" xmlns:wne="http://schemas.microsoft.com/office/word/2006/wordml" xmlns:wps="http://schemas.microsoft.com/office/word/2010/wordprocessingShape" mc:Ignorable="w14 wp14">
+<w:numbering xmlns:wpc="http://schemas.microsoft.com/office/word/2010/wordprocessingCanvas" xmlns:mc="http://schemas.openxmlformats.org/markup-compatibility/2006" xmlns:o="urn:schemas-microsoft-com:office:office" xmlns:r="http://schemas.openxmlformats.org/officeDocument/2006/relationships" xmlns:m="http://schemas.openxmlformats.org/officeDocument/2006/math" xmlns:v="urn:schemas-microsoft-com:vml" xmlns:wp14="http://schemas.microsoft.com/office/word/2010/wordprocessingDrawing" xmlns:wp="http://schemas.openxmlformats.org/drawingml/2006/wordprocessingDrawing" xmlns:w10="urn:schemas-microsoft-com:office:word" xmlns:w="http://schemas.openxmlformats.org/wordprocessingml/2006/main" xmlns:w14="http://schemas.microsoft.com/office/word/2010/wordml" xmlns:w15="http://schemas.microsoft.com/office/word/2012/wordml" xmlns:wpg="http://schemas.microsoft.com/office/word/2010/wordprocessingGroup" xmlns:wpi="http://schemas.microsoft.com/office/word/2010/wordprocessingInk" xmlns:wne="http://schemas.microsoft.com/office/word/2006/wordml" xmlns:wps="http://schemas.microsoft.com/office/word/2010/wordprocessingShape" mc:Ignorable="w14 w15 wp14">
   <w:abstractNum w:abstractNumId="0">
     <w:nsid w:val="040B4C21"/>
     <w:multiLevelType w:val="hybridMultilevel"/>
@@ -7933,7 +7990,7 @@
 </file>
 
 <file path=word/styles.xml><?xml version="1.0" encoding="utf-8"?>
-<w:styles xmlns:mc="http://schemas.openxmlformats.org/markup-compatibility/2006" xmlns:r="http://schemas.openxmlformats.org/officeDocument/2006/relationships" xmlns:w="http://schemas.openxmlformats.org/wordprocessingml/2006/main" xmlns:w14="http://schemas.microsoft.com/office/word/2010/wordml" mc:Ignorable="w14">
+<w:styles xmlns:mc="http://schemas.openxmlformats.org/markup-compatibility/2006" xmlns:r="http://schemas.openxmlformats.org/officeDocument/2006/relationships" xmlns:w="http://schemas.openxmlformats.org/wordprocessingml/2006/main" xmlns:w14="http://schemas.microsoft.com/office/word/2010/wordml" xmlns:w15="http://schemas.microsoft.com/office/word/2012/wordml" mc:Ignorable="w14 w15">
   <w:docDefaults>
     <w:rPrDefault>
       <w:rPr>
@@ -7949,387 +8006,378 @@
       </w:pPr>
     </w:pPrDefault>
   </w:docDefaults>
-  <w:latentStyles w:defLockedState="0" w:defUIPriority="99" w:defSemiHidden="1" w:defUnhideWhenUsed="1" w:defQFormat="0" w:count="267">
-    <w:lsdException w:name="Normal" w:semiHidden="0" w:uiPriority="0" w:unhideWhenUsed="0" w:qFormat="1"/>
-    <w:lsdException w:name="heading 1" w:semiHidden="0" w:uiPriority="9" w:unhideWhenUsed="0" w:qFormat="1"/>
-    <w:lsdException w:name="heading 2" w:uiPriority="9" w:qFormat="1"/>
-    <w:lsdException w:name="heading 3" w:uiPriority="9" w:qFormat="1"/>
-    <w:lsdException w:name="heading 4" w:uiPriority="9" w:qFormat="1"/>
-    <w:lsdException w:name="heading 5" w:uiPriority="9" w:qFormat="1"/>
-    <w:lsdException w:name="heading 6" w:uiPriority="9" w:qFormat="1"/>
-    <w:lsdException w:name="heading 7" w:uiPriority="9" w:qFormat="1"/>
-    <w:lsdException w:name="heading 8" w:uiPriority="9" w:qFormat="1"/>
-    <w:lsdException w:name="heading 9" w:uiPriority="9" w:qFormat="1"/>
-    <w:lsdException w:name="toc 1" w:uiPriority="39"/>
-    <w:lsdException w:name="toc 2" w:uiPriority="39"/>
-    <w:lsdException w:name="toc 3" w:uiPriority="39"/>
-    <w:lsdException w:name="toc 4" w:uiPriority="39"/>
-    <w:lsdException w:name="toc 5" w:uiPriority="39"/>
-    <w:lsdException w:name="toc 6" w:uiPriority="39"/>
-    <w:lsdException w:name="toc 7" w:uiPriority="39"/>
-    <w:lsdException w:name="toc 8" w:uiPriority="39"/>
-    <w:lsdException w:name="toc 9" w:uiPriority="39"/>
-    <w:lsdException w:name="caption" w:uiPriority="35" w:qFormat="1"/>
-    <w:lsdException w:name="Title" w:semiHidden="0" w:uiPriority="10" w:unhideWhenUsed="0" w:qFormat="1"/>
-    <w:lsdException w:name="Default Paragraph Font" w:uiPriority="1"/>
-    <w:lsdException w:name="Subtitle" w:semiHidden="0" w:uiPriority="11" w:unhideWhenUsed="0" w:qFormat="1"/>
-    <w:lsdException w:name="Strong" w:semiHidden="0" w:uiPriority="22" w:unhideWhenUsed="0" w:qFormat="1"/>
-    <w:lsdException w:name="Emphasis" w:semiHidden="0" w:uiPriority="20" w:unhideWhenUsed="0" w:qFormat="1"/>
-    <w:lsdException w:name="Table Grid" w:semiHidden="0" w:uiPriority="59" w:unhideWhenUsed="0"/>
-    <w:lsdException w:name="Placeholder Text" w:unhideWhenUsed="0"/>
-    <w:lsdException w:name="No Spacing" w:semiHidden="0" w:uiPriority="1" w:unhideWhenUsed="0" w:qFormat="1"/>
-    <w:lsdException w:name="Light Shading" w:semiHidden="0" w:uiPriority="60" w:unhideWhenUsed="0"/>
-    <w:lsdException w:name="Light List" w:semiHidden="0" w:uiPriority="61" w:unhideWhenUsed="0"/>
-    <w:lsdException w:name="Light Grid" w:semiHidden="0" w:uiPriority="62" w:unhideWhenUsed="0"/>
-    <w:lsdException w:name="Medium Shading 1" w:semiHidden="0" w:uiPriority="63" w:unhideWhenUsed="0"/>
-    <w:lsdException w:name="Medium Shading 2" w:semiHidden="0" w:uiPriority="64" w:unhideWhenUsed="0"/>
-    <w:lsdException w:name="Medium List 1" w:semiHidden="0" w:uiPriority="65" w:unhideWhenUsed="0"/>
-    <w:lsdException w:name="Medium List 2" w:semiHidden="0" w:uiPriority="66" w:unhideWhenUsed="0"/>
-    <w:lsdException w:name="Medium Grid 1" w:semiHidden="0" w:uiPriority="67" w:unhideWhenUsed="0"/>
-    <w:lsdException w:name="Medium Grid 2" w:semiHidden="0" w:uiPriority="68" w:unhideWhenUsed="0"/>
-    <w:lsdException w:name="Medium Grid 3" w:semiHidden="0" w:uiPriority="69" w:unhideWhenUsed="0"/>
-    <w:lsdException w:name="Dark List" w:semiHidden="0" w:uiPriority="70" w:unhideWhenUsed="0"/>
-    <w:lsdException w:name="Colorful Shading" w:semiHidden="0" w:uiPriority="71" w:unhideWhenUsed="0"/>
-    <w:lsdException w:name="Colorful List" w:semiHidden="0" w:uiPriority="72" w:unhideWhenUsed="0"/>
-    <w:lsdException w:name="Colorful Grid" w:semiHidden="0" w:uiPriority="73" w:unhideWhenUsed="0"/>
-    <w:lsdException w:name="Light Shading Accent 1" w:semiHidden="0" w:uiPriority="60" w:unhideWhenUsed="0"/>
-    <w:lsdException w:name="Light List Accent 1" w:semiHidden="0" w:uiPriority="61" w:unhideWhenUsed="0"/>
-    <w:lsdException w:name="Light Grid Accent 1" w:semiHidden="0" w:uiPriority="62" w:unhideWhenUsed="0"/>
-    <w:lsdException w:name="Medium Shading 1 Accent 1" w:semiHidden="0" w:uiPriority="63" w:unhideWhenUsed="0"/>
-    <w:lsdException w:name="Medium Shading 2 Accent 1" w:semiHidden="0" w:uiPriority="64" w:unhideWhenUsed="0"/>
-    <w:lsdException w:name="Medium List 1 Accent 1" w:semiHidden="0" w:uiPriority="65" w:unhideWhenUsed="0"/>
-    <w:lsdException w:name="Revision" w:unhideWhenUsed="0"/>
-    <w:lsdException w:name="List Paragraph" w:semiHidden="0" w:uiPriority="34" w:unhideWhenUsed="0" w:qFormat="1"/>
-    <w:lsdException w:name="Quote" w:semiHidden="0" w:uiPriority="29" w:unhideWhenUsed="0" w:qFormat="1"/>
-    <w:lsdException w:name="Intense Quote" w:semiHidden="0" w:uiPriority="30" w:unhideWhenUsed="0" w:qFormat="1"/>
-    <w:lsdException w:name="Medium List 2 Accent 1" w:semiHidden="0" w:uiPriority="66" w:unhideWhenUsed="0"/>
-    <w:lsdException w:name="Medium Grid 1 Accent 1" w:semiHidden="0" w:uiPriority="67" w:unhideWhenUsed="0"/>
-    <w:lsdException w:name="Medium Grid 2 Accent 1" w:semiHidden="0" w:uiPriority="68" w:unhideWhenUsed="0"/>
-    <w:lsdException w:name="Medium Grid 3 Accent 1" w:semiHidden="0" w:uiPriority="69" w:unhideWhenUsed="0"/>
-    <w:lsdException w:name="Dark List Accent 1" w:semiHidden="0" w:uiPriority="70" w:unhideWhenUsed="0"/>
-    <w:lsdException w:name="Colorful Shading Accent 1" w:semiHidden="0" w:uiPriority="71" w:unhideWhenUsed="0"/>
-    <w:lsdException w:name="Colorful List Accent 1" w:semiHidden="0" w:uiPriority="72" w:unhideWhenUsed="0"/>
-    <w:lsdException w:name="Colorful Grid Accent 1" w:semiHidden="0" w:uiPriority="73" w:unhideWhenUsed="0"/>
-    <w:lsdException w:name="Light Shading Accent 2" w:semiHidden="0" w:uiPriority="60" w:unhideWhenUsed="0"/>
-    <w:lsdException w:name="Light List Accent 2" w:semiHidden="0" w:uiPriority="61" w:unhideWhenUsed="0"/>
-    <w:lsdException w:name="Light Grid Accent 2" w:semiHidden="0" w:uiPriority="62" w:unhideWhenUsed="0"/>
-    <w:lsdException w:name="Medium Shading 1 Accent 2" w:semiHidden="0" w:uiPriority="63" w:unhideWhenUsed="0"/>
-    <w:lsdException w:name="Medium Shading 2 Accent 2" w:semiHidden="0" w:uiPriority="64" w:unhideWhenUsed="0"/>
-    <w:lsdException w:name="Medium List 1 Accent 2" w:semiHidden="0" w:uiPriority="65" w:unhideWhenUsed="0"/>
-    <w:lsdException w:name="Medium List 2 Accent 2" w:semiHidden="0" w:uiPriority="66" w:unhideWhenUsed="0"/>
-    <w:lsdException w:name="Medium Grid 1 Accent 2" w:semiHidden="0" w:uiPriority="67" w:unhideWhenUsed="0"/>
-    <w:lsdException w:name="Medium Grid 2 Accent 2" w:semiHidden="0" w:uiPriority="68" w:unhideWhenUsed="0"/>
-    <w:lsdException w:name="Medium Grid 3 Accent 2" w:semiHidden="0" w:uiPriority="69" w:unhideWhenUsed="0"/>
-    <w:lsdException w:name="Dark List Accent 2" w:semiHidden="0" w:uiPriority="70" w:unhideWhenUsed="0"/>
-    <w:lsdException w:name="Colorful Shading Accent 2" w:semiHidden="0" w:uiPriority="71" w:unhideWhenUsed="0"/>
-    <w:lsdException w:name="Colorful List Accent 2" w:semiHidden="0" w:uiPriority="72" w:unhideWhenUsed="0"/>
-    <w:lsdException w:name="Colorful Grid Accent 2" w:semiHidden="0" w:uiPriority="73" w:unhideWhenUsed="0"/>
-    <w:lsdException w:name="Light Shading Accent 3" w:semiHidden="0" w:uiPriority="60" w:unhideWhenUsed="0"/>
-    <w:lsdException w:name="Light List Accent 3" w:semiHidden="0" w:uiPriority="61" w:unhideWhenUsed="0"/>
-    <w:lsdException w:name="Light Grid Accent 3" w:semiHidden="0" w:uiPriority="62" w:unhideWhenUsed="0"/>
-    <w:lsdException w:name="Medium Shading 1 Accent 3" w:semiHidden="0" w:uiPriority="63" w:unhideWhenUsed="0"/>
-    <w:lsdException w:name="Medium Shading 2 Accent 3" w:semiHidden="0" w:uiPriority="64" w:unhideWhenUsed="0"/>
-    <w:lsdException w:name="Medium List 1 Accent 3" w:semiHidden="0" w:uiPriority="65" w:unhideWhenUsed="0"/>
-    <w:lsdException w:name="Medium List 2 Accent 3" w:semiHidden="0" w:uiPriority="66" w:unhideWhenUsed="0"/>
-    <w:lsdException w:name="Medium Grid 1 Accent 3" w:semiHidden="0" w:uiPriority="67" w:unhideWhenUsed="0"/>
-    <w:lsdException w:name="Medium Grid 2 Accent 3" w:semiHidden="0" w:uiPriority="68" w:unhideWhenUsed="0"/>
-    <w:lsdException w:name="Medium Grid 3 Accent 3" w:semiHidden="0" w:uiPriority="69" w:unhideWhenUsed="0"/>
-    <w:lsdException w:name="Dark List Accent 3" w:semiHidden="0" w:uiPriority="70" w:unhideWhenUsed="0"/>
-    <w:lsdException w:name="Colorful Shading Accent 3" w:semiHidden="0" w:uiPriority="71" w:unhideWhenUsed="0"/>
-    <w:lsdException w:name="Colorful List Accent 3" w:semiHidden="0" w:uiPriority="72" w:unhideWhenUsed="0"/>
-    <w:lsdException w:name="Colorful Grid Accent 3" w:semiHidden="0" w:uiPriority="73" w:unhideWhenUsed="0"/>
-    <w:lsdException w:name="Light Shading Accent 4" w:semiHidden="0" w:uiPriority="60" w:unhideWhenUsed="0"/>
-    <w:lsdException w:name="Light List Accent 4" w:semiHidden="0" w:uiPriority="61" w:unhideWhenUsed="0"/>
-    <w:lsdException w:name="Light Grid Accent 4" w:semiHidden="0" w:uiPriority="62" w:unhideWhenUsed="0"/>
-    <w:lsdException w:name="Medium Shading 1 Accent 4" w:semiHidden="0" w:uiPriority="63" w:unhideWhenUsed="0"/>
-    <w:lsdException w:name="Medium Shading 2 Accent 4" w:semiHidden="0" w:uiPriority="64" w:unhideWhenUsed="0"/>
-    <w:lsdException w:name="Medium List 1 Accent 4" w:semiHidden="0" w:uiPriority="65" w:unhideWhenUsed="0"/>
-    <w:lsdException w:name="Medium List 2 Accent 4" w:semiHidden="0" w:uiPriority="66" w:unhideWhenUsed="0"/>
-    <w:lsdException w:name="Medium Grid 1 Accent 4" w:semiHidden="0" w:uiPriority="67" w:unhideWhenUsed="0"/>
-    <w:lsdException w:name="Medium Grid 2 Accent 4" w:semiHidden="0" w:uiPriority="68" w:unhideWhenUsed="0"/>
-    <w:lsdException w:name="Medium Grid 3 Accent 4" w:semiHidden="0" w:uiPriority="69" w:unhideWhenUsed="0"/>
-    <w:lsdException w:name="Dark List Accent 4" w:semiHidden="0" w:uiPriority="70" w:unhideWhenUsed="0"/>
-    <w:lsdException w:name="Colorful Shading Accent 4" w:semiHidden="0" w:uiPriority="71" w:unhideWhenUsed="0"/>
-    <w:lsdException w:name="Colorful List Accent 4" w:semiHidden="0" w:uiPriority="72" w:unhideWhenUsed="0"/>
-    <w:lsdException w:name="Colorful Grid Accent 4" w:semiHidden="0" w:uiPriority="73" w:unhideWhenUsed="0"/>
-    <w:lsdException w:name="Light Shading Accent 5" w:semiHidden="0" w:uiPriority="60" w:unhideWhenUsed="0"/>
-    <w:lsdException w:name="Light List Accent 5" w:semiHidden="0" w:uiPriority="61" w:unhideWhenUsed="0"/>
-    <w:lsdException w:name="Light Grid Accent 5" w:semiHidden="0" w:uiPriority="62" w:unhideWhenUsed="0"/>
-    <w:lsdException w:name="Medium Shading 1 Accent 5" w:semiHidden="0" w:uiPriority="63" w:unhideWhenUsed="0"/>
-    <w:lsdException w:name="Medium Shading 2 Accent 5" w:semiHidden="0" w:uiPriority="64" w:unhideWhenUsed="0"/>
-    <w:lsdException w:name="Medium List 1 Accent 5" w:semiHidden="0" w:uiPriority="65" w:unhideWhenUsed="0"/>
-    <w:lsdException w:name="Medium List 2 Accent 5" w:semiHidden="0" w:uiPriority="66" w:unhideWhenUsed="0"/>
-    <w:lsdException w:name="Medium Grid 1 Accent 5" w:semiHidden="0" w:uiPriority="67" w:unhideWhenUsed="0"/>
-    <w:lsdException w:name="Medium Grid 2 Accent 5" w:semiHidden="0" w:uiPriority="68" w:unhideWhenUsed="0"/>
-    <w:lsdException w:name="Medium Grid 3 Accent 5" w:semiHidden="0" w:uiPriority="69" w:unhideWhenUsed="0"/>
-    <w:lsdException w:name="Dark List Accent 5" w:semiHidden="0" w:uiPriority="70" w:unhideWhenUsed="0"/>
-    <w:lsdException w:name="Colorful Shading Accent 5" w:semiHidden="0" w:uiPriority="71" w:unhideWhenUsed="0"/>
-    <w:lsdException w:name="Colorful List Accent 5" w:semiHidden="0" w:uiPriority="72" w:unhideWhenUsed="0"/>
-    <w:lsdException w:name="Colorful Grid Accent 5" w:semiHidden="0" w:uiPriority="73" w:unhideWhenUsed="0"/>
-    <w:lsdException w:name="Light Shading Accent 6" w:semiHidden="0" w:uiPriority="60" w:unhideWhenUsed="0"/>
-    <w:lsdException w:name="Light List Accent 6" w:semiHidden="0" w:uiPriority="61" w:unhideWhenUsed="0"/>
-    <w:lsdException w:name="Light Grid Accent 6" w:semiHidden="0" w:uiPriority="62" w:unhideWhenUsed="0"/>
-    <w:lsdException w:name="Medium Shading 1 Accent 6" w:semiHidden="0" w:uiPriority="63" w:unhideWhenUsed="0"/>
-    <w:lsdException w:name="Medium Shading 2 Accent 6" w:semiHidden="0" w:uiPriority="64" w:unhideWhenUsed="0"/>
-    <w:lsdException w:name="Medium List 1 Accent 6" w:semiHidden="0" w:uiPriority="65" w:unhideWhenUsed="0"/>
-    <w:lsdException w:name="Medium List 2 Accent 6" w:semiHidden="0" w:uiPriority="66" w:unhideWhenUsed="0"/>
-    <w:lsdException w:name="Medium Grid 1 Accent 6" w:semiHidden="0" w:uiPriority="67" w:unhideWhenUsed="0"/>
-    <w:lsdException w:name="Medium Grid 2 Accent 6" w:semiHidden="0" w:uiPriority="68" w:unhideWhenUsed="0"/>
-    <w:lsdException w:name="Medium Grid 3 Accent 6" w:semiHidden="0" w:uiPriority="69" w:unhideWhenUsed="0"/>
-    <w:lsdException w:name="Dark List Accent 6" w:semiHidden="0" w:uiPriority="70" w:unhideWhenUsed="0"/>
-    <w:lsdException w:name="Colorful Shading Accent 6" w:semiHidden="0" w:uiPriority="71" w:unhideWhenUsed="0"/>
-    <w:lsdException w:name="Colorful List Accent 6" w:semiHidden="0" w:uiPriority="72" w:unhideWhenUsed="0"/>
-    <w:lsdException w:name="Colorful Grid Accent 6" w:semiHidden="0" w:uiPriority="73" w:unhideWhenUsed="0"/>
-    <w:lsdException w:name="Subtle Emphasis" w:semiHidden="0" w:uiPriority="19" w:unhideWhenUsed="0" w:qFormat="1"/>
-    <w:lsdException w:name="Intense Emphasis" w:semiHidden="0" w:uiPriority="21" w:unhideWhenUsed="0" w:qFormat="1"/>
-    <w:lsdException w:name="Subtle Reference" w:semiHidden="0" w:uiPriority="31" w:unhideWhenUsed="0" w:qFormat="1"/>
-    <w:lsdException w:name="Intense Reference" w:semiHidden="0" w:uiPriority="32" w:unhideWhenUsed="0" w:qFormat="1"/>
-    <w:lsdException w:name="Book Title" w:semiHidden="0" w:uiPriority="33" w:unhideWhenUsed="0" w:qFormat="1"/>
-    <w:lsdException w:name="Bibliography" w:uiPriority="37"/>
-    <w:lsdException w:name="TOC Heading" w:uiPriority="39" w:qFormat="1"/>
-  </w:latentStyles>
-  <w:style w:type="paragraph" w:default="1" w:styleId="Normal">
-    <w:name w:val="Normal"/>
-    <w:qFormat/>
-    <w:rsid w:val="003E0E41"/>
-    <w:pPr>
-      <w:spacing w:after="0" w:line="240" w:lineRule="auto"/>
-    </w:pPr>
-    <w:rPr>
-      <w:rFonts w:ascii="Times New Roman" w:eastAsia="SimSun" w:hAnsi="Times New Roman" w:cs="Times New Roman"/>
-      <w:sz w:val="24"/>
-      <w:szCs w:val="24"/>
-      <w:lang w:eastAsia="zh-CN"/>
-    </w:rPr>
-  </w:style>
-  <w:style w:type="character" w:default="1" w:styleId="DefaultParagraphFont">
-    <w:name w:val="Default Paragraph Font"/>
-    <w:uiPriority w:val="1"/>
-    <w:semiHidden/>
-    <w:unhideWhenUsed/>
-  </w:style>
-  <w:style w:type="table" w:default="1" w:styleId="TableNormal">
-    <w:name w:val="Normal Table"/>
-    <w:uiPriority w:val="99"/>
-    <w:semiHidden/>
-    <w:unhideWhenUsed/>
-    <w:tblPr>
-      <w:tblInd w:w="0" w:type="dxa"/>
-      <w:tblCellMar>
-        <w:top w:w="0" w:type="dxa"/>
-        <w:left w:w="108" w:type="dxa"/>
-        <w:bottom w:w="0" w:type="dxa"/>
-        <w:right w:w="108" w:type="dxa"/>
-      </w:tblCellMar>
-    </w:tblPr>
-  </w:style>
-  <w:style w:type="numbering" w:default="1" w:styleId="NoList">
-    <w:name w:val="No List"/>
-    <w:uiPriority w:val="99"/>
-    <w:semiHidden/>
-    <w:unhideWhenUsed/>
-  </w:style>
-  <w:style w:type="paragraph" w:styleId="NoSpacing">
-    <w:name w:val="No Spacing"/>
-    <w:uiPriority w:val="1"/>
-    <w:qFormat/>
-    <w:rsid w:val="009B3751"/>
-    <w:pPr>
-      <w:spacing w:after="0" w:line="240" w:lineRule="auto"/>
-    </w:pPr>
-    <w:rPr>
-      <w:rFonts w:eastAsiaTheme="minorEastAsia"/>
-      <w:lang w:val="en-AU" w:eastAsia="ja-JP"/>
-    </w:rPr>
-  </w:style>
-  <w:style w:type="table" w:styleId="TableGrid">
-    <w:name w:val="Table Grid"/>
-    <w:basedOn w:val="TableNormal"/>
-    <w:uiPriority w:val="59"/>
-    <w:rsid w:val="009B3751"/>
-    <w:pPr>
-      <w:spacing w:after="0" w:line="240" w:lineRule="auto"/>
-    </w:pPr>
-    <w:rPr>
-      <w:rFonts w:eastAsiaTheme="minorEastAsia"/>
-      <w:lang w:val="en-AU" w:eastAsia="ja-JP"/>
-    </w:rPr>
-    <w:tblPr>
-      <w:tblInd w:w="0" w:type="dxa"/>
-      <w:tblBorders>
-        <w:top w:val="single" w:sz="4" w:space="0" w:color="000000" w:themeColor="text1"/>
-        <w:left w:val="single" w:sz="4" w:space="0" w:color="000000" w:themeColor="text1"/>
-        <w:bottom w:val="single" w:sz="4" w:space="0" w:color="000000" w:themeColor="text1"/>
-        <w:right w:val="single" w:sz="4" w:space="0" w:color="000000" w:themeColor="text1"/>
-        <w:insideH w:val="single" w:sz="4" w:space="0" w:color="000000" w:themeColor="text1"/>
-        <w:insideV w:val="single" w:sz="4" w:space="0" w:color="000000" w:themeColor="text1"/>
-      </w:tblBorders>
-      <w:tblCellMar>
-        <w:top w:w="0" w:type="dxa"/>
-        <w:left w:w="108" w:type="dxa"/>
-        <w:bottom w:w="0" w:type="dxa"/>
-        <w:right w:w="108" w:type="dxa"/>
-      </w:tblCellMar>
-    </w:tblPr>
-  </w:style>
-</w:styles>
-</file>
-
-<file path=word/stylesWithEffects.xml><?xml version="1.0" encoding="utf-8"?>
-<w:styles xmlns:wpc="http://schemas.microsoft.com/office/word/2010/wordprocessingCanvas" xmlns:mc="http://schemas.openxmlformats.org/markup-compatibility/2006" xmlns:o="urn:schemas-microsoft-com:office:office" xmlns:r="http://schemas.openxmlformats.org/officeDocument/2006/relationships" xmlns:m="http://schemas.openxmlformats.org/officeDocument/2006/math" xmlns:v="urn:schemas-microsoft-com:vml" xmlns:wp14="http://schemas.microsoft.com/office/word/2010/wordprocessingDrawing" xmlns:wp="http://schemas.openxmlformats.org/drawingml/2006/wordprocessingDrawing" xmlns:w10="urn:schemas-microsoft-com:office:word" xmlns:w="http://schemas.openxmlformats.org/wordprocessingml/2006/main" xmlns:w14="http://schemas.microsoft.com/office/word/2010/wordml" xmlns:wpg="http://schemas.microsoft.com/office/word/2010/wordprocessingGroup" xmlns:wpi="http://schemas.microsoft.com/office/word/2010/wordprocessingInk" xmlns:wne="http://schemas.microsoft.com/office/word/2006/wordml" xmlns:wps="http://schemas.microsoft.com/office/word/2010/wordprocessingShape" mc:Ignorable="w14 wp14">
-  <w:docDefaults>
-    <w:rPrDefault>
-      <w:rPr>
-        <w:rFonts w:asciiTheme="minorHAnsi" w:eastAsiaTheme="minorHAnsi" w:hAnsiTheme="minorHAnsi" w:cstheme="minorBidi"/>
-        <w:sz w:val="22"/>
-        <w:szCs w:val="22"/>
-        <w:lang w:val="en-US" w:eastAsia="en-US" w:bidi="ar-SA"/>
-      </w:rPr>
-    </w:rPrDefault>
-    <w:pPrDefault>
-      <w:pPr>
-        <w:spacing w:after="160" w:line="259" w:lineRule="auto"/>
-      </w:pPr>
-    </w:pPrDefault>
-  </w:docDefaults>
-  <w:latentStyles w:defLockedState="0" w:defUIPriority="99" w:defSemiHidden="1" w:defUnhideWhenUsed="1" w:defQFormat="0" w:count="267">
-    <w:lsdException w:name="Normal" w:semiHidden="0" w:uiPriority="0" w:unhideWhenUsed="0" w:qFormat="1"/>
-    <w:lsdException w:name="heading 1" w:semiHidden="0" w:uiPriority="9" w:unhideWhenUsed="0" w:qFormat="1"/>
-    <w:lsdException w:name="heading 2" w:uiPriority="9" w:qFormat="1"/>
-    <w:lsdException w:name="heading 3" w:uiPriority="9" w:qFormat="1"/>
-    <w:lsdException w:name="heading 4" w:uiPriority="9" w:qFormat="1"/>
-    <w:lsdException w:name="heading 5" w:uiPriority="9" w:qFormat="1"/>
-    <w:lsdException w:name="heading 6" w:uiPriority="9" w:qFormat="1"/>
-    <w:lsdException w:name="heading 7" w:uiPriority="9" w:qFormat="1"/>
-    <w:lsdException w:name="heading 8" w:uiPriority="9" w:qFormat="1"/>
-    <w:lsdException w:name="heading 9" w:uiPriority="9" w:qFormat="1"/>
-    <w:lsdException w:name="toc 1" w:uiPriority="39"/>
-    <w:lsdException w:name="toc 2" w:uiPriority="39"/>
-    <w:lsdException w:name="toc 3" w:uiPriority="39"/>
-    <w:lsdException w:name="toc 4" w:uiPriority="39"/>
-    <w:lsdException w:name="toc 5" w:uiPriority="39"/>
-    <w:lsdException w:name="toc 6" w:uiPriority="39"/>
-    <w:lsdException w:name="toc 7" w:uiPriority="39"/>
-    <w:lsdException w:name="toc 8" w:uiPriority="39"/>
-    <w:lsdException w:name="toc 9" w:uiPriority="39"/>
-    <w:lsdException w:name="caption" w:uiPriority="35" w:qFormat="1"/>
-    <w:lsdException w:name="Title" w:semiHidden="0" w:uiPriority="10" w:unhideWhenUsed="0" w:qFormat="1"/>
-    <w:lsdException w:name="Default Paragraph Font" w:uiPriority="1"/>
-    <w:lsdException w:name="Subtitle" w:semiHidden="0" w:uiPriority="11" w:unhideWhenUsed="0" w:qFormat="1"/>
-    <w:lsdException w:name="Strong" w:semiHidden="0" w:uiPriority="22" w:unhideWhenUsed="0" w:qFormat="1"/>
-    <w:lsdException w:name="Emphasis" w:semiHidden="0" w:uiPriority="20" w:unhideWhenUsed="0" w:qFormat="1"/>
-    <w:lsdException w:name="Table Grid" w:semiHidden="0" w:uiPriority="59" w:unhideWhenUsed="0"/>
-    <w:lsdException w:name="Placeholder Text" w:unhideWhenUsed="0"/>
-    <w:lsdException w:name="No Spacing" w:semiHidden="0" w:uiPriority="1" w:unhideWhenUsed="0" w:qFormat="1"/>
-    <w:lsdException w:name="Light Shading" w:semiHidden="0" w:uiPriority="60" w:unhideWhenUsed="0"/>
-    <w:lsdException w:name="Light List" w:semiHidden="0" w:uiPriority="61" w:unhideWhenUsed="0"/>
-    <w:lsdException w:name="Light Grid" w:semiHidden="0" w:uiPriority="62" w:unhideWhenUsed="0"/>
-    <w:lsdException w:name="Medium Shading 1" w:semiHidden="0" w:uiPriority="63" w:unhideWhenUsed="0"/>
-    <w:lsdException w:name="Medium Shading 2" w:semiHidden="0" w:uiPriority="64" w:unhideWhenUsed="0"/>
-    <w:lsdException w:name="Medium List 1" w:semiHidden="0" w:uiPriority="65" w:unhideWhenUsed="0"/>
-    <w:lsdException w:name="Medium List 2" w:semiHidden="0" w:uiPriority="66" w:unhideWhenUsed="0"/>
-    <w:lsdException w:name="Medium Grid 1" w:semiHidden="0" w:uiPriority="67" w:unhideWhenUsed="0"/>
-    <w:lsdException w:name="Medium Grid 2" w:semiHidden="0" w:uiPriority="68" w:unhideWhenUsed="0"/>
-    <w:lsdException w:name="Medium Grid 3" w:semiHidden="0" w:uiPriority="69" w:unhideWhenUsed="0"/>
-    <w:lsdException w:name="Dark List" w:semiHidden="0" w:uiPriority="70" w:unhideWhenUsed="0"/>
-    <w:lsdException w:name="Colorful Shading" w:semiHidden="0" w:uiPriority="71" w:unhideWhenUsed="0"/>
-    <w:lsdException w:name="Colorful List" w:semiHidden="0" w:uiPriority="72" w:unhideWhenUsed="0"/>
-    <w:lsdException w:name="Colorful Grid" w:semiHidden="0" w:uiPriority="73" w:unhideWhenUsed="0"/>
-    <w:lsdException w:name="Light Shading Accent 1" w:semiHidden="0" w:uiPriority="60" w:unhideWhenUsed="0"/>
-    <w:lsdException w:name="Light List Accent 1" w:semiHidden="0" w:uiPriority="61" w:unhideWhenUsed="0"/>
-    <w:lsdException w:name="Light Grid Accent 1" w:semiHidden="0" w:uiPriority="62" w:unhideWhenUsed="0"/>
-    <w:lsdException w:name="Medium Shading 1 Accent 1" w:semiHidden="0" w:uiPriority="63" w:unhideWhenUsed="0"/>
-    <w:lsdException w:name="Medium Shading 2 Accent 1" w:semiHidden="0" w:uiPriority="64" w:unhideWhenUsed="0"/>
-    <w:lsdException w:name="Medium List 1 Accent 1" w:semiHidden="0" w:uiPriority="65" w:unhideWhenUsed="0"/>
-    <w:lsdException w:name="Revision" w:unhideWhenUsed="0"/>
-    <w:lsdException w:name="List Paragraph" w:semiHidden="0" w:uiPriority="34" w:unhideWhenUsed="0" w:qFormat="1"/>
-    <w:lsdException w:name="Quote" w:semiHidden="0" w:uiPriority="29" w:unhideWhenUsed="0" w:qFormat="1"/>
-    <w:lsdException w:name="Intense Quote" w:semiHidden="0" w:uiPriority="30" w:unhideWhenUsed="0" w:qFormat="1"/>
-    <w:lsdException w:name="Medium List 2 Accent 1" w:semiHidden="0" w:uiPriority="66" w:unhideWhenUsed="0"/>
-    <w:lsdException w:name="Medium Grid 1 Accent 1" w:semiHidden="0" w:uiPriority="67" w:unhideWhenUsed="0"/>
-    <w:lsdException w:name="Medium Grid 2 Accent 1" w:semiHidden="0" w:uiPriority="68" w:unhideWhenUsed="0"/>
-    <w:lsdException w:name="Medium Grid 3 Accent 1" w:semiHidden="0" w:uiPriority="69" w:unhideWhenUsed="0"/>
-    <w:lsdException w:name="Dark List Accent 1" w:semiHidden="0" w:uiPriority="70" w:unhideWhenUsed="0"/>
-    <w:lsdException w:name="Colorful Shading Accent 1" w:semiHidden="0" w:uiPriority="71" w:unhideWhenUsed="0"/>
-    <w:lsdException w:name="Colorful List Accent 1" w:semiHidden="0" w:uiPriority="72" w:unhideWhenUsed="0"/>
-    <w:lsdException w:name="Colorful Grid Accent 1" w:semiHidden="0" w:uiPriority="73" w:unhideWhenUsed="0"/>
-    <w:lsdException w:name="Light Shading Accent 2" w:semiHidden="0" w:uiPriority="60" w:unhideWhenUsed="0"/>
-    <w:lsdException w:name="Light List Accent 2" w:semiHidden="0" w:uiPriority="61" w:unhideWhenUsed="0"/>
-    <w:lsdException w:name="Light Grid Accent 2" w:semiHidden="0" w:uiPriority="62" w:unhideWhenUsed="0"/>
-    <w:lsdException w:name="Medium Shading 1 Accent 2" w:semiHidden="0" w:uiPriority="63" w:unhideWhenUsed="0"/>
-    <w:lsdException w:name="Medium Shading 2 Accent 2" w:semiHidden="0" w:uiPriority="64" w:unhideWhenUsed="0"/>
-    <w:lsdException w:name="Medium List 1 Accent 2" w:semiHidden="0" w:uiPriority="65" w:unhideWhenUsed="0"/>
-    <w:lsdException w:name="Medium List 2 Accent 2" w:semiHidden="0" w:uiPriority="66" w:unhideWhenUsed="0"/>
-    <w:lsdException w:name="Medium Grid 1 Accent 2" w:semiHidden="0" w:uiPriority="67" w:unhideWhenUsed="0"/>
-    <w:lsdException w:name="Medium Grid 2 Accent 2" w:semiHidden="0" w:uiPriority="68" w:unhideWhenUsed="0"/>
-    <w:lsdException w:name="Medium Grid 3 Accent 2" w:semiHidden="0" w:uiPriority="69" w:unhideWhenUsed="0"/>
-    <w:lsdException w:name="Dark List Accent 2" w:semiHidden="0" w:uiPriority="70" w:unhideWhenUsed="0"/>
-    <w:lsdException w:name="Colorful Shading Accent 2" w:semiHidden="0" w:uiPriority="71" w:unhideWhenUsed="0"/>
-    <w:lsdException w:name="Colorful List Accent 2" w:semiHidden="0" w:uiPriority="72" w:unhideWhenUsed="0"/>
-    <w:lsdException w:name="Colorful Grid Accent 2" w:semiHidden="0" w:uiPriority="73" w:unhideWhenUsed="0"/>
-    <w:lsdException w:name="Light Shading Accent 3" w:semiHidden="0" w:uiPriority="60" w:unhideWhenUsed="0"/>
-    <w:lsdException w:name="Light List Accent 3" w:semiHidden="0" w:uiPriority="61" w:unhideWhenUsed="0"/>
-    <w:lsdException w:name="Light Grid Accent 3" w:semiHidden="0" w:uiPriority="62" w:unhideWhenUsed="0"/>
-    <w:lsdException w:name="Medium Shading 1 Accent 3" w:semiHidden="0" w:uiPriority="63" w:unhideWhenUsed="0"/>
-    <w:lsdException w:name="Medium Shading 2 Accent 3" w:semiHidden="0" w:uiPriority="64" w:unhideWhenUsed="0"/>
-    <w:lsdException w:name="Medium List 1 Accent 3" w:semiHidden="0" w:uiPriority="65" w:unhideWhenUsed="0"/>
-    <w:lsdException w:name="Medium List 2 Accent 3" w:semiHidden="0" w:uiPriority="66" w:unhideWhenUsed="0"/>
-    <w:lsdException w:name="Medium Grid 1 Accent 3" w:semiHidden="0" w:uiPriority="67" w:unhideWhenUsed="0"/>
-    <w:lsdException w:name="Medium Grid 2 Accent 3" w:semiHidden="0" w:uiPriority="68" w:unhideWhenUsed="0"/>
-    <w:lsdException w:name="Medium Grid 3 Accent 3" w:semiHidden="0" w:uiPriority="69" w:unhideWhenUsed="0"/>
-    <w:lsdException w:name="Dark List Accent 3" w:semiHidden="0" w:uiPriority="70" w:unhideWhenUsed="0"/>
-    <w:lsdException w:name="Colorful Shading Accent 3" w:semiHidden="0" w:uiPriority="71" w:unhideWhenUsed="0"/>
-    <w:lsdException w:name="Colorful List Accent 3" w:semiHidden="0" w:uiPriority="72" w:unhideWhenUsed="0"/>
-    <w:lsdException w:name="Colorful Grid Accent 3" w:semiHidden="0" w:uiPriority="73" w:unhideWhenUsed="0"/>
-    <w:lsdException w:name="Light Shading Accent 4" w:semiHidden="0" w:uiPriority="60" w:unhideWhenUsed="0"/>
-    <w:lsdException w:name="Light List Accent 4" w:semiHidden="0" w:uiPriority="61" w:unhideWhenUsed="0"/>
-    <w:lsdException w:name="Light Grid Accent 4" w:semiHidden="0" w:uiPriority="62" w:unhideWhenUsed="0"/>
-    <w:lsdException w:name="Medium Shading 1 Accent 4" w:semiHidden="0" w:uiPriority="63" w:unhideWhenUsed="0"/>
-    <w:lsdException w:name="Medium Shading 2 Accent 4" w:semiHidden="0" w:uiPriority="64" w:unhideWhenUsed="0"/>
-    <w:lsdException w:name="Medium List 1 Accent 4" w:semiHidden="0" w:uiPriority="65" w:unhideWhenUsed="0"/>
-    <w:lsdException w:name="Medium List 2 Accent 4" w:semiHidden="0" w:uiPriority="66" w:unhideWhenUsed="0"/>
-    <w:lsdException w:name="Medium Grid 1 Accent 4" w:semiHidden="0" w:uiPriority="67" w:unhideWhenUsed="0"/>
-    <w:lsdException w:name="Medium Grid 2 Accent 4" w:semiHidden="0" w:uiPriority="68" w:unhideWhenUsed="0"/>
-    <w:lsdException w:name="Medium Grid 3 Accent 4" w:semiHidden="0" w:uiPriority="69" w:unhideWhenUsed="0"/>
-    <w:lsdException w:name="Dark List Accent 4" w:semiHidden="0" w:uiPriority="70" w:unhideWhenUsed="0"/>
-    <w:lsdException w:name="Colorful Shading Accent 4" w:semiHidden="0" w:uiPriority="71" w:unhideWhenUsed="0"/>
-    <w:lsdException w:name="Colorful List Accent 4" w:semiHidden="0" w:uiPriority="72" w:unhideWhenUsed="0"/>
-    <w:lsdException w:name="Colorful Grid Accent 4" w:semiHidden="0" w:uiPriority="73" w:unhideWhenUsed="0"/>
-    <w:lsdException w:name="Light Shading Accent 5" w:semiHidden="0" w:uiPriority="60" w:unhideWhenUsed="0"/>
-    <w:lsdException w:name="Light List Accent 5" w:semiHidden="0" w:uiPriority="61" w:unhideWhenUsed="0"/>
-    <w:lsdException w:name="Light Grid Accent 5" w:semiHidden="0" w:uiPriority="62" w:unhideWhenUsed="0"/>
-    <w:lsdException w:name="Medium Shading 1 Accent 5" w:semiHidden="0" w:uiPriority="63" w:unhideWhenUsed="0"/>
-    <w:lsdException w:name="Medium Shading 2 Accent 5" w:semiHidden="0" w:uiPriority="64" w:unhideWhenUsed="0"/>
-    <w:lsdException w:name="Medium List 1 Accent 5" w:semiHidden="0" w:uiPriority="65" w:unhideWhenUsed="0"/>
-    <w:lsdException w:name="Medium List 2 Accent 5" w:semiHidden="0" w:uiPriority="66" w:unhideWhenUsed="0"/>
-    <w:lsdException w:name="Medium Grid 1 Accent 5" w:semiHidden="0" w:uiPriority="67" w:unhideWhenUsed="0"/>
-    <w:lsdException w:name="Medium Grid 2 Accent 5" w:semiHidden="0" w:uiPriority="68" w:unhideWhenUsed="0"/>
-    <w:lsdException w:name="Medium Grid 3 Accent 5" w:semiHidden="0" w:uiPriority="69" w:unhideWhenUsed="0"/>
-    <w:lsdException w:name="Dark List Accent 5" w:semiHidden="0" w:uiPriority="70" w:unhideWhenUsed="0"/>
-    <w:lsdException w:name="Colorful Shading Accent 5" w:semiHidden="0" w:uiPriority="71" w:unhideWhenUsed="0"/>
-    <w:lsdException w:name="Colorful List Accent 5" w:semiHidden="0" w:uiPriority="72" w:unhideWhenUsed="0"/>
-    <w:lsdException w:name="Colorful Grid Accent 5" w:semiHidden="0" w:uiPriority="73" w:unhideWhenUsed="0"/>
-    <w:lsdException w:name="Light Shading Accent 6" w:semiHidden="0" w:uiPriority="60" w:unhideWhenUsed="0"/>
-    <w:lsdException w:name="Light List Accent 6" w:semiHidden="0" w:uiPriority="61" w:unhideWhenUsed="0"/>
-    <w:lsdException w:name="Light Grid Accent 6" w:semiHidden="0" w:uiPriority="62" w:unhideWhenUsed="0"/>
-    <w:lsdException w:name="Medium Shading 1 Accent 6" w:semiHidden="0" w:uiPriority="63" w:unhideWhenUsed="0"/>
-    <w:lsdException w:name="Medium Shading 2 Accent 6" w:semiHidden="0" w:uiPriority="64" w:unhideWhenUsed="0"/>
-    <w:lsdException w:name="Medium List 1 Accent 6" w:semiHidden="0" w:uiPriority="65" w:unhideWhenUsed="0"/>
-    <w:lsdException w:name="Medium List 2 Accent 6" w:semiHidden="0" w:uiPriority="66" w:unhideWhenUsed="0"/>
-    <w:lsdException w:name="Medium Grid 1 Accent 6" w:semiHidden="0" w:uiPriority="67" w:unhideWhenUsed="0"/>
-    <w:lsdException w:name="Medium Grid 2 Accent 6" w:semiHidden="0" w:uiPriority="68" w:unhideWhenUsed="0"/>
-    <w:lsdException w:name="Medium Grid 3 Accent 6" w:semiHidden="0" w:uiPriority="69" w:unhideWhenUsed="0"/>
-    <w:lsdException w:name="Dark List Accent 6" w:semiHidden="0" w:uiPriority="70" w:unhideWhenUsed="0"/>
-    <w:lsdException w:name="Colorful Shading Accent 6" w:semiHidden="0" w:uiPriority="71" w:unhideWhenUsed="0"/>
-    <w:lsdException w:name="Colorful List Accent 6" w:semiHidden="0" w:uiPriority="72" w:unhideWhenUsed="0"/>
-    <w:lsdException w:name="Colorful Grid Accent 6" w:semiHidden="0" w:uiPriority="73" w:unhideWhenUsed="0"/>
-    <w:lsdException w:name="Subtle Emphasis" w:semiHidden="0" w:uiPriority="19" w:unhideWhenUsed="0" w:qFormat="1"/>
-    <w:lsdException w:name="Intense Emphasis" w:semiHidden="0" w:uiPriority="21" w:unhideWhenUsed="0" w:qFormat="1"/>
-    <w:lsdException w:name="Subtle Reference" w:semiHidden="0" w:uiPriority="31" w:unhideWhenUsed="0" w:qFormat="1"/>
-    <w:lsdException w:name="Intense Reference" w:semiHidden="0" w:uiPriority="32" w:unhideWhenUsed="0" w:qFormat="1"/>
-    <w:lsdException w:name="Book Title" w:semiHidden="0" w:uiPriority="33" w:unhideWhenUsed="0" w:qFormat="1"/>
-    <w:lsdException w:name="Bibliography" w:uiPriority="37"/>
-    <w:lsdException w:name="TOC Heading" w:uiPriority="39" w:qFormat="1"/>
+  <w:latentStyles w:defLockedState="0" w:defUIPriority="99" w:defSemiHidden="0" w:defUnhideWhenUsed="0" w:defQFormat="0" w:count="371">
+    <w:lsdException w:name="Normal" w:uiPriority="0" w:qFormat="1"/>
+    <w:lsdException w:name="heading 1" w:uiPriority="9" w:qFormat="1"/>
+    <w:lsdException w:name="heading 2" w:semiHidden="1" w:uiPriority="9" w:unhideWhenUsed="1" w:qFormat="1"/>
+    <w:lsdException w:name="heading 3" w:semiHidden="1" w:uiPriority="9" w:unhideWhenUsed="1" w:qFormat="1"/>
+    <w:lsdException w:name="heading 4" w:semiHidden="1" w:uiPriority="9" w:unhideWhenUsed="1" w:qFormat="1"/>
+    <w:lsdException w:name="heading 5" w:semiHidden="1" w:uiPriority="9" w:unhideWhenUsed="1" w:qFormat="1"/>
+    <w:lsdException w:name="heading 6" w:semiHidden="1" w:uiPriority="9" w:unhideWhenUsed="1" w:qFormat="1"/>
+    <w:lsdException w:name="heading 7" w:semiHidden="1" w:uiPriority="9" w:unhideWhenUsed="1" w:qFormat="1"/>
+    <w:lsdException w:name="heading 8" w:semiHidden="1" w:uiPriority="9" w:unhideWhenUsed="1" w:qFormat="1"/>
+    <w:lsdException w:name="heading 9" w:semiHidden="1" w:uiPriority="9" w:unhideWhenUsed="1" w:qFormat="1"/>
+    <w:lsdException w:name="index 1" w:semiHidden="1" w:unhideWhenUsed="1"/>
+    <w:lsdException w:name="index 2" w:semiHidden="1" w:unhideWhenUsed="1"/>
+    <w:lsdException w:name="index 3" w:semiHidden="1" w:unhideWhenUsed="1"/>
+    <w:lsdException w:name="index 4" w:semiHidden="1" w:unhideWhenUsed="1"/>
+    <w:lsdException w:name="index 5" w:semiHidden="1" w:unhideWhenUsed="1"/>
+    <w:lsdException w:name="index 6" w:semiHidden="1" w:unhideWhenUsed="1"/>
+    <w:lsdException w:name="index 7" w:semiHidden="1" w:unhideWhenUsed="1"/>
+    <w:lsdException w:name="index 8" w:semiHidden="1" w:unhideWhenUsed="1"/>
+    <w:lsdException w:name="index 9" w:semiHidden="1" w:unhideWhenUsed="1"/>
+    <w:lsdException w:name="toc 1" w:semiHidden="1" w:uiPriority="39" w:unhideWhenUsed="1"/>
+    <w:lsdException w:name="toc 2" w:semiHidden="1" w:uiPriority="39" w:unhideWhenUsed="1"/>
+    <w:lsdException w:name="toc 3" w:semiHidden="1" w:uiPriority="39" w:unhideWhenUsed="1"/>
+    <w:lsdException w:name="toc 4" w:semiHidden="1" w:uiPriority="39" w:unhideWhenUsed="1"/>
+    <w:lsdException w:name="toc 5" w:semiHidden="1" w:uiPriority="39" w:unhideWhenUsed="1"/>
+    <w:lsdException w:name="toc 6" w:semiHidden="1" w:uiPriority="39" w:unhideWhenUsed="1"/>
+    <w:lsdException w:name="toc 7" w:semiHidden="1" w:uiPriority="39" w:unhideWhenUsed="1"/>
+    <w:lsdException w:name="toc 8" w:semiHidden="1" w:uiPriority="39" w:unhideWhenUsed="1"/>
+    <w:lsdException w:name="toc 9" w:semiHidden="1" w:uiPriority="39" w:unhideWhenUsed="1"/>
+    <w:lsdException w:name="Normal Indent" w:semiHidden="1" w:unhideWhenUsed="1"/>
+    <w:lsdException w:name="footnote text" w:semiHidden="1" w:unhideWhenUsed="1"/>
+    <w:lsdException w:name="annotation text" w:semiHidden="1" w:unhideWhenUsed="1"/>
+    <w:lsdException w:name="header" w:semiHidden="1" w:unhideWhenUsed="1"/>
+    <w:lsdException w:name="footer" w:semiHidden="1" w:unhideWhenUsed="1"/>
+    <w:lsdException w:name="index heading" w:semiHidden="1" w:unhideWhenUsed="1"/>
+    <w:lsdException w:name="caption" w:semiHidden="1" w:uiPriority="35" w:unhideWhenUsed="1" w:qFormat="1"/>
+    <w:lsdException w:name="table of figures" w:semiHidden="1" w:unhideWhenUsed="1"/>
+    <w:lsdException w:name="envelope address" w:semiHidden="1" w:unhideWhenUsed="1"/>
+    <w:lsdException w:name="envelope return" w:semiHidden="1" w:unhideWhenUsed="1"/>
+    <w:lsdException w:name="footnote reference" w:semiHidden="1" w:unhideWhenUsed="1"/>
+    <w:lsdException w:name="annotation reference" w:semiHidden="1" w:unhideWhenUsed="1"/>
+    <w:lsdException w:name="line number" w:semiHidden="1" w:unhideWhenUsed="1"/>
+    <w:lsdException w:name="page number" w:semiHidden="1" w:unhideWhenUsed="1"/>
+    <w:lsdException w:name="endnote reference" w:semiHidden="1" w:unhideWhenUsed="1"/>
+    <w:lsdException w:name="endnote text" w:semiHidden="1" w:unhideWhenUsed="1"/>
+    <w:lsdException w:name="table of authorities" w:semiHidden="1" w:unhideWhenUsed="1"/>
+    <w:lsdException w:name="macro" w:semiHidden="1" w:unhideWhenUsed="1"/>
+    <w:lsdException w:name="toa heading" w:semiHidden="1" w:unhideWhenUsed="1"/>
+    <w:lsdException w:name="List" w:semiHidden="1" w:unhideWhenUsed="1"/>
+    <w:lsdException w:name="List Bullet" w:semiHidden="1" w:unhideWhenUsed="1"/>
+    <w:lsdException w:name="List Number" w:semiHidden="1" w:unhideWhenUsed="1"/>
+    <w:lsdException w:name="List 2" w:semiHidden="1" w:unhideWhenUsed="1"/>
+    <w:lsdException w:name="List 3" w:semiHidden="1" w:unhideWhenUsed="1"/>
+    <w:lsdException w:name="List 4" w:semiHidden="1" w:unhideWhenUsed="1"/>
+    <w:lsdException w:name="List 5" w:semiHidden="1" w:unhideWhenUsed="1"/>
+    <w:lsdException w:name="List Bullet 2" w:semiHidden="1" w:unhideWhenUsed="1"/>
+    <w:lsdException w:name="List Bullet 3" w:semiHidden="1" w:unhideWhenUsed="1"/>
+    <w:lsdException w:name="List Bullet 4" w:semiHidden="1" w:unhideWhenUsed="1"/>
+    <w:lsdException w:name="List Bullet 5" w:semiHidden="1" w:unhideWhenUsed="1"/>
+    <w:lsdException w:name="List Number 2" w:semiHidden="1" w:unhideWhenUsed="1"/>
+    <w:lsdException w:name="List Number 3" w:semiHidden="1" w:unhideWhenUsed="1"/>
+    <w:lsdException w:name="List Number 4" w:semiHidden="1" w:unhideWhenUsed="1"/>
+    <w:lsdException w:name="List Number 5" w:semiHidden="1" w:unhideWhenUsed="1"/>
+    <w:lsdException w:name="Title" w:uiPriority="10" w:qFormat="1"/>
+    <w:lsdException w:name="Closing" w:semiHidden="1" w:unhideWhenUsed="1"/>
+    <w:lsdException w:name="Signature" w:semiHidden="1" w:unhideWhenUsed="1"/>
+    <w:lsdException w:name="Default Paragraph Font" w:semiHidden="1" w:uiPriority="1" w:unhideWhenUsed="1"/>
+    <w:lsdException w:name="Body Text" w:semiHidden="1" w:unhideWhenUsed="1"/>
+    <w:lsdException w:name="Body Text Indent" w:semiHidden="1" w:unhideWhenUsed="1"/>
+    <w:lsdException w:name="List Continue" w:semiHidden="1" w:unhideWhenUsed="1"/>
+    <w:lsdException w:name="List Continue 2" w:semiHidden="1" w:unhideWhenUsed="1"/>
+    <w:lsdException w:name="List Continue 3" w:semiHidden="1" w:unhideWhenUsed="1"/>
+    <w:lsdException w:name="List Continue 4" w:semiHidden="1" w:unhideWhenUsed="1"/>
+    <w:lsdException w:name="List Continue 5" w:semiHidden="1" w:unhideWhenUsed="1"/>
+    <w:lsdException w:name="Message Header" w:semiHidden="1" w:unhideWhenUsed="1"/>
+    <w:lsdException w:name="Subtitle" w:uiPriority="11" w:qFormat="1"/>
+    <w:lsdException w:name="Salutation" w:semiHidden="1" w:unhideWhenUsed="1"/>
+    <w:lsdException w:name="Date" w:semiHidden="1" w:unhideWhenUsed="1"/>
+    <w:lsdException w:name="Body Text First Indent" w:semiHidden="1" w:unhideWhenUsed="1"/>
+    <w:lsdException w:name="Body Text First Indent 2" w:semiHidden="1" w:unhideWhenUsed="1"/>
+    <w:lsdException w:name="Note Heading" w:semiHidden="1" w:unhideWhenUsed="1"/>
+    <w:lsdException w:name="Body Text 2" w:semiHidden="1" w:unhideWhenUsed="1"/>
+    <w:lsdException w:name="Body Text 3" w:semiHidden="1" w:unhideWhenUsed="1"/>
+    <w:lsdException w:name="Body Text Indent 2" w:semiHidden="1" w:unhideWhenUsed="1"/>
+    <w:lsdException w:name="Body Text Indent 3" w:semiHidden="1" w:unhideWhenUsed="1"/>
+    <w:lsdException w:name="Block Text" w:semiHidden="1" w:unhideWhenUsed="1"/>
+    <w:lsdException w:name="Hyperlink" w:semiHidden="1" w:unhideWhenUsed="1"/>
+    <w:lsdException w:name="FollowedHyperlink" w:semiHidden="1" w:unhideWhenUsed="1"/>
+    <w:lsdException w:name="Strong" w:uiPriority="22" w:qFormat="1"/>
+    <w:lsdException w:name="Emphasis" w:uiPriority="20" w:qFormat="1"/>
+    <w:lsdException w:name="Document Map" w:semiHidden="1" w:unhideWhenUsed="1"/>
+    <w:lsdException w:name="Plain Text" w:semiHidden="1" w:unhideWhenUsed="1"/>
+    <w:lsdException w:name="E-mail Signature" w:semiHidden="1" w:unhideWhenUsed="1"/>
+    <w:lsdException w:name="HTML Top of Form" w:semiHidden="1" w:unhideWhenUsed="1"/>
+    <w:lsdException w:name="HTML Bottom of Form" w:semiHidden="1" w:unhideWhenUsed="1"/>
+    <w:lsdException w:name="Normal (Web)" w:semiHidden="1" w:unhideWhenUsed="1"/>
+    <w:lsdException w:name="HTML Acronym" w:semiHidden="1" w:unhideWhenUsed="1"/>
+    <w:lsdException w:name="HTML Address" w:semiHidden="1" w:unhideWhenUsed="1"/>
+    <w:lsdException w:name="HTML Cite" w:semiHidden="1" w:unhideWhenUsed="1"/>
+    <w:lsdException w:name="HTML Code" w:semiHidden="1" w:unhideWhenUsed="1"/>
+    <w:lsdException w:name="HTML Definition" w:semiHidden="1" w:unhideWhenUsed="1"/>
+    <w:lsdException w:name="HTML Keyboard" w:semiHidden="1" w:unhideWhenUsed="1"/>
+    <w:lsdException w:name="HTML Preformatted" w:semiHidden="1" w:unhideWhenUsed="1"/>
+    <w:lsdException w:name="HTML Sample" w:semiHidden="1" w:unhideWhenUsed="1"/>
+    <w:lsdException w:name="HTML Typewriter" w:semiHidden="1" w:unhideWhenUsed="1"/>
+    <w:lsdException w:name="HTML Variable" w:semiHidden="1" w:unhideWhenUsed="1"/>
+    <w:lsdException w:name="Normal Table" w:semiHidden="1" w:unhideWhenUsed="1"/>
+    <w:lsdException w:name="annotation subject" w:semiHidden="1" w:unhideWhenUsed="1"/>
+    <w:lsdException w:name="No List" w:semiHidden="1" w:unhideWhenUsed="1"/>
+    <w:lsdException w:name="Outline List 1" w:semiHidden="1" w:unhideWhenUsed="1"/>
+    <w:lsdException w:name="Outline List 2" w:semiHidden="1" w:unhideWhenUsed="1"/>
+    <w:lsdException w:name="Outline List 3" w:semiHidden="1" w:unhideWhenUsed="1"/>
+    <w:lsdException w:name="Table Simple 1" w:semiHidden="1" w:unhideWhenUsed="1"/>
+    <w:lsdException w:name="Table Simple 2" w:semiHidden="1" w:unhideWhenUsed="1"/>
+    <w:lsdException w:name="Table Simple 3" w:semiHidden="1" w:unhideWhenUsed="1"/>
+    <w:lsdException w:name="Table Classic 1" w:semiHidden="1" w:unhideWhenUsed="1"/>
+    <w:lsdException w:name="Table Classic 2" w:semiHidden="1" w:unhideWhenUsed="1"/>
+    <w:lsdException w:name="Table Classic 3" w:semiHidden="1" w:unhideWhenUsed="1"/>
+    <w:lsdException w:name="Table Classic 4" w:semiHidden="1" w:unhideWhenUsed="1"/>
+    <w:lsdException w:name="Table Colorful 1" w:semiHidden="1" w:unhideWhenUsed="1"/>
+    <w:lsdException w:name="Table Colorful 2" w:semiHidden="1" w:unhideWhenUsed="1"/>
+    <w:lsdException w:name="Table Colorful 3" w:semiHidden="1" w:unhideWhenUsed="1"/>
+    <w:lsdException w:name="Table Columns 1" w:semiHidden="1" w:unhideWhenUsed="1"/>
+    <w:lsdException w:name="Table Columns 2" w:semiHidden="1" w:unhideWhenUsed="1"/>
+    <w:lsdException w:name="Table Columns 3" w:semiHidden="1" w:unhideWhenUsed="1"/>
+    <w:lsdException w:name="Table Columns 4" w:semiHidden="1" w:unhideWhenUsed="1"/>
+    <w:lsdException w:name="Table Columns 5" w:semiHidden="1" w:unhideWhenUsed="1"/>
+    <w:lsdException w:name="Table Grid 1" w:semiHidden="1" w:unhideWhenUsed="1"/>
+    <w:lsdException w:name="Table Grid 2" w:semiHidden="1" w:unhideWhenUsed="1"/>
+    <w:lsdException w:name="Table Grid 3" w:semiHidden="1" w:unhideWhenUsed="1"/>
+    <w:lsdException w:name="Table Grid 4" w:semiHidden="1" w:unhideWhenUsed="1"/>
+    <w:lsdException w:name="Table Grid 5" w:semiHidden="1" w:unhideWhenUsed="1"/>
+    <w:lsdException w:name="Table Grid 6" w:semiHidden="1" w:unhideWhenUsed="1"/>
+    <w:lsdException w:name="Table Grid 7" w:semiHidden="1" w:unhideWhenUsed="1"/>
+    <w:lsdException w:name="Table Grid 8" w:semiHidden="1" w:unhideWhenUsed="1"/>
+    <w:lsdException w:name="Table List 1" w:semiHidden="1" w:unhideWhenUsed="1"/>
+    <w:lsdException w:name="Table List 2" w:semiHidden="1" w:unhideWhenUsed="1"/>
+    <w:lsdException w:name="Table List 3" w:semiHidden="1" w:unhideWhenUsed="1"/>
+    <w:lsdException w:name="Table List 4" w:semiHidden="1" w:unhideWhenUsed="1"/>
+    <w:lsdException w:name="Table List 5" w:semiHidden="1" w:unhideWhenUsed="1"/>
+    <w:lsdException w:name="Table List 6" w:semiHidden="1" w:unhideWhenUsed="1"/>
+    <w:lsdException w:name="Table List 7" w:semiHidden="1" w:unhideWhenUsed="1"/>
+    <w:lsdException w:name="Table List 8" w:semiHidden="1" w:unhideWhenUsed="1"/>
+    <w:lsdException w:name="Table 3D effects 1" w:semiHidden="1" w:unhideWhenUsed="1"/>
+    <w:lsdException w:name="Table 3D effects 2" w:semiHidden="1" w:unhideWhenUsed="1"/>
+    <w:lsdException w:name="Table 3D effects 3" w:semiHidden="1" w:unhideWhenUsed="1"/>
+    <w:lsdException w:name="Table Contemporary" w:semiHidden="1" w:unhideWhenUsed="1"/>
+    <w:lsdException w:name="Table Elegant" w:semiHidden="1" w:unhideWhenUsed="1"/>
+    <w:lsdException w:name="Table Professional" w:semiHidden="1" w:unhideWhenUsed="1"/>
+    <w:lsdException w:name="Table Subtle 1" w:semiHidden="1" w:unhideWhenUsed="1"/>
+    <w:lsdException w:name="Table Subtle 2" w:semiHidden="1" w:unhideWhenUsed="1"/>
+    <w:lsdException w:name="Table Web 1" w:semiHidden="1" w:unhideWhenUsed="1"/>
+    <w:lsdException w:name="Table Web 2" w:semiHidden="1" w:unhideWhenUsed="1"/>
+    <w:lsdException w:name="Table Web 3" w:semiHidden="1" w:unhideWhenUsed="1"/>
+    <w:lsdException w:name="Balloon Text" w:semiHidden="1" w:unhideWhenUsed="1"/>
+    <w:lsdException w:name="Table Grid" w:uiPriority="59"/>
+    <w:lsdException w:name="Table Theme" w:semiHidden="1" w:unhideWhenUsed="1"/>
+    <w:lsdException w:name="Placeholder Text" w:semiHidden="1"/>
+    <w:lsdException w:name="No Spacing" w:uiPriority="1" w:qFormat="1"/>
+    <w:lsdException w:name="Light Shading" w:uiPriority="60"/>
+    <w:lsdException w:name="Light List" w:uiPriority="61"/>
+    <w:lsdException w:name="Light Grid" w:uiPriority="62"/>
+    <w:lsdException w:name="Medium Shading 1" w:uiPriority="63"/>
+    <w:lsdException w:name="Medium Shading 2" w:uiPriority="64"/>
+    <w:lsdException w:name="Medium List 1" w:uiPriority="65"/>
+    <w:lsdException w:name="Medium List 2" w:uiPriority="66"/>
+    <w:lsdException w:name="Medium Grid 1" w:uiPriority="67"/>
+    <w:lsdException w:name="Medium Grid 2" w:uiPriority="68"/>
+    <w:lsdException w:name="Medium Grid 3" w:uiPriority="69"/>
+    <w:lsdException w:name="Dark List" w:uiPriority="70"/>
+    <w:lsdException w:name="Colorful Shading" w:uiPriority="71"/>
+    <w:lsdException w:name="Colorful List" w:uiPriority="72"/>
+    <w:lsdException w:name="Colorful Grid" w:uiPriority="73"/>
+    <w:lsdException w:name="Light Shading Accent 1" w:uiPriority="60"/>
+    <w:lsdException w:name="Light List Accent 1" w:uiPriority="61"/>
+    <w:lsdException w:name="Light Grid Accent 1" w:uiPriority="62"/>
+    <w:lsdException w:name="Medium Shading 1 Accent 1" w:uiPriority="63"/>
+    <w:lsdException w:name="Medium Shading 2 Accent 1" w:uiPriority="64"/>
+    <w:lsdException w:name="Medium List 1 Accent 1" w:uiPriority="65"/>
+    <w:lsdException w:name="Revision" w:semiHidden="1"/>
+    <w:lsdException w:name="List Paragraph" w:uiPriority="34" w:qFormat="1"/>
+    <w:lsdException w:name="Quote" w:uiPriority="29" w:qFormat="1"/>
+    <w:lsdException w:name="Intense Quote" w:uiPriority="30" w:qFormat="1"/>
+    <w:lsdException w:name="Medium List 2 Accent 1" w:uiPriority="66"/>
+    <w:lsdException w:name="Medium Grid 1 Accent 1" w:uiPriority="67"/>
+    <w:lsdException w:name="Medium Grid 2 Accent 1" w:uiPriority="68"/>
+    <w:lsdException w:name="Medium Grid 3 Accent 1" w:uiPriority="69"/>
+    <w:lsdException w:name="Dark List Accent 1" w:uiPriority="70"/>
+    <w:lsdException w:name="Colorful Shading Accent 1" w:uiPriority="71"/>
+    <w:lsdException w:name="Colorful List Accent 1" w:uiPriority="72"/>
+    <w:lsdException w:name="Colorful Grid Accent 1" w:uiPriority="73"/>
+    <w:lsdException w:name="Light Shading Accent 2" w:uiPriority="60"/>
+    <w:lsdException w:name="Light List Accent 2" w:uiPriority="61"/>
+    <w:lsdException w:name="Light Grid Accent 2" w:uiPriority="62"/>
+    <w:lsdException w:name="Medium Shading 1 Accent 2" w:uiPriority="63"/>
+    <w:lsdException w:name="Medium Shading 2 Accent 2" w:uiPriority="64"/>
+    <w:lsdException w:name="Medium List 1 Accent 2" w:uiPriority="65"/>
+    <w:lsdException w:name="Medium List 2 Accent 2" w:uiPriority="66"/>
+    <w:lsdException w:name="Medium Grid 1 Accent 2" w:uiPriority="67"/>
+    <w:lsdException w:name="Medium Grid 2 Accent 2" w:uiPriority="68"/>
+    <w:lsdException w:name="Medium Grid 3 Accent 2" w:uiPriority="69"/>
+    <w:lsdException w:name="Dark List Accent 2" w:uiPriority="70"/>
+    <w:lsdException w:name="Colorful Shading Accent 2" w:uiPriority="71"/>
+    <w:lsdException w:name="Colorful List Accent 2" w:uiPriority="72"/>
+    <w:lsdException w:name="Colorful Grid Accent 2" w:uiPriority="73"/>
+    <w:lsdException w:name="Light Shading Accent 3" w:uiPriority="60"/>
+    <w:lsdException w:name="Light List Accent 3" w:uiPriority="61"/>
+    <w:lsdException w:name="Light Grid Accent 3" w:uiPriority="62"/>
+    <w:lsdException w:name="Medium Shading 1 Accent 3" w:uiPriority="63"/>
+    <w:lsdException w:name="Medium Shading 2 Accent 3" w:uiPriority="64"/>
+    <w:lsdException w:name="Medium List 1 Accent 3" w:uiPriority="65"/>
+    <w:lsdException w:name="Medium List 2 Accent 3" w:uiPriority="66"/>
+    <w:lsdException w:name="Medium Grid 1 Accent 3" w:uiPriority="67"/>
+    <w:lsdException w:name="Medium Grid 2 Accent 3" w:uiPriority="68"/>
+    <w:lsdException w:name="Medium Grid 3 Accent 3" w:uiPriority="69"/>
+    <w:lsdException w:name="Dark List Accent 3" w:uiPriority="70"/>
+    <w:lsdException w:name="Colorful Shading Accent 3" w:uiPriority="71"/>
+    <w:lsdException w:name="Colorful List Accent 3" w:uiPriority="72"/>
+    <w:lsdException w:name="Colorful Grid Accent 3" w:uiPriority="73"/>
+    <w:lsdException w:name="Light Shading Accent 4" w:uiPriority="60"/>
+    <w:lsdException w:name="Light List Accent 4" w:uiPriority="61"/>
+    <w:lsdException w:name="Light Grid Accent 4" w:uiPriority="62"/>
+    <w:lsdException w:name="Medium Shading 1 Accent 4" w:uiPriority="63"/>
+    <w:lsdException w:name="Medium Shading 2 Accent 4" w:uiPriority="64"/>
+    <w:lsdException w:name="Medium List 1 Accent 4" w:uiPriority="65"/>
+    <w:lsdException w:name="Medium List 2 Accent 4" w:uiPriority="66"/>
+    <w:lsdException w:name="Medium Grid 1 Accent 4" w:uiPriority="67"/>
+    <w:lsdException w:name="Medium Grid 2 Accent 4" w:uiPriority="68"/>
+    <w:lsdException w:name="Medium Grid 3 Accent 4" w:uiPriority="69"/>
+    <w:lsdException w:name="Dark List Accent 4" w:uiPriority="70"/>
+    <w:lsdException w:name="Colorful Shading Accent 4" w:uiPriority="71"/>
+    <w:lsdException w:name="Colorful List Accent 4" w:uiPriority="72"/>
+    <w:lsdException w:name="Colorful Grid Accent 4" w:uiPriority="73"/>
+    <w:lsdException w:name="Light Shading Accent 5" w:uiPriority="60"/>
+    <w:lsdException w:name="Light List Accent 5" w:uiPriority="61"/>
+    <w:lsdException w:name="Light Grid Accent 5" w:uiPriority="62"/>
+    <w:lsdException w:name="Medium Shading 1 Accent 5" w:uiPriority="63"/>
+    <w:lsdException w:name="Medium Shading 2 Accent 5" w:uiPriority="64"/>
+    <w:lsdException w:name="Medium List 1 Accent 5" w:uiPriority="65"/>
+    <w:lsdException w:name="Medium List 2 Accent 5" w:uiPriority="66"/>
+    <w:lsdException w:name="Medium Grid 1 Accent 5" w:uiPriority="67"/>
+    <w:lsdException w:name="Medium Grid 2 Accent 5" w:uiPriority="68"/>
+    <w:lsdException w:name="Medium Grid 3 Accent 5" w:uiPriority="69"/>
+    <w:lsdException w:name="Dark List Accent 5" w:uiPriority="70"/>
+    <w:lsdException w:name="Colorful Shading Accent 5" w:uiPriority="71"/>
+    <w:lsdException w:name="Colorful List Accent 5" w:uiPriority="72"/>
+    <w:lsdException w:name="Colorful Grid Accent 5" w:uiPriority="73"/>
+    <w:lsdException w:name="Light Shading Accent 6" w:uiPriority="60"/>
+    <w:lsdException w:name="Light List Accent 6" w:uiPriority="61"/>
+    <w:lsdException w:name="Light Grid Accent 6" w:uiPriority="62"/>
+    <w:lsdException w:name="Medium Shading 1 Accent 6" w:uiPriority="63"/>
+    <w:lsdException w:name="Medium Shading 2 Accent 6" w:uiPriority="64"/>
+    <w:lsdException w:name="Medium List 1 Accent 6" w:uiPriority="65"/>
+    <w:lsdException w:name="Medium List 2 Accent 6" w:uiPriority="66"/>
+    <w:lsdException w:name="Medium Grid 1 Accent 6" w:uiPriority="67"/>
+    <w:lsdException w:name="Medium Grid 2 Accent 6" w:uiPriority="68"/>
+    <w:lsdException w:name="Medium Grid 3 Accent 6" w:uiPriority="69"/>
+    <w:lsdException w:name="Dark List Accent 6" w:uiPriority="70"/>
+    <w:lsdException w:name="Colorful Shading Accent 6" w:uiPriority="71"/>
+    <w:lsdException w:name="Colorful List Accent 6" w:uiPriority="72"/>
+    <w:lsdException w:name="Colorful Grid Accent 6" w:uiPriority="73"/>
+    <w:lsdException w:name="Subtle Emphasis" w:uiPriority="19" w:qFormat="1"/>
+    <w:lsdException w:name="Intense Emphasis" w:uiPriority="21" w:qFormat="1"/>
+    <w:lsdException w:name="Subtle Reference" w:uiPriority="31" w:qFormat="1"/>
+    <w:lsdException w:name="Intense Reference" w:uiPriority="32" w:qFormat="1"/>
+    <w:lsdException w:name="Book Title" w:uiPriority="33" w:qFormat="1"/>
+    <w:lsdException w:name="Bibliography" w:semiHidden="1" w:uiPriority="37" w:unhideWhenUsed="1"/>
+    <w:lsdException w:name="TOC Heading" w:semiHidden="1" w:uiPriority="39" w:unhideWhenUsed="1" w:qFormat="1"/>
+    <w:lsdException w:name="Plain Table 1" w:uiPriority="41"/>
+    <w:lsdException w:name="Plain Table 2" w:uiPriority="42"/>
+    <w:lsdException w:name="Plain Table 3" w:uiPriority="43"/>
+    <w:lsdException w:name="Plain Table 4" w:uiPriority="44"/>
+    <w:lsdException w:name="Plain Table 5" w:uiPriority="45"/>
+    <w:lsdException w:name="Grid Table Light" w:uiPriority="40"/>
+    <w:lsdException w:name="Grid Table 1 Light" w:uiPriority="46"/>
+    <w:lsdException w:name="Grid Table 2" w:uiPriority="47"/>
+    <w:lsdException w:name="Grid Table 3" w:uiPriority="48"/>
+    <w:lsdException w:name="Grid Table 4" w:uiPriority="49"/>
+    <w:lsdException w:name="Grid Table 5 Dark" w:uiPriority="50"/>
+    <w:lsdException w:name="Grid Table 6 Colorful" w:uiPriority="51"/>
+    <w:lsdException w:name="Grid Table 7 Colorful" w:uiPriority="52"/>
+    <w:lsdException w:name="Grid Table 1 Light Accent 1" w:uiPriority="46"/>
+    <w:lsdException w:name="Grid Table 2 Accent 1" w:uiPriority="47"/>
+    <w:lsdException w:name="Grid Table 3 Accent 1" w:uiPriority="48"/>
+    <w:lsdException w:name="Grid Table 4 Accent 1" w:uiPriority="49"/>
+    <w:lsdException w:name="Grid Table 5 Dark Accent 1" w:uiPriority="50"/>
+    <w:lsdException w:name="Grid Table 6 Colorful Accent 1" w:uiPriority="51"/>
+    <w:lsdException w:name="Grid Table 7 Colorful Accent 1" w:uiPriority="52"/>
+    <w:lsdException w:name="Grid Table 1 Light Accent 2" w:uiPriority="46"/>
+    <w:lsdException w:name="Grid Table 2 Accent 2" w:uiPriority="47"/>
+    <w:lsdException w:name="Grid Table 3 Accent 2" w:uiPriority="48"/>
+    <w:lsdException w:name="Grid Table 4 Accent 2" w:uiPriority="49"/>
+    <w:lsdException w:name="Grid Table 5 Dark Accent 2" w:uiPriority="50"/>
+    <w:lsdException w:name="Grid Table 6 Colorful Accent 2" w:uiPriority="51"/>
+    <w:lsdException w:name="Grid Table 7 Colorful Accent 2" w:uiPriority="52"/>
+    <w:lsdException w:name="Grid Table 1 Light Accent 3" w:uiPriority="46"/>
+    <w:lsdException w:name="Grid Table 2 Accent 3" w:uiPriority="47"/>
+    <w:lsdException w:name="Grid Table 3 Accent 3" w:uiPriority="48"/>
+    <w:lsdException w:name="Grid Table 4 Accent 3" w:uiPriority="49"/>
+    <w:lsdException w:name="Grid Table 5 Dark Accent 3" w:uiPriority="50"/>
+    <w:lsdException w:name="Grid Table 6 Colorful Accent 3" w:uiPriority="51"/>
+    <w:lsdException w:name="Grid Table 7 Colorful Accent 3" w:uiPriority="52"/>
+    <w:lsdException w:name="Grid Table 1 Light Accent 4" w:uiPriority="46"/>
+    <w:lsdException w:name="Grid Table 2 Accent 4" w:uiPriority="47"/>
+    <w:lsdException w:name="Grid Table 3 Accent 4" w:uiPriority="48"/>
+    <w:lsdException w:name="Grid Table 4 Accent 4" w:uiPriority="49"/>
+    <w:lsdException w:name="Grid Table 5 Dark Accent 4" w:uiPriority="50"/>
+    <w:lsdException w:name="Grid Table 6 Colorful Accent 4" w:uiPriority="51"/>
+    <w:lsdException w:name="Grid Table 7 Colorful Accent 4" w:uiPriority="52"/>
+    <w:lsdException w:name="Grid Table 1 Light Accent 5" w:uiPriority="46"/>
+    <w:lsdException w:name="Grid Table 2 Accent 5" w:uiPriority="47"/>
+    <w:lsdException w:name="Grid Table 3 Accent 5" w:uiPriority="48"/>
+    <w:lsdException w:name="Grid Table 4 Accent 5" w:uiPriority="49"/>
+    <w:lsdException w:name="Grid Table 5 Dark Accent 5" w:uiPriority="50"/>
+    <w:lsdException w:name="Grid Table 6 Colorful Accent 5" w:uiPriority="51"/>
+    <w:lsdException w:name="Grid Table 7 Colorful Accent 5" w:uiPriority="52"/>
+    <w:lsdException w:name="Grid Table 1 Light Accent 6" w:uiPriority="46"/>
+    <w:lsdException w:name="Grid Table 2 Accent 6" w:uiPriority="47"/>
+    <w:lsdException w:name="Grid Table 3 Accent 6" w:uiPriority="48"/>
+    <w:lsdException w:name="Grid Table 4 Accent 6" w:uiPriority="49"/>
+    <w:lsdException w:name="Grid Table 5 Dark Accent 6" w:uiPriority="50"/>
+    <w:lsdException w:name="Grid Table 6 Colorful Accent 6" w:uiPriority="51"/>
+    <w:lsdException w:name="Grid Table 7 Colorful Accent 6" w:uiPriority="52"/>
+    <w:lsdException w:name="List Table 1 Light" w:uiPriority="46"/>
+    <w:lsdException w:name="List Table 2" w:uiPriority="47"/>
+    <w:lsdException w:name="List Table 3" w:uiPriority="48"/>
+    <w:lsdException w:name="List Table 4" w:uiPriority="49"/>
+    <w:lsdException w:name="List Table 5 Dark" w:uiPriority="50"/>
+    <w:lsdException w:name="List Table 6 Colorful" w:uiPriority="51"/>
+    <w:lsdException w:name="List Table 7 Colorful" w:uiPriority="52"/>
+    <w:lsdException w:name="List Table 1 Light Accent 1" w:uiPriority="46"/>
+    <w:lsdException w:name="List Table 2 Accent 1" w:uiPriority="47"/>
+    <w:lsdException w:name="List Table 3 Accent 1" w:uiPriority="48"/>
+    <w:lsdException w:name="List Table 4 Accent 1" w:uiPriority="49"/>
+    <w:lsdException w:name="List Table 5 Dark Accent 1" w:uiPriority="50"/>
+    <w:lsdException w:name="List Table 6 Colorful Accent 1" w:uiPriority="51"/>
+    <w:lsdException w:name="List Table 7 Colorful Accent 1" w:uiPriority="52"/>
+    <w:lsdException w:name="List Table 1 Light Accent 2" w:uiPriority="46"/>
+    <w:lsdException w:name="List Table 2 Accent 2" w:uiPriority="47"/>
+    <w:lsdException w:name="List Table 3 Accent 2" w:uiPriority="48"/>
+    <w:lsdException w:name="List Table 4 Accent 2" w:uiPriority="49"/>
+    <w:lsdException w:name="List Table 5 Dark Accent 2" w:uiPriority="50"/>
+    <w:lsdException w:name="List Table 6 Colorful Accent 2" w:uiPriority="51"/>
+    <w:lsdException w:name="List Table 7 Colorful Accent 2" w:uiPriority="52"/>
+    <w:lsdException w:name="List Table 1 Light Accent 3" w:uiPriority="46"/>
+    <w:lsdException w:name="List Table 2 Accent 3" w:uiPriority="47"/>
+    <w:lsdException w:name="List Table 3 Accent 3" w:uiPriority="48"/>
+    <w:lsdException w:name="List Table 4 Accent 3" w:uiPriority="49"/>
+    <w:lsdException w:name="List Table 5 Dark Accent 3" w:uiPriority="50"/>
+    <w:lsdException w:name="List Table 6 Colorful Accent 3" w:uiPriority="51"/>
+    <w:lsdException w:name="List Table 7 Colorful Accent 3" w:uiPriority="52"/>
+    <w:lsdException w:name="List Table 1 Light Accent 4" w:uiPriority="46"/>
+    <w:lsdException w:name="List Table 2 Accent 4" w:uiPriority="47"/>
+    <w:lsdException w:name="List Table 3 Accent 4" w:uiPriority="48"/>
+    <w:lsdException w:name="List Table 4 Accent 4" w:uiPriority="49"/>
+    <w:lsdException w:name="List Table 5 Dark Accent 4" w:uiPriority="50"/>
+    <w:lsdException w:name="List Table 6 Colorful Accent 4" w:uiPriority="51"/>
+    <w:lsdException w:name="List Table 7 Colorful Accent 4" w:uiPriority="52"/>
+    <w:lsdException w:name="List Table 1 Light Accent 5" w:uiPriority="46"/>
+    <w:lsdException w:name="List Table 2 Accent 5" w:uiPriority="47"/>
+    <w:lsdException w:name="List Table 3 Accent 5" w:uiPriority="48"/>
+    <w:lsdException w:name="List Table 4 Accent 5" w:uiPriority="49"/>
+    <w:lsdException w:name="List Table 5 Dark Accent 5" w:uiPriority="50"/>
+    <w:lsdException w:name="List Table 6 Colorful Accent 5" w:uiPriority="51"/>
+    <w:lsdException w:name="List Table 7 Colorful Accent 5" w:uiPriority="52"/>
+    <w:lsdException w:name="List Table 1 Light Accent 6" w:uiPriority="46"/>
+    <w:lsdException w:name="List Table 2 Accent 6" w:uiPriority="47"/>
+    <w:lsdException w:name="List Table 3 Accent 6" w:uiPriority="48"/>
+    <w:lsdException w:name="List Table 4 Accent 6" w:uiPriority="49"/>
+    <w:lsdException w:name="List Table 5 Dark Accent 6" w:uiPriority="50"/>
+    <w:lsdException w:name="List Table 6 Colorful Accent 6" w:uiPriority="51"/>
+    <w:lsdException w:name="List Table 7 Colorful Accent 6" w:uiPriority="52"/>
   </w:latentStyles>
   <w:style w:type="paragraph" w:default="1" w:styleId="Normal">
     <w:name w:val="Normal"/>
@@ -8673,7 +8721,7 @@
   <a:extraClrSchemeLst/>
   <a:extLst>
     <a:ext uri="{05A4C25C-085E-4340-85A3-A5531E510DB2}">
-      <thm15:themeFamily xmlns:thm15="http://schemas.microsoft.com/office/thememl/2012/main" xmlns="" name="Office Theme" id="{62F939B6-93AF-4DB8-9C6B-D6C7DFDC589F}" vid="{4A3C46E8-61CC-4603-A589-7422A47A8E4A}"/>
+      <thm15:themeFamily xmlns:thm15="http://schemas.microsoft.com/office/thememl/2012/main" name="Office Theme" id="{62F939B6-93AF-4DB8-9C6B-D6C7DFDC589F}" vid="{4A3C46E8-61CC-4603-A589-7422A47A8E4A}"/>
     </a:ext>
   </a:extLst>
 </a:theme>
